--- a/AZ-204T00_LAB09.docx
+++ b/AZ-204T00_LAB09.docx
@@ -264,1634 +264,6 @@
     <w:p>
       <w:pPr>
         <w:shd w:val="clear" w:color="auto" w:fill="FFFFFF"/>
-        <w:spacing w:before="480" w:after="0" w:line="240" w:lineRule="auto"/>
-        <w:outlineLvl w:val="1"/>
-        <w:rPr>
-          <w:rFonts w:ascii="Segoe UI Light" w:eastAsia="Times New Roman" w:hAnsi="Segoe UI Light" w:cs="Segoe UI Light"/>
-          <w:color w:val="222222"/>
-          <w:sz w:val="36"/>
-          <w:szCs w:val="36"/>
-          <w:lang w:eastAsia="es-ES"/>
-        </w:rPr>
-      </w:pPr>
-      <w:r>
-        <w:rPr>
-          <w:rFonts w:ascii="Segoe UI Light" w:eastAsia="Times New Roman" w:hAnsi="Segoe UI Light" w:cs="Segoe UI Light"/>
-          <w:color w:val="222222"/>
-          <w:sz w:val="36"/>
-          <w:szCs w:val="36"/>
-          <w:lang w:eastAsia="es-ES"/>
-        </w:rPr>
-        <w:t xml:space="preserve">Microsoft Azure </w:t>
-      </w:r>
-      <w:proofErr w:type="spellStart"/>
-      <w:r>
-        <w:rPr>
-          <w:rFonts w:ascii="Segoe UI Light" w:eastAsia="Times New Roman" w:hAnsi="Segoe UI Light" w:cs="Segoe UI Light"/>
-          <w:color w:val="222222"/>
-          <w:sz w:val="36"/>
-          <w:szCs w:val="36"/>
-          <w:lang w:eastAsia="es-ES"/>
-        </w:rPr>
-        <w:t>user</w:t>
-      </w:r>
-      <w:proofErr w:type="spellEnd"/>
-      <w:r>
-        <w:rPr>
-          <w:rFonts w:ascii="Segoe UI Light" w:eastAsia="Times New Roman" w:hAnsi="Segoe UI Light" w:cs="Segoe UI Light"/>
-          <w:color w:val="222222"/>
-          <w:sz w:val="36"/>
-          <w:szCs w:val="36"/>
-          <w:lang w:eastAsia="es-ES"/>
-        </w:rPr>
-        <w:t xml:space="preserve"> </w:t>
-      </w:r>
-      <w:proofErr w:type="gramStart"/>
-      <w:r>
-        <w:rPr>
-          <w:rFonts w:ascii="Segoe UI Light" w:eastAsia="Times New Roman" w:hAnsi="Segoe UI Light" w:cs="Segoe UI Light"/>
-          <w:color w:val="222222"/>
-          <w:sz w:val="36"/>
-          <w:szCs w:val="36"/>
-          <w:lang w:eastAsia="es-ES"/>
-        </w:rPr>
-        <w:t>interface</w:t>
-      </w:r>
-      <w:proofErr w:type="gramEnd"/>
-    </w:p>
-    <w:p>
-      <w:pPr>
-        <w:shd w:val="clear" w:color="auto" w:fill="FFFFFF"/>
-        <w:spacing w:before="100" w:beforeAutospacing="1" w:after="0" w:line="240" w:lineRule="auto"/>
-        <w:rPr>
-          <w:rFonts w:ascii="Segoe UI" w:eastAsia="Times New Roman" w:hAnsi="Segoe UI" w:cs="Segoe UI"/>
-          <w:color w:val="222222"/>
-          <w:sz w:val="24"/>
-          <w:szCs w:val="24"/>
-          <w:lang w:eastAsia="es-ES"/>
-        </w:rPr>
-      </w:pPr>
-      <w:proofErr w:type="spellStart"/>
-      <w:r>
-        <w:rPr>
-          <w:rFonts w:ascii="Segoe UI" w:eastAsia="Times New Roman" w:hAnsi="Segoe UI" w:cs="Segoe UI"/>
-          <w:color w:val="222222"/>
-          <w:sz w:val="24"/>
-          <w:szCs w:val="24"/>
-          <w:lang w:eastAsia="es-ES"/>
-        </w:rPr>
-        <w:t>Given</w:t>
-      </w:r>
-      <w:proofErr w:type="spellEnd"/>
-      <w:r>
-        <w:rPr>
-          <w:rFonts w:ascii="Segoe UI" w:eastAsia="Times New Roman" w:hAnsi="Segoe UI" w:cs="Segoe UI"/>
-          <w:color w:val="222222"/>
-          <w:sz w:val="24"/>
-          <w:szCs w:val="24"/>
-          <w:lang w:eastAsia="es-ES"/>
-        </w:rPr>
-        <w:t xml:space="preserve"> </w:t>
-      </w:r>
-      <w:proofErr w:type="spellStart"/>
-      <w:r>
-        <w:rPr>
-          <w:rFonts w:ascii="Segoe UI" w:eastAsia="Times New Roman" w:hAnsi="Segoe UI" w:cs="Segoe UI"/>
-          <w:color w:val="222222"/>
-          <w:sz w:val="24"/>
-          <w:szCs w:val="24"/>
-          <w:lang w:eastAsia="es-ES"/>
-        </w:rPr>
-        <w:t>the</w:t>
-      </w:r>
-      <w:proofErr w:type="spellEnd"/>
-      <w:r>
-        <w:rPr>
-          <w:rFonts w:ascii="Segoe UI" w:eastAsia="Times New Roman" w:hAnsi="Segoe UI" w:cs="Segoe UI"/>
-          <w:color w:val="222222"/>
-          <w:sz w:val="24"/>
-          <w:szCs w:val="24"/>
-          <w:lang w:eastAsia="es-ES"/>
-        </w:rPr>
-        <w:t xml:space="preserve"> </w:t>
-      </w:r>
-      <w:proofErr w:type="spellStart"/>
-      <w:r>
-        <w:rPr>
-          <w:rFonts w:ascii="Segoe UI" w:eastAsia="Times New Roman" w:hAnsi="Segoe UI" w:cs="Segoe UI"/>
-          <w:color w:val="222222"/>
-          <w:sz w:val="24"/>
-          <w:szCs w:val="24"/>
-          <w:lang w:eastAsia="es-ES"/>
-        </w:rPr>
-        <w:t>dynamic</w:t>
-      </w:r>
-      <w:proofErr w:type="spellEnd"/>
-      <w:r>
-        <w:rPr>
-          <w:rFonts w:ascii="Segoe UI" w:eastAsia="Times New Roman" w:hAnsi="Segoe UI" w:cs="Segoe UI"/>
-          <w:color w:val="222222"/>
-          <w:sz w:val="24"/>
-          <w:szCs w:val="24"/>
-          <w:lang w:eastAsia="es-ES"/>
-        </w:rPr>
-        <w:t xml:space="preserve"> </w:t>
-      </w:r>
-      <w:proofErr w:type="spellStart"/>
-      <w:r>
-        <w:rPr>
-          <w:rFonts w:ascii="Segoe UI" w:eastAsia="Times New Roman" w:hAnsi="Segoe UI" w:cs="Segoe UI"/>
-          <w:color w:val="222222"/>
-          <w:sz w:val="24"/>
-          <w:szCs w:val="24"/>
-          <w:lang w:eastAsia="es-ES"/>
-        </w:rPr>
-        <w:t>nature</w:t>
-      </w:r>
-      <w:proofErr w:type="spellEnd"/>
-      <w:r>
-        <w:rPr>
-          <w:rFonts w:ascii="Segoe UI" w:eastAsia="Times New Roman" w:hAnsi="Segoe UI" w:cs="Segoe UI"/>
-          <w:color w:val="222222"/>
-          <w:sz w:val="24"/>
-          <w:szCs w:val="24"/>
-          <w:lang w:eastAsia="es-ES"/>
-        </w:rPr>
-        <w:t xml:space="preserve"> </w:t>
-      </w:r>
-      <w:proofErr w:type="spellStart"/>
-      <w:r>
-        <w:rPr>
-          <w:rFonts w:ascii="Segoe UI" w:eastAsia="Times New Roman" w:hAnsi="Segoe UI" w:cs="Segoe UI"/>
-          <w:color w:val="222222"/>
-          <w:sz w:val="24"/>
-          <w:szCs w:val="24"/>
-          <w:lang w:eastAsia="es-ES"/>
-        </w:rPr>
-        <w:t>of</w:t>
-      </w:r>
-      <w:proofErr w:type="spellEnd"/>
-      <w:r>
-        <w:rPr>
-          <w:rFonts w:ascii="Segoe UI" w:eastAsia="Times New Roman" w:hAnsi="Segoe UI" w:cs="Segoe UI"/>
-          <w:color w:val="222222"/>
-          <w:sz w:val="24"/>
-          <w:szCs w:val="24"/>
-          <w:lang w:eastAsia="es-ES"/>
-        </w:rPr>
-        <w:t xml:space="preserve"> Microsoft </w:t>
-      </w:r>
-      <w:proofErr w:type="spellStart"/>
-      <w:r>
-        <w:rPr>
-          <w:rFonts w:ascii="Segoe UI" w:eastAsia="Times New Roman" w:hAnsi="Segoe UI" w:cs="Segoe UI"/>
-          <w:color w:val="222222"/>
-          <w:sz w:val="24"/>
-          <w:szCs w:val="24"/>
-          <w:lang w:eastAsia="es-ES"/>
-        </w:rPr>
-        <w:t>cloud</w:t>
-      </w:r>
-      <w:proofErr w:type="spellEnd"/>
-      <w:r>
-        <w:rPr>
-          <w:rFonts w:ascii="Segoe UI" w:eastAsia="Times New Roman" w:hAnsi="Segoe UI" w:cs="Segoe UI"/>
-          <w:color w:val="222222"/>
-          <w:sz w:val="24"/>
-          <w:szCs w:val="24"/>
-          <w:lang w:eastAsia="es-ES"/>
-        </w:rPr>
-        <w:t xml:space="preserve"> </w:t>
-      </w:r>
-      <w:proofErr w:type="spellStart"/>
-      <w:r>
-        <w:rPr>
-          <w:rFonts w:ascii="Segoe UI" w:eastAsia="Times New Roman" w:hAnsi="Segoe UI" w:cs="Segoe UI"/>
-          <w:color w:val="222222"/>
-          <w:sz w:val="24"/>
-          <w:szCs w:val="24"/>
-          <w:lang w:eastAsia="es-ES"/>
-        </w:rPr>
-        <w:t>tools</w:t>
-      </w:r>
-      <w:proofErr w:type="spellEnd"/>
-      <w:r>
-        <w:rPr>
-          <w:rFonts w:ascii="Segoe UI" w:eastAsia="Times New Roman" w:hAnsi="Segoe UI" w:cs="Segoe UI"/>
-          <w:color w:val="222222"/>
-          <w:sz w:val="24"/>
-          <w:szCs w:val="24"/>
-          <w:lang w:eastAsia="es-ES"/>
-        </w:rPr>
-        <w:t xml:space="preserve">, </w:t>
-      </w:r>
-      <w:proofErr w:type="spellStart"/>
-      <w:r>
-        <w:rPr>
-          <w:rFonts w:ascii="Segoe UI" w:eastAsia="Times New Roman" w:hAnsi="Segoe UI" w:cs="Segoe UI"/>
-          <w:color w:val="222222"/>
-          <w:sz w:val="24"/>
-          <w:szCs w:val="24"/>
-          <w:lang w:eastAsia="es-ES"/>
-        </w:rPr>
-        <w:t>you</w:t>
-      </w:r>
-      <w:proofErr w:type="spellEnd"/>
-      <w:r>
-        <w:rPr>
-          <w:rFonts w:ascii="Segoe UI" w:eastAsia="Times New Roman" w:hAnsi="Segoe UI" w:cs="Segoe UI"/>
-          <w:color w:val="222222"/>
-          <w:sz w:val="24"/>
-          <w:szCs w:val="24"/>
-          <w:lang w:eastAsia="es-ES"/>
-        </w:rPr>
-        <w:t xml:space="preserve"> </w:t>
-      </w:r>
-      <w:proofErr w:type="spellStart"/>
-      <w:r>
-        <w:rPr>
-          <w:rFonts w:ascii="Segoe UI" w:eastAsia="Times New Roman" w:hAnsi="Segoe UI" w:cs="Segoe UI"/>
-          <w:color w:val="222222"/>
-          <w:sz w:val="24"/>
-          <w:szCs w:val="24"/>
-          <w:lang w:eastAsia="es-ES"/>
-        </w:rPr>
-        <w:t>might</w:t>
-      </w:r>
-      <w:proofErr w:type="spellEnd"/>
-      <w:r>
-        <w:rPr>
-          <w:rFonts w:ascii="Segoe UI" w:eastAsia="Times New Roman" w:hAnsi="Segoe UI" w:cs="Segoe UI"/>
-          <w:color w:val="222222"/>
-          <w:sz w:val="24"/>
-          <w:szCs w:val="24"/>
-          <w:lang w:eastAsia="es-ES"/>
-        </w:rPr>
-        <w:t xml:space="preserve"> </w:t>
-      </w:r>
-      <w:proofErr w:type="spellStart"/>
-      <w:r>
-        <w:rPr>
-          <w:rFonts w:ascii="Segoe UI" w:eastAsia="Times New Roman" w:hAnsi="Segoe UI" w:cs="Segoe UI"/>
-          <w:color w:val="222222"/>
-          <w:sz w:val="24"/>
-          <w:szCs w:val="24"/>
-          <w:lang w:eastAsia="es-ES"/>
-        </w:rPr>
-        <w:t>experience</w:t>
-      </w:r>
-      <w:proofErr w:type="spellEnd"/>
-      <w:r>
-        <w:rPr>
-          <w:rFonts w:ascii="Segoe UI" w:eastAsia="Times New Roman" w:hAnsi="Segoe UI" w:cs="Segoe UI"/>
-          <w:color w:val="222222"/>
-          <w:sz w:val="24"/>
-          <w:szCs w:val="24"/>
-          <w:lang w:eastAsia="es-ES"/>
-        </w:rPr>
-        <w:t xml:space="preserve"> Azure UI </w:t>
-      </w:r>
-      <w:proofErr w:type="spellStart"/>
-      <w:r>
-        <w:rPr>
-          <w:rFonts w:ascii="Segoe UI" w:eastAsia="Times New Roman" w:hAnsi="Segoe UI" w:cs="Segoe UI"/>
-          <w:color w:val="222222"/>
-          <w:sz w:val="24"/>
-          <w:szCs w:val="24"/>
-          <w:lang w:eastAsia="es-ES"/>
-        </w:rPr>
-        <w:t>changes</w:t>
-      </w:r>
-      <w:proofErr w:type="spellEnd"/>
-      <w:r>
-        <w:rPr>
-          <w:rFonts w:ascii="Segoe UI" w:eastAsia="Times New Roman" w:hAnsi="Segoe UI" w:cs="Segoe UI"/>
-          <w:color w:val="222222"/>
-          <w:sz w:val="24"/>
-          <w:szCs w:val="24"/>
-          <w:lang w:eastAsia="es-ES"/>
-        </w:rPr>
-        <w:t xml:space="preserve"> after </w:t>
-      </w:r>
-      <w:proofErr w:type="spellStart"/>
-      <w:r>
-        <w:rPr>
-          <w:rFonts w:ascii="Segoe UI" w:eastAsia="Times New Roman" w:hAnsi="Segoe UI" w:cs="Segoe UI"/>
-          <w:color w:val="222222"/>
-          <w:sz w:val="24"/>
-          <w:szCs w:val="24"/>
-          <w:lang w:eastAsia="es-ES"/>
-        </w:rPr>
-        <w:t>the</w:t>
-      </w:r>
-      <w:proofErr w:type="spellEnd"/>
-      <w:r>
-        <w:rPr>
-          <w:rFonts w:ascii="Segoe UI" w:eastAsia="Times New Roman" w:hAnsi="Segoe UI" w:cs="Segoe UI"/>
-          <w:color w:val="222222"/>
-          <w:sz w:val="24"/>
-          <w:szCs w:val="24"/>
-          <w:lang w:eastAsia="es-ES"/>
-        </w:rPr>
-        <w:t xml:space="preserve"> </w:t>
-      </w:r>
-      <w:proofErr w:type="spellStart"/>
-      <w:r>
-        <w:rPr>
-          <w:rFonts w:ascii="Segoe UI" w:eastAsia="Times New Roman" w:hAnsi="Segoe UI" w:cs="Segoe UI"/>
-          <w:color w:val="222222"/>
-          <w:sz w:val="24"/>
-          <w:szCs w:val="24"/>
-          <w:lang w:eastAsia="es-ES"/>
-        </w:rPr>
-        <w:t>development</w:t>
-      </w:r>
-      <w:proofErr w:type="spellEnd"/>
-      <w:r>
-        <w:rPr>
-          <w:rFonts w:ascii="Segoe UI" w:eastAsia="Times New Roman" w:hAnsi="Segoe UI" w:cs="Segoe UI"/>
-          <w:color w:val="222222"/>
-          <w:sz w:val="24"/>
-          <w:szCs w:val="24"/>
-          <w:lang w:eastAsia="es-ES"/>
-        </w:rPr>
-        <w:t xml:space="preserve"> </w:t>
-      </w:r>
-      <w:proofErr w:type="spellStart"/>
-      <w:r>
-        <w:rPr>
-          <w:rFonts w:ascii="Segoe UI" w:eastAsia="Times New Roman" w:hAnsi="Segoe UI" w:cs="Segoe UI"/>
-          <w:color w:val="222222"/>
-          <w:sz w:val="24"/>
-          <w:szCs w:val="24"/>
-          <w:lang w:eastAsia="es-ES"/>
-        </w:rPr>
-        <w:t>of</w:t>
-      </w:r>
-      <w:proofErr w:type="spellEnd"/>
-      <w:r>
-        <w:rPr>
-          <w:rFonts w:ascii="Segoe UI" w:eastAsia="Times New Roman" w:hAnsi="Segoe UI" w:cs="Segoe UI"/>
-          <w:color w:val="222222"/>
-          <w:sz w:val="24"/>
-          <w:szCs w:val="24"/>
-          <w:lang w:eastAsia="es-ES"/>
-        </w:rPr>
-        <w:t xml:space="preserve"> </w:t>
-      </w:r>
-      <w:proofErr w:type="spellStart"/>
-      <w:r>
-        <w:rPr>
-          <w:rFonts w:ascii="Segoe UI" w:eastAsia="Times New Roman" w:hAnsi="Segoe UI" w:cs="Segoe UI"/>
-          <w:color w:val="222222"/>
-          <w:sz w:val="24"/>
-          <w:szCs w:val="24"/>
-          <w:lang w:eastAsia="es-ES"/>
-        </w:rPr>
-        <w:t>this</w:t>
-      </w:r>
-      <w:proofErr w:type="spellEnd"/>
-      <w:r>
-        <w:rPr>
-          <w:rFonts w:ascii="Segoe UI" w:eastAsia="Times New Roman" w:hAnsi="Segoe UI" w:cs="Segoe UI"/>
-          <w:color w:val="222222"/>
-          <w:sz w:val="24"/>
-          <w:szCs w:val="24"/>
-          <w:lang w:eastAsia="es-ES"/>
-        </w:rPr>
-        <w:t xml:space="preserve"> training </w:t>
-      </w:r>
-      <w:proofErr w:type="spellStart"/>
-      <w:r>
-        <w:rPr>
-          <w:rFonts w:ascii="Segoe UI" w:eastAsia="Times New Roman" w:hAnsi="Segoe UI" w:cs="Segoe UI"/>
-          <w:color w:val="222222"/>
-          <w:sz w:val="24"/>
-          <w:szCs w:val="24"/>
-          <w:lang w:eastAsia="es-ES"/>
-        </w:rPr>
-        <w:t>content</w:t>
-      </w:r>
-      <w:proofErr w:type="spellEnd"/>
-      <w:r>
-        <w:rPr>
-          <w:rFonts w:ascii="Segoe UI" w:eastAsia="Times New Roman" w:hAnsi="Segoe UI" w:cs="Segoe UI"/>
-          <w:color w:val="222222"/>
-          <w:sz w:val="24"/>
-          <w:szCs w:val="24"/>
-          <w:lang w:eastAsia="es-ES"/>
-        </w:rPr>
-        <w:t xml:space="preserve">. </w:t>
-      </w:r>
-      <w:proofErr w:type="spellStart"/>
-      <w:r>
-        <w:rPr>
-          <w:rFonts w:ascii="Segoe UI" w:eastAsia="Times New Roman" w:hAnsi="Segoe UI" w:cs="Segoe UI"/>
-          <w:color w:val="222222"/>
-          <w:sz w:val="24"/>
-          <w:szCs w:val="24"/>
-          <w:lang w:eastAsia="es-ES"/>
-        </w:rPr>
-        <w:t>These</w:t>
-      </w:r>
-      <w:proofErr w:type="spellEnd"/>
-      <w:r>
-        <w:rPr>
-          <w:rFonts w:ascii="Segoe UI" w:eastAsia="Times New Roman" w:hAnsi="Segoe UI" w:cs="Segoe UI"/>
-          <w:color w:val="222222"/>
-          <w:sz w:val="24"/>
-          <w:szCs w:val="24"/>
-          <w:lang w:eastAsia="es-ES"/>
-        </w:rPr>
-        <w:t xml:space="preserve"> </w:t>
-      </w:r>
-      <w:proofErr w:type="spellStart"/>
-      <w:r>
-        <w:rPr>
-          <w:rFonts w:ascii="Segoe UI" w:eastAsia="Times New Roman" w:hAnsi="Segoe UI" w:cs="Segoe UI"/>
-          <w:color w:val="222222"/>
-          <w:sz w:val="24"/>
-          <w:szCs w:val="24"/>
-          <w:lang w:eastAsia="es-ES"/>
-        </w:rPr>
-        <w:t>changes</w:t>
-      </w:r>
-      <w:proofErr w:type="spellEnd"/>
-      <w:r>
-        <w:rPr>
-          <w:rFonts w:ascii="Segoe UI" w:eastAsia="Times New Roman" w:hAnsi="Segoe UI" w:cs="Segoe UI"/>
-          <w:color w:val="222222"/>
-          <w:sz w:val="24"/>
-          <w:szCs w:val="24"/>
-          <w:lang w:eastAsia="es-ES"/>
-        </w:rPr>
-        <w:t xml:space="preserve"> </w:t>
-      </w:r>
-      <w:proofErr w:type="spellStart"/>
-      <w:r>
-        <w:rPr>
-          <w:rFonts w:ascii="Segoe UI" w:eastAsia="Times New Roman" w:hAnsi="Segoe UI" w:cs="Segoe UI"/>
-          <w:color w:val="222222"/>
-          <w:sz w:val="24"/>
-          <w:szCs w:val="24"/>
-          <w:lang w:eastAsia="es-ES"/>
-        </w:rPr>
-        <w:t>might</w:t>
-      </w:r>
-      <w:proofErr w:type="spellEnd"/>
-      <w:r>
-        <w:rPr>
-          <w:rFonts w:ascii="Segoe UI" w:eastAsia="Times New Roman" w:hAnsi="Segoe UI" w:cs="Segoe UI"/>
-          <w:color w:val="222222"/>
-          <w:sz w:val="24"/>
-          <w:szCs w:val="24"/>
-          <w:lang w:eastAsia="es-ES"/>
-        </w:rPr>
-        <w:t xml:space="preserve"> cause </w:t>
-      </w:r>
-      <w:proofErr w:type="spellStart"/>
-      <w:r>
-        <w:rPr>
-          <w:rFonts w:ascii="Segoe UI" w:eastAsia="Times New Roman" w:hAnsi="Segoe UI" w:cs="Segoe UI"/>
-          <w:color w:val="222222"/>
-          <w:sz w:val="24"/>
-          <w:szCs w:val="24"/>
-          <w:lang w:eastAsia="es-ES"/>
-        </w:rPr>
-        <w:t>the</w:t>
-      </w:r>
-      <w:proofErr w:type="spellEnd"/>
-      <w:r>
-        <w:rPr>
-          <w:rFonts w:ascii="Segoe UI" w:eastAsia="Times New Roman" w:hAnsi="Segoe UI" w:cs="Segoe UI"/>
-          <w:color w:val="222222"/>
-          <w:sz w:val="24"/>
-          <w:szCs w:val="24"/>
-          <w:lang w:eastAsia="es-ES"/>
-        </w:rPr>
-        <w:t xml:space="preserve"> </w:t>
-      </w:r>
-      <w:proofErr w:type="spellStart"/>
-      <w:r>
-        <w:rPr>
-          <w:rFonts w:ascii="Segoe UI" w:eastAsia="Times New Roman" w:hAnsi="Segoe UI" w:cs="Segoe UI"/>
-          <w:color w:val="222222"/>
-          <w:sz w:val="24"/>
-          <w:szCs w:val="24"/>
-          <w:lang w:eastAsia="es-ES"/>
-        </w:rPr>
-        <w:t>lab</w:t>
-      </w:r>
-      <w:proofErr w:type="spellEnd"/>
-      <w:r>
-        <w:rPr>
-          <w:rFonts w:ascii="Segoe UI" w:eastAsia="Times New Roman" w:hAnsi="Segoe UI" w:cs="Segoe UI"/>
-          <w:color w:val="222222"/>
-          <w:sz w:val="24"/>
-          <w:szCs w:val="24"/>
-          <w:lang w:eastAsia="es-ES"/>
-        </w:rPr>
-        <w:t xml:space="preserve"> </w:t>
-      </w:r>
-      <w:proofErr w:type="spellStart"/>
-      <w:r>
-        <w:rPr>
-          <w:rFonts w:ascii="Segoe UI" w:eastAsia="Times New Roman" w:hAnsi="Segoe UI" w:cs="Segoe UI"/>
-          <w:color w:val="222222"/>
-          <w:sz w:val="24"/>
-          <w:szCs w:val="24"/>
-          <w:lang w:eastAsia="es-ES"/>
-        </w:rPr>
-        <w:t>instructions</w:t>
-      </w:r>
-      <w:proofErr w:type="spellEnd"/>
-      <w:r>
-        <w:rPr>
-          <w:rFonts w:ascii="Segoe UI" w:eastAsia="Times New Roman" w:hAnsi="Segoe UI" w:cs="Segoe UI"/>
-          <w:color w:val="222222"/>
-          <w:sz w:val="24"/>
-          <w:szCs w:val="24"/>
-          <w:lang w:eastAsia="es-ES"/>
-        </w:rPr>
-        <w:t xml:space="preserve"> and </w:t>
-      </w:r>
-      <w:proofErr w:type="spellStart"/>
-      <w:r>
-        <w:rPr>
-          <w:rFonts w:ascii="Segoe UI" w:eastAsia="Times New Roman" w:hAnsi="Segoe UI" w:cs="Segoe UI"/>
-          <w:color w:val="222222"/>
-          <w:sz w:val="24"/>
-          <w:szCs w:val="24"/>
-          <w:lang w:eastAsia="es-ES"/>
-        </w:rPr>
-        <w:t>lab</w:t>
-      </w:r>
-      <w:proofErr w:type="spellEnd"/>
-      <w:r>
-        <w:rPr>
-          <w:rFonts w:ascii="Segoe UI" w:eastAsia="Times New Roman" w:hAnsi="Segoe UI" w:cs="Segoe UI"/>
-          <w:color w:val="222222"/>
-          <w:sz w:val="24"/>
-          <w:szCs w:val="24"/>
-          <w:lang w:eastAsia="es-ES"/>
-        </w:rPr>
-        <w:t xml:space="preserve"> </w:t>
-      </w:r>
-      <w:proofErr w:type="spellStart"/>
-      <w:r>
-        <w:rPr>
-          <w:rFonts w:ascii="Segoe UI" w:eastAsia="Times New Roman" w:hAnsi="Segoe UI" w:cs="Segoe UI"/>
-          <w:color w:val="222222"/>
-          <w:sz w:val="24"/>
-          <w:szCs w:val="24"/>
-          <w:lang w:eastAsia="es-ES"/>
-        </w:rPr>
-        <w:t>steps</w:t>
-      </w:r>
-      <w:proofErr w:type="spellEnd"/>
-      <w:r>
-        <w:rPr>
-          <w:rFonts w:ascii="Segoe UI" w:eastAsia="Times New Roman" w:hAnsi="Segoe UI" w:cs="Segoe UI"/>
-          <w:color w:val="222222"/>
-          <w:sz w:val="24"/>
-          <w:szCs w:val="24"/>
-          <w:lang w:eastAsia="es-ES"/>
-        </w:rPr>
-        <w:t xml:space="preserve"> </w:t>
-      </w:r>
-      <w:proofErr w:type="spellStart"/>
-      <w:r>
-        <w:rPr>
-          <w:rFonts w:ascii="Segoe UI" w:eastAsia="Times New Roman" w:hAnsi="Segoe UI" w:cs="Segoe UI"/>
-          <w:color w:val="222222"/>
-          <w:sz w:val="24"/>
-          <w:szCs w:val="24"/>
-          <w:lang w:eastAsia="es-ES"/>
-        </w:rPr>
-        <w:t>to</w:t>
-      </w:r>
-      <w:proofErr w:type="spellEnd"/>
-      <w:r>
-        <w:rPr>
-          <w:rFonts w:ascii="Segoe UI" w:eastAsia="Times New Roman" w:hAnsi="Segoe UI" w:cs="Segoe UI"/>
-          <w:color w:val="222222"/>
-          <w:sz w:val="24"/>
-          <w:szCs w:val="24"/>
-          <w:lang w:eastAsia="es-ES"/>
-        </w:rPr>
-        <w:t xml:space="preserve"> </w:t>
-      </w:r>
-      <w:proofErr w:type="spellStart"/>
-      <w:r>
-        <w:rPr>
-          <w:rFonts w:ascii="Segoe UI" w:eastAsia="Times New Roman" w:hAnsi="Segoe UI" w:cs="Segoe UI"/>
-          <w:color w:val="222222"/>
-          <w:sz w:val="24"/>
-          <w:szCs w:val="24"/>
-          <w:lang w:eastAsia="es-ES"/>
-        </w:rPr>
-        <w:t>not</w:t>
-      </w:r>
-      <w:proofErr w:type="spellEnd"/>
-      <w:r>
-        <w:rPr>
-          <w:rFonts w:ascii="Segoe UI" w:eastAsia="Times New Roman" w:hAnsi="Segoe UI" w:cs="Segoe UI"/>
-          <w:color w:val="222222"/>
-          <w:sz w:val="24"/>
-          <w:szCs w:val="24"/>
-          <w:lang w:eastAsia="es-ES"/>
-        </w:rPr>
-        <w:t xml:space="preserve"> match up.</w:t>
-      </w:r>
-    </w:p>
-    <w:p>
-      <w:pPr>
-        <w:shd w:val="clear" w:color="auto" w:fill="FFFFFF"/>
-        <w:spacing w:before="100" w:beforeAutospacing="1" w:after="0" w:line="240" w:lineRule="auto"/>
-        <w:rPr>
-          <w:rFonts w:ascii="Segoe UI" w:eastAsia="Times New Roman" w:hAnsi="Segoe UI" w:cs="Segoe UI"/>
-          <w:color w:val="222222"/>
-          <w:sz w:val="24"/>
-          <w:szCs w:val="24"/>
-          <w:lang w:eastAsia="es-ES"/>
-        </w:rPr>
-      </w:pPr>
-      <w:r>
-        <w:rPr>
-          <w:rFonts w:ascii="Segoe UI" w:eastAsia="Times New Roman" w:hAnsi="Segoe UI" w:cs="Segoe UI"/>
-          <w:color w:val="222222"/>
-          <w:sz w:val="24"/>
-          <w:szCs w:val="24"/>
-          <w:lang w:eastAsia="es-ES"/>
-        </w:rPr>
-        <w:t xml:space="preserve">Microsoft </w:t>
-      </w:r>
-      <w:proofErr w:type="spellStart"/>
-      <w:r>
-        <w:rPr>
-          <w:rFonts w:ascii="Segoe UI" w:eastAsia="Times New Roman" w:hAnsi="Segoe UI" w:cs="Segoe UI"/>
-          <w:color w:val="222222"/>
-          <w:sz w:val="24"/>
-          <w:szCs w:val="24"/>
-          <w:lang w:eastAsia="es-ES"/>
-        </w:rPr>
-        <w:t>updates</w:t>
-      </w:r>
-      <w:proofErr w:type="spellEnd"/>
-      <w:r>
-        <w:rPr>
-          <w:rFonts w:ascii="Segoe UI" w:eastAsia="Times New Roman" w:hAnsi="Segoe UI" w:cs="Segoe UI"/>
-          <w:color w:val="222222"/>
-          <w:sz w:val="24"/>
-          <w:szCs w:val="24"/>
-          <w:lang w:eastAsia="es-ES"/>
-        </w:rPr>
-        <w:t xml:space="preserve"> </w:t>
-      </w:r>
-      <w:proofErr w:type="spellStart"/>
-      <w:r>
-        <w:rPr>
-          <w:rFonts w:ascii="Segoe UI" w:eastAsia="Times New Roman" w:hAnsi="Segoe UI" w:cs="Segoe UI"/>
-          <w:color w:val="222222"/>
-          <w:sz w:val="24"/>
-          <w:szCs w:val="24"/>
-          <w:lang w:eastAsia="es-ES"/>
-        </w:rPr>
-        <w:t>this</w:t>
-      </w:r>
-      <w:proofErr w:type="spellEnd"/>
-      <w:r>
-        <w:rPr>
-          <w:rFonts w:ascii="Segoe UI" w:eastAsia="Times New Roman" w:hAnsi="Segoe UI" w:cs="Segoe UI"/>
-          <w:color w:val="222222"/>
-          <w:sz w:val="24"/>
-          <w:szCs w:val="24"/>
-          <w:lang w:eastAsia="es-ES"/>
-        </w:rPr>
-        <w:t xml:space="preserve"> training </w:t>
-      </w:r>
-      <w:proofErr w:type="spellStart"/>
-      <w:r>
-        <w:rPr>
-          <w:rFonts w:ascii="Segoe UI" w:eastAsia="Times New Roman" w:hAnsi="Segoe UI" w:cs="Segoe UI"/>
-          <w:color w:val="222222"/>
-          <w:sz w:val="24"/>
-          <w:szCs w:val="24"/>
-          <w:lang w:eastAsia="es-ES"/>
-        </w:rPr>
-        <w:t>course</w:t>
-      </w:r>
-      <w:proofErr w:type="spellEnd"/>
-      <w:r>
-        <w:rPr>
-          <w:rFonts w:ascii="Segoe UI" w:eastAsia="Times New Roman" w:hAnsi="Segoe UI" w:cs="Segoe UI"/>
-          <w:color w:val="222222"/>
-          <w:sz w:val="24"/>
-          <w:szCs w:val="24"/>
-          <w:lang w:eastAsia="es-ES"/>
-        </w:rPr>
-        <w:t xml:space="preserve"> </w:t>
-      </w:r>
-      <w:proofErr w:type="spellStart"/>
-      <w:r>
-        <w:rPr>
-          <w:rFonts w:ascii="Segoe UI" w:eastAsia="Times New Roman" w:hAnsi="Segoe UI" w:cs="Segoe UI"/>
-          <w:color w:val="222222"/>
-          <w:sz w:val="24"/>
-          <w:szCs w:val="24"/>
-          <w:lang w:eastAsia="es-ES"/>
-        </w:rPr>
-        <w:t>when</w:t>
-      </w:r>
-      <w:proofErr w:type="spellEnd"/>
-      <w:r>
-        <w:rPr>
-          <w:rFonts w:ascii="Segoe UI" w:eastAsia="Times New Roman" w:hAnsi="Segoe UI" w:cs="Segoe UI"/>
-          <w:color w:val="222222"/>
-          <w:sz w:val="24"/>
-          <w:szCs w:val="24"/>
-          <w:lang w:eastAsia="es-ES"/>
-        </w:rPr>
-        <w:t xml:space="preserve"> </w:t>
-      </w:r>
-      <w:proofErr w:type="spellStart"/>
-      <w:r>
-        <w:rPr>
-          <w:rFonts w:ascii="Segoe UI" w:eastAsia="Times New Roman" w:hAnsi="Segoe UI" w:cs="Segoe UI"/>
-          <w:color w:val="222222"/>
-          <w:sz w:val="24"/>
-          <w:szCs w:val="24"/>
-          <w:lang w:eastAsia="es-ES"/>
-        </w:rPr>
-        <w:t>the</w:t>
-      </w:r>
-      <w:proofErr w:type="spellEnd"/>
-      <w:r>
-        <w:rPr>
-          <w:rFonts w:ascii="Segoe UI" w:eastAsia="Times New Roman" w:hAnsi="Segoe UI" w:cs="Segoe UI"/>
-          <w:color w:val="222222"/>
-          <w:sz w:val="24"/>
-          <w:szCs w:val="24"/>
-          <w:lang w:eastAsia="es-ES"/>
-        </w:rPr>
-        <w:t xml:space="preserve"> </w:t>
-      </w:r>
-      <w:proofErr w:type="spellStart"/>
-      <w:r>
-        <w:rPr>
-          <w:rFonts w:ascii="Segoe UI" w:eastAsia="Times New Roman" w:hAnsi="Segoe UI" w:cs="Segoe UI"/>
-          <w:color w:val="222222"/>
-          <w:sz w:val="24"/>
-          <w:szCs w:val="24"/>
-          <w:lang w:eastAsia="es-ES"/>
-        </w:rPr>
-        <w:t>community</w:t>
-      </w:r>
-      <w:proofErr w:type="spellEnd"/>
-      <w:r>
-        <w:rPr>
-          <w:rFonts w:ascii="Segoe UI" w:eastAsia="Times New Roman" w:hAnsi="Segoe UI" w:cs="Segoe UI"/>
-          <w:color w:val="222222"/>
-          <w:sz w:val="24"/>
-          <w:szCs w:val="24"/>
-          <w:lang w:eastAsia="es-ES"/>
-        </w:rPr>
-        <w:t xml:space="preserve"> </w:t>
-      </w:r>
-      <w:proofErr w:type="spellStart"/>
-      <w:r>
-        <w:rPr>
-          <w:rFonts w:ascii="Segoe UI" w:eastAsia="Times New Roman" w:hAnsi="Segoe UI" w:cs="Segoe UI"/>
-          <w:color w:val="222222"/>
-          <w:sz w:val="24"/>
-          <w:szCs w:val="24"/>
-          <w:lang w:eastAsia="es-ES"/>
-        </w:rPr>
-        <w:t>brings</w:t>
-      </w:r>
-      <w:proofErr w:type="spellEnd"/>
-      <w:r>
-        <w:rPr>
-          <w:rFonts w:ascii="Segoe UI" w:eastAsia="Times New Roman" w:hAnsi="Segoe UI" w:cs="Segoe UI"/>
-          <w:color w:val="222222"/>
-          <w:sz w:val="24"/>
-          <w:szCs w:val="24"/>
-          <w:lang w:eastAsia="es-ES"/>
-        </w:rPr>
-        <w:t xml:space="preserve"> </w:t>
-      </w:r>
-      <w:proofErr w:type="spellStart"/>
-      <w:r>
-        <w:rPr>
-          <w:rFonts w:ascii="Segoe UI" w:eastAsia="Times New Roman" w:hAnsi="Segoe UI" w:cs="Segoe UI"/>
-          <w:color w:val="222222"/>
-          <w:sz w:val="24"/>
-          <w:szCs w:val="24"/>
-          <w:lang w:eastAsia="es-ES"/>
-        </w:rPr>
-        <w:t>needed</w:t>
-      </w:r>
-      <w:proofErr w:type="spellEnd"/>
-      <w:r>
-        <w:rPr>
-          <w:rFonts w:ascii="Segoe UI" w:eastAsia="Times New Roman" w:hAnsi="Segoe UI" w:cs="Segoe UI"/>
-          <w:color w:val="222222"/>
-          <w:sz w:val="24"/>
-          <w:szCs w:val="24"/>
-          <w:lang w:eastAsia="es-ES"/>
-        </w:rPr>
-        <w:t xml:space="preserve"> </w:t>
-      </w:r>
-      <w:proofErr w:type="spellStart"/>
-      <w:r>
-        <w:rPr>
-          <w:rFonts w:ascii="Segoe UI" w:eastAsia="Times New Roman" w:hAnsi="Segoe UI" w:cs="Segoe UI"/>
-          <w:color w:val="222222"/>
-          <w:sz w:val="24"/>
-          <w:szCs w:val="24"/>
-          <w:lang w:eastAsia="es-ES"/>
-        </w:rPr>
-        <w:t>changes</w:t>
-      </w:r>
-      <w:proofErr w:type="spellEnd"/>
-      <w:r>
-        <w:rPr>
-          <w:rFonts w:ascii="Segoe UI" w:eastAsia="Times New Roman" w:hAnsi="Segoe UI" w:cs="Segoe UI"/>
-          <w:color w:val="222222"/>
-          <w:sz w:val="24"/>
-          <w:szCs w:val="24"/>
-          <w:lang w:eastAsia="es-ES"/>
-        </w:rPr>
-        <w:t xml:space="preserve"> </w:t>
-      </w:r>
-      <w:proofErr w:type="spellStart"/>
-      <w:r>
-        <w:rPr>
-          <w:rFonts w:ascii="Segoe UI" w:eastAsia="Times New Roman" w:hAnsi="Segoe UI" w:cs="Segoe UI"/>
-          <w:color w:val="222222"/>
-          <w:sz w:val="24"/>
-          <w:szCs w:val="24"/>
-          <w:lang w:eastAsia="es-ES"/>
-        </w:rPr>
-        <w:t>to</w:t>
-      </w:r>
-      <w:proofErr w:type="spellEnd"/>
-      <w:r>
-        <w:rPr>
-          <w:rFonts w:ascii="Segoe UI" w:eastAsia="Times New Roman" w:hAnsi="Segoe UI" w:cs="Segoe UI"/>
-          <w:color w:val="222222"/>
-          <w:sz w:val="24"/>
-          <w:szCs w:val="24"/>
-          <w:lang w:eastAsia="es-ES"/>
-        </w:rPr>
-        <w:t xml:space="preserve"> </w:t>
-      </w:r>
-      <w:proofErr w:type="spellStart"/>
-      <w:r>
-        <w:rPr>
-          <w:rFonts w:ascii="Segoe UI" w:eastAsia="Times New Roman" w:hAnsi="Segoe UI" w:cs="Segoe UI"/>
-          <w:color w:val="222222"/>
-          <w:sz w:val="24"/>
-          <w:szCs w:val="24"/>
-          <w:lang w:eastAsia="es-ES"/>
-        </w:rPr>
-        <w:t>our</w:t>
-      </w:r>
-      <w:proofErr w:type="spellEnd"/>
-      <w:r>
-        <w:rPr>
-          <w:rFonts w:ascii="Segoe UI" w:eastAsia="Times New Roman" w:hAnsi="Segoe UI" w:cs="Segoe UI"/>
-          <w:color w:val="222222"/>
-          <w:sz w:val="24"/>
-          <w:szCs w:val="24"/>
-          <w:lang w:eastAsia="es-ES"/>
-        </w:rPr>
-        <w:t xml:space="preserve"> </w:t>
-      </w:r>
-      <w:proofErr w:type="spellStart"/>
-      <w:r>
-        <w:rPr>
-          <w:rFonts w:ascii="Segoe UI" w:eastAsia="Times New Roman" w:hAnsi="Segoe UI" w:cs="Segoe UI"/>
-          <w:color w:val="222222"/>
-          <w:sz w:val="24"/>
-          <w:szCs w:val="24"/>
-          <w:lang w:eastAsia="es-ES"/>
-        </w:rPr>
-        <w:t>attention</w:t>
-      </w:r>
-      <w:proofErr w:type="spellEnd"/>
-      <w:r>
-        <w:rPr>
-          <w:rFonts w:ascii="Segoe UI" w:eastAsia="Times New Roman" w:hAnsi="Segoe UI" w:cs="Segoe UI"/>
-          <w:color w:val="222222"/>
-          <w:sz w:val="24"/>
-          <w:szCs w:val="24"/>
-          <w:lang w:eastAsia="es-ES"/>
-        </w:rPr>
-        <w:t xml:space="preserve">; </w:t>
-      </w:r>
-      <w:proofErr w:type="spellStart"/>
-      <w:r>
-        <w:rPr>
-          <w:rFonts w:ascii="Segoe UI" w:eastAsia="Times New Roman" w:hAnsi="Segoe UI" w:cs="Segoe UI"/>
-          <w:color w:val="222222"/>
-          <w:sz w:val="24"/>
-          <w:szCs w:val="24"/>
-          <w:lang w:eastAsia="es-ES"/>
-        </w:rPr>
-        <w:t>however</w:t>
-      </w:r>
-      <w:proofErr w:type="spellEnd"/>
-      <w:r>
-        <w:rPr>
-          <w:rFonts w:ascii="Segoe UI" w:eastAsia="Times New Roman" w:hAnsi="Segoe UI" w:cs="Segoe UI"/>
-          <w:color w:val="222222"/>
-          <w:sz w:val="24"/>
-          <w:szCs w:val="24"/>
-          <w:lang w:eastAsia="es-ES"/>
-        </w:rPr>
-        <w:t xml:space="preserve">, </w:t>
-      </w:r>
-      <w:proofErr w:type="spellStart"/>
-      <w:r>
-        <w:rPr>
-          <w:rFonts w:ascii="Segoe UI" w:eastAsia="Times New Roman" w:hAnsi="Segoe UI" w:cs="Segoe UI"/>
-          <w:color w:val="222222"/>
-          <w:sz w:val="24"/>
-          <w:szCs w:val="24"/>
-          <w:lang w:eastAsia="es-ES"/>
-        </w:rPr>
-        <w:t>because</w:t>
-      </w:r>
-      <w:proofErr w:type="spellEnd"/>
-      <w:r>
-        <w:rPr>
-          <w:rFonts w:ascii="Segoe UI" w:eastAsia="Times New Roman" w:hAnsi="Segoe UI" w:cs="Segoe UI"/>
-          <w:color w:val="222222"/>
-          <w:sz w:val="24"/>
-          <w:szCs w:val="24"/>
-          <w:lang w:eastAsia="es-ES"/>
-        </w:rPr>
-        <w:t xml:space="preserve"> </w:t>
-      </w:r>
-      <w:proofErr w:type="spellStart"/>
-      <w:r>
-        <w:rPr>
-          <w:rFonts w:ascii="Segoe UI" w:eastAsia="Times New Roman" w:hAnsi="Segoe UI" w:cs="Segoe UI"/>
-          <w:color w:val="222222"/>
-          <w:sz w:val="24"/>
-          <w:szCs w:val="24"/>
-          <w:lang w:eastAsia="es-ES"/>
-        </w:rPr>
-        <w:t>cloud</w:t>
-      </w:r>
-      <w:proofErr w:type="spellEnd"/>
-      <w:r>
-        <w:rPr>
-          <w:rFonts w:ascii="Segoe UI" w:eastAsia="Times New Roman" w:hAnsi="Segoe UI" w:cs="Segoe UI"/>
-          <w:color w:val="222222"/>
-          <w:sz w:val="24"/>
-          <w:szCs w:val="24"/>
-          <w:lang w:eastAsia="es-ES"/>
-        </w:rPr>
-        <w:t xml:space="preserve"> </w:t>
-      </w:r>
-      <w:proofErr w:type="spellStart"/>
-      <w:r>
-        <w:rPr>
-          <w:rFonts w:ascii="Segoe UI" w:eastAsia="Times New Roman" w:hAnsi="Segoe UI" w:cs="Segoe UI"/>
-          <w:color w:val="222222"/>
-          <w:sz w:val="24"/>
-          <w:szCs w:val="24"/>
-          <w:lang w:eastAsia="es-ES"/>
-        </w:rPr>
-        <w:t>updates</w:t>
-      </w:r>
-      <w:proofErr w:type="spellEnd"/>
-      <w:r>
-        <w:rPr>
-          <w:rFonts w:ascii="Segoe UI" w:eastAsia="Times New Roman" w:hAnsi="Segoe UI" w:cs="Segoe UI"/>
-          <w:color w:val="222222"/>
-          <w:sz w:val="24"/>
-          <w:szCs w:val="24"/>
-          <w:lang w:eastAsia="es-ES"/>
-        </w:rPr>
-        <w:t xml:space="preserve"> </w:t>
-      </w:r>
-      <w:proofErr w:type="spellStart"/>
-      <w:r>
-        <w:rPr>
-          <w:rFonts w:ascii="Segoe UI" w:eastAsia="Times New Roman" w:hAnsi="Segoe UI" w:cs="Segoe UI"/>
-          <w:color w:val="222222"/>
-          <w:sz w:val="24"/>
-          <w:szCs w:val="24"/>
-          <w:lang w:eastAsia="es-ES"/>
-        </w:rPr>
-        <w:t>occur</w:t>
-      </w:r>
-      <w:proofErr w:type="spellEnd"/>
-      <w:r>
-        <w:rPr>
-          <w:rFonts w:ascii="Segoe UI" w:eastAsia="Times New Roman" w:hAnsi="Segoe UI" w:cs="Segoe UI"/>
-          <w:color w:val="222222"/>
-          <w:sz w:val="24"/>
-          <w:szCs w:val="24"/>
-          <w:lang w:eastAsia="es-ES"/>
-        </w:rPr>
-        <w:t xml:space="preserve"> </w:t>
-      </w:r>
-      <w:proofErr w:type="spellStart"/>
-      <w:r>
-        <w:rPr>
-          <w:rFonts w:ascii="Segoe UI" w:eastAsia="Times New Roman" w:hAnsi="Segoe UI" w:cs="Segoe UI"/>
-          <w:color w:val="222222"/>
-          <w:sz w:val="24"/>
-          <w:szCs w:val="24"/>
-          <w:lang w:eastAsia="es-ES"/>
-        </w:rPr>
-        <w:t>frequently</w:t>
-      </w:r>
-      <w:proofErr w:type="spellEnd"/>
-      <w:r>
-        <w:rPr>
-          <w:rFonts w:ascii="Segoe UI" w:eastAsia="Times New Roman" w:hAnsi="Segoe UI" w:cs="Segoe UI"/>
-          <w:color w:val="222222"/>
-          <w:sz w:val="24"/>
-          <w:szCs w:val="24"/>
-          <w:lang w:eastAsia="es-ES"/>
-        </w:rPr>
-        <w:t xml:space="preserve">, </w:t>
-      </w:r>
-      <w:proofErr w:type="spellStart"/>
-      <w:r>
-        <w:rPr>
-          <w:rFonts w:ascii="Segoe UI" w:eastAsia="Times New Roman" w:hAnsi="Segoe UI" w:cs="Segoe UI"/>
-          <w:color w:val="222222"/>
-          <w:sz w:val="24"/>
-          <w:szCs w:val="24"/>
-          <w:lang w:eastAsia="es-ES"/>
-        </w:rPr>
-        <w:t>you</w:t>
-      </w:r>
-      <w:proofErr w:type="spellEnd"/>
-      <w:r>
-        <w:rPr>
-          <w:rFonts w:ascii="Segoe UI" w:eastAsia="Times New Roman" w:hAnsi="Segoe UI" w:cs="Segoe UI"/>
-          <w:color w:val="222222"/>
-          <w:sz w:val="24"/>
-          <w:szCs w:val="24"/>
-          <w:lang w:eastAsia="es-ES"/>
-        </w:rPr>
-        <w:t xml:space="preserve"> </w:t>
-      </w:r>
-      <w:proofErr w:type="spellStart"/>
-      <w:r>
-        <w:rPr>
-          <w:rFonts w:ascii="Segoe UI" w:eastAsia="Times New Roman" w:hAnsi="Segoe UI" w:cs="Segoe UI"/>
-          <w:color w:val="222222"/>
-          <w:sz w:val="24"/>
-          <w:szCs w:val="24"/>
-          <w:lang w:eastAsia="es-ES"/>
-        </w:rPr>
-        <w:t>might</w:t>
-      </w:r>
-      <w:proofErr w:type="spellEnd"/>
-      <w:r>
-        <w:rPr>
-          <w:rFonts w:ascii="Segoe UI" w:eastAsia="Times New Roman" w:hAnsi="Segoe UI" w:cs="Segoe UI"/>
-          <w:color w:val="222222"/>
-          <w:sz w:val="24"/>
-          <w:szCs w:val="24"/>
-          <w:lang w:eastAsia="es-ES"/>
-        </w:rPr>
-        <w:t xml:space="preserve"> </w:t>
-      </w:r>
-      <w:proofErr w:type="spellStart"/>
-      <w:r>
-        <w:rPr>
-          <w:rFonts w:ascii="Segoe UI" w:eastAsia="Times New Roman" w:hAnsi="Segoe UI" w:cs="Segoe UI"/>
-          <w:color w:val="222222"/>
-          <w:sz w:val="24"/>
-          <w:szCs w:val="24"/>
-          <w:lang w:eastAsia="es-ES"/>
-        </w:rPr>
-        <w:t>encounter</w:t>
-      </w:r>
-      <w:proofErr w:type="spellEnd"/>
-      <w:r>
-        <w:rPr>
-          <w:rFonts w:ascii="Segoe UI" w:eastAsia="Times New Roman" w:hAnsi="Segoe UI" w:cs="Segoe UI"/>
-          <w:color w:val="222222"/>
-          <w:sz w:val="24"/>
-          <w:szCs w:val="24"/>
-          <w:lang w:eastAsia="es-ES"/>
-        </w:rPr>
-        <w:t xml:space="preserve"> UI </w:t>
-      </w:r>
-      <w:proofErr w:type="spellStart"/>
-      <w:r>
-        <w:rPr>
-          <w:rFonts w:ascii="Segoe UI" w:eastAsia="Times New Roman" w:hAnsi="Segoe UI" w:cs="Segoe UI"/>
-          <w:color w:val="222222"/>
-          <w:sz w:val="24"/>
-          <w:szCs w:val="24"/>
-          <w:lang w:eastAsia="es-ES"/>
-        </w:rPr>
-        <w:t>changes</w:t>
-      </w:r>
-      <w:proofErr w:type="spellEnd"/>
-      <w:r>
-        <w:rPr>
-          <w:rFonts w:ascii="Segoe UI" w:eastAsia="Times New Roman" w:hAnsi="Segoe UI" w:cs="Segoe UI"/>
-          <w:color w:val="222222"/>
-          <w:sz w:val="24"/>
-          <w:szCs w:val="24"/>
-          <w:lang w:eastAsia="es-ES"/>
-        </w:rPr>
-        <w:t xml:space="preserve"> </w:t>
-      </w:r>
-      <w:proofErr w:type="spellStart"/>
-      <w:r>
-        <w:rPr>
-          <w:rFonts w:ascii="Segoe UI" w:eastAsia="Times New Roman" w:hAnsi="Segoe UI" w:cs="Segoe UI"/>
-          <w:color w:val="222222"/>
-          <w:sz w:val="24"/>
-          <w:szCs w:val="24"/>
-          <w:lang w:eastAsia="es-ES"/>
-        </w:rPr>
-        <w:t>before</w:t>
-      </w:r>
-      <w:proofErr w:type="spellEnd"/>
-      <w:r>
-        <w:rPr>
-          <w:rFonts w:ascii="Segoe UI" w:eastAsia="Times New Roman" w:hAnsi="Segoe UI" w:cs="Segoe UI"/>
-          <w:color w:val="222222"/>
-          <w:sz w:val="24"/>
-          <w:szCs w:val="24"/>
-          <w:lang w:eastAsia="es-ES"/>
-        </w:rPr>
-        <w:t xml:space="preserve"> </w:t>
-      </w:r>
-      <w:proofErr w:type="spellStart"/>
-      <w:r>
-        <w:rPr>
-          <w:rFonts w:ascii="Segoe UI" w:eastAsia="Times New Roman" w:hAnsi="Segoe UI" w:cs="Segoe UI"/>
-          <w:color w:val="222222"/>
-          <w:sz w:val="24"/>
-          <w:szCs w:val="24"/>
-          <w:lang w:eastAsia="es-ES"/>
-        </w:rPr>
-        <w:t>this</w:t>
-      </w:r>
-      <w:proofErr w:type="spellEnd"/>
-      <w:r>
-        <w:rPr>
-          <w:rFonts w:ascii="Segoe UI" w:eastAsia="Times New Roman" w:hAnsi="Segoe UI" w:cs="Segoe UI"/>
-          <w:color w:val="222222"/>
-          <w:sz w:val="24"/>
-          <w:szCs w:val="24"/>
-          <w:lang w:eastAsia="es-ES"/>
-        </w:rPr>
-        <w:t xml:space="preserve"> training </w:t>
-      </w:r>
-      <w:proofErr w:type="spellStart"/>
-      <w:r>
-        <w:rPr>
-          <w:rFonts w:ascii="Segoe UI" w:eastAsia="Times New Roman" w:hAnsi="Segoe UI" w:cs="Segoe UI"/>
-          <w:color w:val="222222"/>
-          <w:sz w:val="24"/>
-          <w:szCs w:val="24"/>
-          <w:lang w:eastAsia="es-ES"/>
-        </w:rPr>
-        <w:t>content</w:t>
-      </w:r>
-      <w:proofErr w:type="spellEnd"/>
-      <w:r>
-        <w:rPr>
-          <w:rFonts w:ascii="Segoe UI" w:eastAsia="Times New Roman" w:hAnsi="Segoe UI" w:cs="Segoe UI"/>
-          <w:color w:val="222222"/>
-          <w:sz w:val="24"/>
-          <w:szCs w:val="24"/>
-          <w:lang w:eastAsia="es-ES"/>
-        </w:rPr>
-        <w:t xml:space="preserve"> </w:t>
-      </w:r>
-      <w:proofErr w:type="spellStart"/>
-      <w:r>
-        <w:rPr>
-          <w:rFonts w:ascii="Segoe UI" w:eastAsia="Times New Roman" w:hAnsi="Segoe UI" w:cs="Segoe UI"/>
-          <w:color w:val="222222"/>
-          <w:sz w:val="24"/>
-          <w:szCs w:val="24"/>
-          <w:lang w:eastAsia="es-ES"/>
-        </w:rPr>
-        <w:t>updates</w:t>
-      </w:r>
-      <w:proofErr w:type="spellEnd"/>
-      <w:r>
-        <w:rPr>
-          <w:rFonts w:ascii="Segoe UI" w:eastAsia="Times New Roman" w:hAnsi="Segoe UI" w:cs="Segoe UI"/>
-          <w:color w:val="222222"/>
-          <w:sz w:val="24"/>
-          <w:szCs w:val="24"/>
-          <w:lang w:eastAsia="es-ES"/>
-        </w:rPr>
-        <w:t>. </w:t>
-      </w:r>
-      <w:proofErr w:type="spellStart"/>
-      <w:r>
-        <w:rPr>
-          <w:rFonts w:ascii="Segoe UI" w:eastAsia="Times New Roman" w:hAnsi="Segoe UI" w:cs="Segoe UI"/>
-          <w:b/>
-          <w:bCs/>
-          <w:color w:val="222222"/>
-          <w:sz w:val="24"/>
-          <w:szCs w:val="24"/>
-          <w:lang w:eastAsia="es-ES"/>
-        </w:rPr>
-        <w:t>If</w:t>
-      </w:r>
-      <w:proofErr w:type="spellEnd"/>
-      <w:r>
-        <w:rPr>
-          <w:rFonts w:ascii="Segoe UI" w:eastAsia="Times New Roman" w:hAnsi="Segoe UI" w:cs="Segoe UI"/>
-          <w:b/>
-          <w:bCs/>
-          <w:color w:val="222222"/>
-          <w:sz w:val="24"/>
-          <w:szCs w:val="24"/>
-          <w:lang w:eastAsia="es-ES"/>
-        </w:rPr>
-        <w:t xml:space="preserve"> </w:t>
-      </w:r>
-      <w:proofErr w:type="spellStart"/>
-      <w:r>
-        <w:rPr>
-          <w:rFonts w:ascii="Segoe UI" w:eastAsia="Times New Roman" w:hAnsi="Segoe UI" w:cs="Segoe UI"/>
-          <w:b/>
-          <w:bCs/>
-          <w:color w:val="222222"/>
-          <w:sz w:val="24"/>
-          <w:szCs w:val="24"/>
-          <w:lang w:eastAsia="es-ES"/>
-        </w:rPr>
-        <w:t>this</w:t>
-      </w:r>
-      <w:proofErr w:type="spellEnd"/>
-      <w:r>
-        <w:rPr>
-          <w:rFonts w:ascii="Segoe UI" w:eastAsia="Times New Roman" w:hAnsi="Segoe UI" w:cs="Segoe UI"/>
-          <w:b/>
-          <w:bCs/>
-          <w:color w:val="222222"/>
-          <w:sz w:val="24"/>
-          <w:szCs w:val="24"/>
-          <w:lang w:eastAsia="es-ES"/>
-        </w:rPr>
-        <w:t xml:space="preserve"> </w:t>
-      </w:r>
-      <w:proofErr w:type="spellStart"/>
-      <w:r>
-        <w:rPr>
-          <w:rFonts w:ascii="Segoe UI" w:eastAsia="Times New Roman" w:hAnsi="Segoe UI" w:cs="Segoe UI"/>
-          <w:b/>
-          <w:bCs/>
-          <w:color w:val="222222"/>
-          <w:sz w:val="24"/>
-          <w:szCs w:val="24"/>
-          <w:lang w:eastAsia="es-ES"/>
-        </w:rPr>
-        <w:t>occurs</w:t>
-      </w:r>
-      <w:proofErr w:type="spellEnd"/>
-      <w:r>
-        <w:rPr>
-          <w:rFonts w:ascii="Segoe UI" w:eastAsia="Times New Roman" w:hAnsi="Segoe UI" w:cs="Segoe UI"/>
-          <w:b/>
-          <w:bCs/>
-          <w:color w:val="222222"/>
-          <w:sz w:val="24"/>
-          <w:szCs w:val="24"/>
-          <w:lang w:eastAsia="es-ES"/>
-        </w:rPr>
-        <w:t xml:space="preserve">, </w:t>
-      </w:r>
-      <w:proofErr w:type="spellStart"/>
-      <w:r>
-        <w:rPr>
-          <w:rFonts w:ascii="Segoe UI" w:eastAsia="Times New Roman" w:hAnsi="Segoe UI" w:cs="Segoe UI"/>
-          <w:b/>
-          <w:bCs/>
-          <w:color w:val="222222"/>
-          <w:sz w:val="24"/>
-          <w:szCs w:val="24"/>
-          <w:lang w:eastAsia="es-ES"/>
-        </w:rPr>
-        <w:t>adapt</w:t>
-      </w:r>
-      <w:proofErr w:type="spellEnd"/>
-      <w:r>
-        <w:rPr>
-          <w:rFonts w:ascii="Segoe UI" w:eastAsia="Times New Roman" w:hAnsi="Segoe UI" w:cs="Segoe UI"/>
-          <w:b/>
-          <w:bCs/>
-          <w:color w:val="222222"/>
-          <w:sz w:val="24"/>
-          <w:szCs w:val="24"/>
-          <w:lang w:eastAsia="es-ES"/>
-        </w:rPr>
-        <w:t xml:space="preserve"> </w:t>
-      </w:r>
-      <w:proofErr w:type="spellStart"/>
-      <w:r>
-        <w:rPr>
-          <w:rFonts w:ascii="Segoe UI" w:eastAsia="Times New Roman" w:hAnsi="Segoe UI" w:cs="Segoe UI"/>
-          <w:b/>
-          <w:bCs/>
-          <w:color w:val="222222"/>
-          <w:sz w:val="24"/>
-          <w:szCs w:val="24"/>
-          <w:lang w:eastAsia="es-ES"/>
-        </w:rPr>
-        <w:t>to</w:t>
-      </w:r>
-      <w:proofErr w:type="spellEnd"/>
-      <w:r>
-        <w:rPr>
-          <w:rFonts w:ascii="Segoe UI" w:eastAsia="Times New Roman" w:hAnsi="Segoe UI" w:cs="Segoe UI"/>
-          <w:b/>
-          <w:bCs/>
-          <w:color w:val="222222"/>
-          <w:sz w:val="24"/>
-          <w:szCs w:val="24"/>
-          <w:lang w:eastAsia="es-ES"/>
-        </w:rPr>
-        <w:t xml:space="preserve"> </w:t>
-      </w:r>
-      <w:proofErr w:type="spellStart"/>
-      <w:r>
-        <w:rPr>
-          <w:rFonts w:ascii="Segoe UI" w:eastAsia="Times New Roman" w:hAnsi="Segoe UI" w:cs="Segoe UI"/>
-          <w:b/>
-          <w:bCs/>
-          <w:color w:val="222222"/>
-          <w:sz w:val="24"/>
-          <w:szCs w:val="24"/>
-          <w:lang w:eastAsia="es-ES"/>
-        </w:rPr>
-        <w:t>the</w:t>
-      </w:r>
-      <w:proofErr w:type="spellEnd"/>
-      <w:r>
-        <w:rPr>
-          <w:rFonts w:ascii="Segoe UI" w:eastAsia="Times New Roman" w:hAnsi="Segoe UI" w:cs="Segoe UI"/>
-          <w:b/>
-          <w:bCs/>
-          <w:color w:val="222222"/>
-          <w:sz w:val="24"/>
-          <w:szCs w:val="24"/>
-          <w:lang w:eastAsia="es-ES"/>
-        </w:rPr>
-        <w:t xml:space="preserve"> </w:t>
-      </w:r>
-      <w:proofErr w:type="spellStart"/>
-      <w:r>
-        <w:rPr>
-          <w:rFonts w:ascii="Segoe UI" w:eastAsia="Times New Roman" w:hAnsi="Segoe UI" w:cs="Segoe UI"/>
-          <w:b/>
-          <w:bCs/>
-          <w:color w:val="222222"/>
-          <w:sz w:val="24"/>
-          <w:szCs w:val="24"/>
-          <w:lang w:eastAsia="es-ES"/>
-        </w:rPr>
-        <w:t>changes</w:t>
-      </w:r>
-      <w:proofErr w:type="spellEnd"/>
-      <w:r>
-        <w:rPr>
-          <w:rFonts w:ascii="Segoe UI" w:eastAsia="Times New Roman" w:hAnsi="Segoe UI" w:cs="Segoe UI"/>
-          <w:b/>
-          <w:bCs/>
-          <w:color w:val="222222"/>
-          <w:sz w:val="24"/>
-          <w:szCs w:val="24"/>
-          <w:lang w:eastAsia="es-ES"/>
-        </w:rPr>
-        <w:t xml:space="preserve">, and </w:t>
-      </w:r>
-      <w:proofErr w:type="spellStart"/>
-      <w:r>
-        <w:rPr>
-          <w:rFonts w:ascii="Segoe UI" w:eastAsia="Times New Roman" w:hAnsi="Segoe UI" w:cs="Segoe UI"/>
-          <w:b/>
-          <w:bCs/>
-          <w:color w:val="222222"/>
-          <w:sz w:val="24"/>
-          <w:szCs w:val="24"/>
-          <w:lang w:eastAsia="es-ES"/>
-        </w:rPr>
-        <w:t>then</w:t>
-      </w:r>
-      <w:proofErr w:type="spellEnd"/>
-      <w:r>
-        <w:rPr>
-          <w:rFonts w:ascii="Segoe UI" w:eastAsia="Times New Roman" w:hAnsi="Segoe UI" w:cs="Segoe UI"/>
-          <w:b/>
-          <w:bCs/>
-          <w:color w:val="222222"/>
-          <w:sz w:val="24"/>
-          <w:szCs w:val="24"/>
-          <w:lang w:eastAsia="es-ES"/>
-        </w:rPr>
-        <w:t xml:space="preserve"> </w:t>
-      </w:r>
-      <w:proofErr w:type="spellStart"/>
-      <w:r>
-        <w:rPr>
-          <w:rFonts w:ascii="Segoe UI" w:eastAsia="Times New Roman" w:hAnsi="Segoe UI" w:cs="Segoe UI"/>
-          <w:b/>
-          <w:bCs/>
-          <w:color w:val="222222"/>
-          <w:sz w:val="24"/>
-          <w:szCs w:val="24"/>
-          <w:lang w:eastAsia="es-ES"/>
-        </w:rPr>
-        <w:t>work</w:t>
-      </w:r>
-      <w:proofErr w:type="spellEnd"/>
-      <w:r>
-        <w:rPr>
-          <w:rFonts w:ascii="Segoe UI" w:eastAsia="Times New Roman" w:hAnsi="Segoe UI" w:cs="Segoe UI"/>
-          <w:b/>
-          <w:bCs/>
-          <w:color w:val="222222"/>
-          <w:sz w:val="24"/>
-          <w:szCs w:val="24"/>
-          <w:lang w:eastAsia="es-ES"/>
-        </w:rPr>
-        <w:t xml:space="preserve"> </w:t>
-      </w:r>
-      <w:proofErr w:type="spellStart"/>
-      <w:r>
-        <w:rPr>
-          <w:rFonts w:ascii="Segoe UI" w:eastAsia="Times New Roman" w:hAnsi="Segoe UI" w:cs="Segoe UI"/>
-          <w:b/>
-          <w:bCs/>
-          <w:color w:val="222222"/>
-          <w:sz w:val="24"/>
-          <w:szCs w:val="24"/>
-          <w:lang w:eastAsia="es-ES"/>
-        </w:rPr>
-        <w:t>through</w:t>
-      </w:r>
-      <w:proofErr w:type="spellEnd"/>
-      <w:r>
-        <w:rPr>
-          <w:rFonts w:ascii="Segoe UI" w:eastAsia="Times New Roman" w:hAnsi="Segoe UI" w:cs="Segoe UI"/>
-          <w:b/>
-          <w:bCs/>
-          <w:color w:val="222222"/>
-          <w:sz w:val="24"/>
-          <w:szCs w:val="24"/>
-          <w:lang w:eastAsia="es-ES"/>
-        </w:rPr>
-        <w:t xml:space="preserve"> </w:t>
-      </w:r>
-      <w:proofErr w:type="spellStart"/>
-      <w:r>
-        <w:rPr>
-          <w:rFonts w:ascii="Segoe UI" w:eastAsia="Times New Roman" w:hAnsi="Segoe UI" w:cs="Segoe UI"/>
-          <w:b/>
-          <w:bCs/>
-          <w:color w:val="222222"/>
-          <w:sz w:val="24"/>
-          <w:szCs w:val="24"/>
-          <w:lang w:eastAsia="es-ES"/>
-        </w:rPr>
-        <w:t>them</w:t>
-      </w:r>
-      <w:proofErr w:type="spellEnd"/>
-      <w:r>
-        <w:rPr>
-          <w:rFonts w:ascii="Segoe UI" w:eastAsia="Times New Roman" w:hAnsi="Segoe UI" w:cs="Segoe UI"/>
-          <w:b/>
-          <w:bCs/>
-          <w:color w:val="222222"/>
-          <w:sz w:val="24"/>
-          <w:szCs w:val="24"/>
-          <w:lang w:eastAsia="es-ES"/>
-        </w:rPr>
-        <w:t xml:space="preserve"> in </w:t>
-      </w:r>
-      <w:proofErr w:type="spellStart"/>
-      <w:r>
-        <w:rPr>
-          <w:rFonts w:ascii="Segoe UI" w:eastAsia="Times New Roman" w:hAnsi="Segoe UI" w:cs="Segoe UI"/>
-          <w:b/>
-          <w:bCs/>
-          <w:color w:val="222222"/>
-          <w:sz w:val="24"/>
-          <w:szCs w:val="24"/>
-          <w:lang w:eastAsia="es-ES"/>
-        </w:rPr>
-        <w:t>the</w:t>
-      </w:r>
-      <w:proofErr w:type="spellEnd"/>
-      <w:r>
-        <w:rPr>
-          <w:rFonts w:ascii="Segoe UI" w:eastAsia="Times New Roman" w:hAnsi="Segoe UI" w:cs="Segoe UI"/>
-          <w:b/>
-          <w:bCs/>
-          <w:color w:val="222222"/>
-          <w:sz w:val="24"/>
-          <w:szCs w:val="24"/>
-          <w:lang w:eastAsia="es-ES"/>
-        </w:rPr>
-        <w:t xml:space="preserve"> </w:t>
-      </w:r>
-      <w:proofErr w:type="spellStart"/>
-      <w:r>
-        <w:rPr>
-          <w:rFonts w:ascii="Segoe UI" w:eastAsia="Times New Roman" w:hAnsi="Segoe UI" w:cs="Segoe UI"/>
-          <w:b/>
-          <w:bCs/>
-          <w:color w:val="222222"/>
-          <w:sz w:val="24"/>
-          <w:szCs w:val="24"/>
-          <w:lang w:eastAsia="es-ES"/>
-        </w:rPr>
-        <w:t>labs</w:t>
-      </w:r>
-      <w:proofErr w:type="spellEnd"/>
-      <w:r>
-        <w:rPr>
-          <w:rFonts w:ascii="Segoe UI" w:eastAsia="Times New Roman" w:hAnsi="Segoe UI" w:cs="Segoe UI"/>
-          <w:b/>
-          <w:bCs/>
-          <w:color w:val="222222"/>
-          <w:sz w:val="24"/>
-          <w:szCs w:val="24"/>
-          <w:lang w:eastAsia="es-ES"/>
-        </w:rPr>
-        <w:t xml:space="preserve"> as </w:t>
-      </w:r>
-      <w:proofErr w:type="spellStart"/>
-      <w:r>
-        <w:rPr>
-          <w:rFonts w:ascii="Segoe UI" w:eastAsia="Times New Roman" w:hAnsi="Segoe UI" w:cs="Segoe UI"/>
-          <w:b/>
-          <w:bCs/>
-          <w:color w:val="222222"/>
-          <w:sz w:val="24"/>
-          <w:szCs w:val="24"/>
-          <w:lang w:eastAsia="es-ES"/>
-        </w:rPr>
-        <w:t>needed</w:t>
-      </w:r>
-      <w:proofErr w:type="spellEnd"/>
-      <w:r>
-        <w:rPr>
-          <w:rFonts w:ascii="Segoe UI" w:eastAsia="Times New Roman" w:hAnsi="Segoe UI" w:cs="Segoe UI"/>
-          <w:b/>
-          <w:bCs/>
-          <w:color w:val="222222"/>
-          <w:sz w:val="24"/>
-          <w:szCs w:val="24"/>
-          <w:lang w:eastAsia="es-ES"/>
-        </w:rPr>
-        <w:t>.</w:t>
-      </w:r>
-    </w:p>
-    <w:p>
-      <w:pPr>
-        <w:shd w:val="clear" w:color="auto" w:fill="FFFFFF"/>
-        <w:spacing w:before="480" w:after="0" w:line="240" w:lineRule="auto"/>
-        <w:outlineLvl w:val="1"/>
-        <w:rPr>
-          <w:rFonts w:ascii="Segoe UI Light" w:eastAsia="Times New Roman" w:hAnsi="Segoe UI Light" w:cs="Segoe UI Light"/>
-          <w:color w:val="222222"/>
-          <w:sz w:val="36"/>
-          <w:szCs w:val="36"/>
-          <w:lang w:eastAsia="es-ES"/>
-        </w:rPr>
-      </w:pPr>
-      <w:proofErr w:type="spellStart"/>
-      <w:r>
-        <w:rPr>
-          <w:rFonts w:ascii="Segoe UI Light" w:eastAsia="Times New Roman" w:hAnsi="Segoe UI Light" w:cs="Segoe UI Light"/>
-          <w:color w:val="222222"/>
-          <w:sz w:val="36"/>
-          <w:szCs w:val="36"/>
-          <w:lang w:eastAsia="es-ES"/>
-        </w:rPr>
-        <w:t>Instructions</w:t>
-      </w:r>
-      <w:proofErr w:type="spellEnd"/>
-    </w:p>
-    <w:p>
-      <w:pPr>
-        <w:shd w:val="clear" w:color="auto" w:fill="FFFFFF"/>
         <w:spacing w:before="450" w:after="270" w:line="240" w:lineRule="auto"/>
         <w:outlineLvl w:val="2"/>
         <w:rPr>
@@ -1911,1309 +283,6 @@
           <w:szCs w:val="27"/>
           <w:lang w:eastAsia="es-ES"/>
         </w:rPr>
-        <w:t>Before</w:t>
-      </w:r>
-      <w:proofErr w:type="spellEnd"/>
-      <w:r>
-        <w:rPr>
-          <w:rFonts w:ascii="Segoe UI Semibold" w:eastAsia="Times New Roman" w:hAnsi="Segoe UI Semibold" w:cs="Segoe UI Semibold"/>
-          <w:color w:val="222222"/>
-          <w:sz w:val="27"/>
-          <w:szCs w:val="27"/>
-          <w:lang w:eastAsia="es-ES"/>
-        </w:rPr>
-        <w:t xml:space="preserve"> </w:t>
-      </w:r>
-      <w:proofErr w:type="spellStart"/>
-      <w:r>
-        <w:rPr>
-          <w:rFonts w:ascii="Segoe UI Semibold" w:eastAsia="Times New Roman" w:hAnsi="Segoe UI Semibold" w:cs="Segoe UI Semibold"/>
-          <w:color w:val="222222"/>
-          <w:sz w:val="27"/>
-          <w:szCs w:val="27"/>
-          <w:lang w:eastAsia="es-ES"/>
-        </w:rPr>
-        <w:t>you</w:t>
-      </w:r>
-      <w:proofErr w:type="spellEnd"/>
-      <w:r>
-        <w:rPr>
-          <w:rFonts w:ascii="Segoe UI Semibold" w:eastAsia="Times New Roman" w:hAnsi="Segoe UI Semibold" w:cs="Segoe UI Semibold"/>
-          <w:color w:val="222222"/>
-          <w:sz w:val="27"/>
-          <w:szCs w:val="27"/>
-          <w:lang w:eastAsia="es-ES"/>
-        </w:rPr>
-        <w:t xml:space="preserve"> </w:t>
-      </w:r>
-      <w:proofErr w:type="spellStart"/>
-      <w:r>
-        <w:rPr>
-          <w:rFonts w:ascii="Segoe UI Semibold" w:eastAsia="Times New Roman" w:hAnsi="Segoe UI Semibold" w:cs="Segoe UI Semibold"/>
-          <w:color w:val="222222"/>
-          <w:sz w:val="27"/>
-          <w:szCs w:val="27"/>
-          <w:lang w:eastAsia="es-ES"/>
-        </w:rPr>
-        <w:t>start</w:t>
-      </w:r>
-      <w:proofErr w:type="spellEnd"/>
-    </w:p>
-    <w:p>
-      <w:pPr>
-        <w:shd w:val="clear" w:color="auto" w:fill="FFFFFF"/>
-        <w:spacing w:before="540" w:after="90" w:line="240" w:lineRule="auto"/>
-        <w:outlineLvl w:val="3"/>
-        <w:rPr>
-          <w:rFonts w:ascii="Segoe UI Semibold" w:eastAsia="Times New Roman" w:hAnsi="Segoe UI Semibold" w:cs="Segoe UI Semibold"/>
-          <w:color w:val="222222"/>
-          <w:sz w:val="24"/>
-          <w:szCs w:val="24"/>
-          <w:lang w:eastAsia="es-ES"/>
-        </w:rPr>
-      </w:pPr>
-      <w:proofErr w:type="spellStart"/>
-      <w:r>
-        <w:rPr>
-          <w:rFonts w:ascii="Segoe UI Semibold" w:eastAsia="Times New Roman" w:hAnsi="Segoe UI Semibold" w:cs="Segoe UI Semibold"/>
-          <w:color w:val="222222"/>
-          <w:sz w:val="24"/>
-          <w:szCs w:val="24"/>
-          <w:lang w:eastAsia="es-ES"/>
-        </w:rPr>
-        <w:t>Sign</w:t>
-      </w:r>
-      <w:proofErr w:type="spellEnd"/>
-      <w:r>
-        <w:rPr>
-          <w:rFonts w:ascii="Segoe UI Semibold" w:eastAsia="Times New Roman" w:hAnsi="Segoe UI Semibold" w:cs="Segoe UI Semibold"/>
-          <w:color w:val="222222"/>
-          <w:sz w:val="24"/>
-          <w:szCs w:val="24"/>
-          <w:lang w:eastAsia="es-ES"/>
-        </w:rPr>
-        <w:t xml:space="preserve"> in </w:t>
-      </w:r>
-      <w:proofErr w:type="spellStart"/>
-      <w:r>
-        <w:rPr>
-          <w:rFonts w:ascii="Segoe UI Semibold" w:eastAsia="Times New Roman" w:hAnsi="Segoe UI Semibold" w:cs="Segoe UI Semibold"/>
-          <w:color w:val="222222"/>
-          <w:sz w:val="24"/>
-          <w:szCs w:val="24"/>
-          <w:lang w:eastAsia="es-ES"/>
-        </w:rPr>
-        <w:t>to</w:t>
-      </w:r>
-      <w:proofErr w:type="spellEnd"/>
-      <w:r>
-        <w:rPr>
-          <w:rFonts w:ascii="Segoe UI Semibold" w:eastAsia="Times New Roman" w:hAnsi="Segoe UI Semibold" w:cs="Segoe UI Semibold"/>
-          <w:color w:val="222222"/>
-          <w:sz w:val="24"/>
-          <w:szCs w:val="24"/>
-          <w:lang w:eastAsia="es-ES"/>
-        </w:rPr>
-        <w:t xml:space="preserve"> </w:t>
-      </w:r>
-      <w:proofErr w:type="spellStart"/>
-      <w:r>
-        <w:rPr>
-          <w:rFonts w:ascii="Segoe UI Semibold" w:eastAsia="Times New Roman" w:hAnsi="Segoe UI Semibold" w:cs="Segoe UI Semibold"/>
-          <w:color w:val="222222"/>
-          <w:sz w:val="24"/>
-          <w:szCs w:val="24"/>
-          <w:lang w:eastAsia="es-ES"/>
-        </w:rPr>
-        <w:t>the</w:t>
-      </w:r>
-      <w:proofErr w:type="spellEnd"/>
-      <w:r>
-        <w:rPr>
-          <w:rFonts w:ascii="Segoe UI Semibold" w:eastAsia="Times New Roman" w:hAnsi="Segoe UI Semibold" w:cs="Segoe UI Semibold"/>
-          <w:color w:val="222222"/>
-          <w:sz w:val="24"/>
-          <w:szCs w:val="24"/>
-          <w:lang w:eastAsia="es-ES"/>
-        </w:rPr>
-        <w:t xml:space="preserve"> </w:t>
-      </w:r>
-      <w:proofErr w:type="spellStart"/>
-      <w:r>
-        <w:rPr>
-          <w:rFonts w:ascii="Segoe UI Semibold" w:eastAsia="Times New Roman" w:hAnsi="Segoe UI Semibold" w:cs="Segoe UI Semibold"/>
-          <w:color w:val="222222"/>
-          <w:sz w:val="24"/>
-          <w:szCs w:val="24"/>
-          <w:lang w:eastAsia="es-ES"/>
-        </w:rPr>
-        <w:t>lab</w:t>
-      </w:r>
-      <w:proofErr w:type="spellEnd"/>
-      <w:r>
-        <w:rPr>
-          <w:rFonts w:ascii="Segoe UI Semibold" w:eastAsia="Times New Roman" w:hAnsi="Segoe UI Semibold" w:cs="Segoe UI Semibold"/>
-          <w:color w:val="222222"/>
-          <w:sz w:val="24"/>
-          <w:szCs w:val="24"/>
-          <w:lang w:eastAsia="es-ES"/>
-        </w:rPr>
-        <w:t xml:space="preserve"> virtual machine</w:t>
-      </w:r>
-    </w:p>
-    <w:p>
-      <w:pPr>
-        <w:shd w:val="clear" w:color="auto" w:fill="FFFFFF"/>
-        <w:spacing w:before="100" w:beforeAutospacing="1" w:after="0" w:line="240" w:lineRule="auto"/>
-        <w:rPr>
-          <w:rFonts w:ascii="Segoe UI" w:eastAsia="Times New Roman" w:hAnsi="Segoe UI" w:cs="Segoe UI"/>
-          <w:color w:val="222222"/>
-          <w:sz w:val="24"/>
-          <w:szCs w:val="24"/>
-          <w:lang w:eastAsia="es-ES"/>
-        </w:rPr>
-      </w:pPr>
-      <w:proofErr w:type="spellStart"/>
-      <w:r>
-        <w:rPr>
-          <w:rFonts w:ascii="Segoe UI" w:eastAsia="Times New Roman" w:hAnsi="Segoe UI" w:cs="Segoe UI"/>
-          <w:color w:val="222222"/>
-          <w:sz w:val="24"/>
-          <w:szCs w:val="24"/>
-          <w:lang w:eastAsia="es-ES"/>
-        </w:rPr>
-        <w:t>Sign</w:t>
-      </w:r>
-      <w:proofErr w:type="spellEnd"/>
-      <w:r>
-        <w:rPr>
-          <w:rFonts w:ascii="Segoe UI" w:eastAsia="Times New Roman" w:hAnsi="Segoe UI" w:cs="Segoe UI"/>
-          <w:color w:val="222222"/>
-          <w:sz w:val="24"/>
-          <w:szCs w:val="24"/>
-          <w:lang w:eastAsia="es-ES"/>
-        </w:rPr>
-        <w:t xml:space="preserve"> in </w:t>
-      </w:r>
-      <w:proofErr w:type="spellStart"/>
-      <w:r>
-        <w:rPr>
-          <w:rFonts w:ascii="Segoe UI" w:eastAsia="Times New Roman" w:hAnsi="Segoe UI" w:cs="Segoe UI"/>
-          <w:color w:val="222222"/>
-          <w:sz w:val="24"/>
-          <w:szCs w:val="24"/>
-          <w:lang w:eastAsia="es-ES"/>
-        </w:rPr>
-        <w:t>to</w:t>
-      </w:r>
-      <w:proofErr w:type="spellEnd"/>
-      <w:r>
-        <w:rPr>
-          <w:rFonts w:ascii="Segoe UI" w:eastAsia="Times New Roman" w:hAnsi="Segoe UI" w:cs="Segoe UI"/>
-          <w:color w:val="222222"/>
-          <w:sz w:val="24"/>
-          <w:szCs w:val="24"/>
-          <w:lang w:eastAsia="es-ES"/>
-        </w:rPr>
-        <w:t xml:space="preserve"> </w:t>
-      </w:r>
-      <w:proofErr w:type="spellStart"/>
-      <w:r>
-        <w:rPr>
-          <w:rFonts w:ascii="Segoe UI" w:eastAsia="Times New Roman" w:hAnsi="Segoe UI" w:cs="Segoe UI"/>
-          <w:color w:val="222222"/>
-          <w:sz w:val="24"/>
-          <w:szCs w:val="24"/>
-          <w:lang w:eastAsia="es-ES"/>
-        </w:rPr>
-        <w:t>your</w:t>
-      </w:r>
-      <w:proofErr w:type="spellEnd"/>
-      <w:r>
-        <w:rPr>
-          <w:rFonts w:ascii="Segoe UI" w:eastAsia="Times New Roman" w:hAnsi="Segoe UI" w:cs="Segoe UI"/>
-          <w:color w:val="222222"/>
-          <w:sz w:val="24"/>
-          <w:szCs w:val="24"/>
-          <w:lang w:eastAsia="es-ES"/>
-        </w:rPr>
-        <w:t xml:space="preserve"> Windows 10 virtual machine (VM) </w:t>
-      </w:r>
-      <w:proofErr w:type="spellStart"/>
-      <w:r>
-        <w:rPr>
-          <w:rFonts w:ascii="Segoe UI" w:eastAsia="Times New Roman" w:hAnsi="Segoe UI" w:cs="Segoe UI"/>
-          <w:color w:val="222222"/>
-          <w:sz w:val="24"/>
-          <w:szCs w:val="24"/>
-          <w:lang w:eastAsia="es-ES"/>
-        </w:rPr>
-        <w:t>by</w:t>
-      </w:r>
-      <w:proofErr w:type="spellEnd"/>
-      <w:r>
-        <w:rPr>
-          <w:rFonts w:ascii="Segoe UI" w:eastAsia="Times New Roman" w:hAnsi="Segoe UI" w:cs="Segoe UI"/>
-          <w:color w:val="222222"/>
-          <w:sz w:val="24"/>
-          <w:szCs w:val="24"/>
-          <w:lang w:eastAsia="es-ES"/>
-        </w:rPr>
-        <w:t xml:space="preserve"> </w:t>
-      </w:r>
-      <w:proofErr w:type="spellStart"/>
-      <w:r>
-        <w:rPr>
-          <w:rFonts w:ascii="Segoe UI" w:eastAsia="Times New Roman" w:hAnsi="Segoe UI" w:cs="Segoe UI"/>
-          <w:color w:val="222222"/>
-          <w:sz w:val="24"/>
-          <w:szCs w:val="24"/>
-          <w:lang w:eastAsia="es-ES"/>
-        </w:rPr>
-        <w:t>using</w:t>
-      </w:r>
-      <w:proofErr w:type="spellEnd"/>
-      <w:r>
-        <w:rPr>
-          <w:rFonts w:ascii="Segoe UI" w:eastAsia="Times New Roman" w:hAnsi="Segoe UI" w:cs="Segoe UI"/>
-          <w:color w:val="222222"/>
-          <w:sz w:val="24"/>
-          <w:szCs w:val="24"/>
-          <w:lang w:eastAsia="es-ES"/>
-        </w:rPr>
-        <w:t xml:space="preserve"> </w:t>
-      </w:r>
-      <w:proofErr w:type="spellStart"/>
-      <w:r>
-        <w:rPr>
-          <w:rFonts w:ascii="Segoe UI" w:eastAsia="Times New Roman" w:hAnsi="Segoe UI" w:cs="Segoe UI"/>
-          <w:color w:val="222222"/>
-          <w:sz w:val="24"/>
-          <w:szCs w:val="24"/>
-          <w:lang w:eastAsia="es-ES"/>
-        </w:rPr>
-        <w:t>the</w:t>
-      </w:r>
-      <w:proofErr w:type="spellEnd"/>
-      <w:r>
-        <w:rPr>
-          <w:rFonts w:ascii="Segoe UI" w:eastAsia="Times New Roman" w:hAnsi="Segoe UI" w:cs="Segoe UI"/>
-          <w:color w:val="222222"/>
-          <w:sz w:val="24"/>
-          <w:szCs w:val="24"/>
-          <w:lang w:eastAsia="es-ES"/>
-        </w:rPr>
-        <w:t xml:space="preserve"> </w:t>
-      </w:r>
-      <w:proofErr w:type="spellStart"/>
-      <w:r>
-        <w:rPr>
-          <w:rFonts w:ascii="Segoe UI" w:eastAsia="Times New Roman" w:hAnsi="Segoe UI" w:cs="Segoe UI"/>
-          <w:color w:val="222222"/>
-          <w:sz w:val="24"/>
-          <w:szCs w:val="24"/>
-          <w:lang w:eastAsia="es-ES"/>
-        </w:rPr>
-        <w:t>following</w:t>
-      </w:r>
-      <w:proofErr w:type="spellEnd"/>
-      <w:r>
-        <w:rPr>
-          <w:rFonts w:ascii="Segoe UI" w:eastAsia="Times New Roman" w:hAnsi="Segoe UI" w:cs="Segoe UI"/>
-          <w:color w:val="222222"/>
-          <w:sz w:val="24"/>
-          <w:szCs w:val="24"/>
-          <w:lang w:eastAsia="es-ES"/>
-        </w:rPr>
-        <w:t xml:space="preserve"> </w:t>
-      </w:r>
-      <w:proofErr w:type="spellStart"/>
-      <w:r>
-        <w:rPr>
-          <w:rFonts w:ascii="Segoe UI" w:eastAsia="Times New Roman" w:hAnsi="Segoe UI" w:cs="Segoe UI"/>
-          <w:color w:val="222222"/>
-          <w:sz w:val="24"/>
-          <w:szCs w:val="24"/>
-          <w:lang w:eastAsia="es-ES"/>
-        </w:rPr>
-        <w:t>credentials</w:t>
-      </w:r>
-      <w:proofErr w:type="spellEnd"/>
-      <w:r>
-        <w:rPr>
-          <w:rFonts w:ascii="Segoe UI" w:eastAsia="Times New Roman" w:hAnsi="Segoe UI" w:cs="Segoe UI"/>
-          <w:color w:val="222222"/>
-          <w:sz w:val="24"/>
-          <w:szCs w:val="24"/>
-          <w:lang w:eastAsia="es-ES"/>
-        </w:rPr>
-        <w:t>:</w:t>
-      </w:r>
-    </w:p>
-    <w:p>
-      <w:pPr>
-        <w:numPr>
-          <w:ilvl w:val="0"/>
-          <w:numId w:val="1"/>
-        </w:numPr>
-        <w:shd w:val="clear" w:color="auto" w:fill="FFFFFF"/>
-        <w:spacing w:before="100" w:beforeAutospacing="1" w:after="0" w:line="240" w:lineRule="auto"/>
-        <w:rPr>
-          <w:rFonts w:ascii="Segoe UI" w:eastAsia="Times New Roman" w:hAnsi="Segoe UI" w:cs="Segoe UI"/>
-          <w:color w:val="222222"/>
-          <w:sz w:val="24"/>
-          <w:szCs w:val="24"/>
-          <w:lang w:eastAsia="es-ES"/>
-        </w:rPr>
-      </w:pPr>
-      <w:proofErr w:type="spellStart"/>
-      <w:r>
-        <w:rPr>
-          <w:rFonts w:ascii="Segoe UI" w:eastAsia="Times New Roman" w:hAnsi="Segoe UI" w:cs="Segoe UI"/>
-          <w:color w:val="222222"/>
-          <w:sz w:val="24"/>
-          <w:szCs w:val="24"/>
-          <w:lang w:eastAsia="es-ES"/>
-        </w:rPr>
-        <w:t>Username</w:t>
-      </w:r>
-      <w:proofErr w:type="spellEnd"/>
-      <w:r>
-        <w:rPr>
-          <w:rFonts w:ascii="Segoe UI" w:eastAsia="Times New Roman" w:hAnsi="Segoe UI" w:cs="Segoe UI"/>
-          <w:color w:val="222222"/>
-          <w:sz w:val="24"/>
-          <w:szCs w:val="24"/>
-          <w:lang w:eastAsia="es-ES"/>
-        </w:rPr>
-        <w:t>: </w:t>
-      </w:r>
-      <w:proofErr w:type="spellStart"/>
-      <w:r>
-        <w:rPr>
-          <w:rFonts w:ascii="Segoe UI" w:eastAsia="Times New Roman" w:hAnsi="Segoe UI" w:cs="Segoe UI"/>
-          <w:b/>
-          <w:bCs/>
-          <w:color w:val="222222"/>
-          <w:sz w:val="24"/>
-          <w:szCs w:val="24"/>
-          <w:lang w:eastAsia="es-ES"/>
-        </w:rPr>
-        <w:t>Admin</w:t>
-      </w:r>
-      <w:proofErr w:type="spellEnd"/>
-    </w:p>
-    <w:p>
-      <w:pPr>
-        <w:numPr>
-          <w:ilvl w:val="0"/>
-          <w:numId w:val="1"/>
-        </w:numPr>
-        <w:shd w:val="clear" w:color="auto" w:fill="FFFFFF"/>
-        <w:spacing w:before="100" w:beforeAutospacing="1" w:after="0" w:line="240" w:lineRule="auto"/>
-        <w:rPr>
-          <w:rFonts w:ascii="Segoe UI" w:eastAsia="Times New Roman" w:hAnsi="Segoe UI" w:cs="Segoe UI"/>
-          <w:color w:val="222222"/>
-          <w:sz w:val="24"/>
-          <w:szCs w:val="24"/>
-          <w:lang w:eastAsia="es-ES"/>
-        </w:rPr>
-      </w:pPr>
-      <w:proofErr w:type="spellStart"/>
-      <w:r>
-        <w:rPr>
-          <w:rFonts w:ascii="Segoe UI" w:eastAsia="Times New Roman" w:hAnsi="Segoe UI" w:cs="Segoe UI"/>
-          <w:color w:val="222222"/>
-          <w:sz w:val="24"/>
-          <w:szCs w:val="24"/>
-          <w:lang w:eastAsia="es-ES"/>
-        </w:rPr>
-        <w:t>Password</w:t>
-      </w:r>
-      <w:proofErr w:type="spellEnd"/>
-      <w:r>
-        <w:rPr>
-          <w:rFonts w:ascii="Segoe UI" w:eastAsia="Times New Roman" w:hAnsi="Segoe UI" w:cs="Segoe UI"/>
-          <w:color w:val="222222"/>
-          <w:sz w:val="24"/>
-          <w:szCs w:val="24"/>
-          <w:lang w:eastAsia="es-ES"/>
-        </w:rPr>
-        <w:t>: </w:t>
-      </w:r>
-      <w:r>
-        <w:rPr>
-          <w:rFonts w:ascii="Segoe UI" w:eastAsia="Times New Roman" w:hAnsi="Segoe UI" w:cs="Segoe UI"/>
-          <w:b/>
-          <w:bCs/>
-          <w:color w:val="222222"/>
-          <w:sz w:val="24"/>
-          <w:szCs w:val="24"/>
-          <w:lang w:eastAsia="es-ES"/>
-        </w:rPr>
-        <w:t>Pa55w.rd</w:t>
-      </w:r>
-    </w:p>
-    <w:p>
-      <w:pPr>
-        <w:shd w:val="clear" w:color="auto" w:fill="D9F6FF"/>
-        <w:spacing w:after="100" w:line="240" w:lineRule="auto"/>
-        <w:rPr>
-          <w:rFonts w:ascii="Segoe UI" w:eastAsia="Times New Roman" w:hAnsi="Segoe UI" w:cs="Segoe UI"/>
-          <w:color w:val="222222"/>
-          <w:sz w:val="20"/>
-          <w:szCs w:val="20"/>
-          <w:lang w:eastAsia="es-ES"/>
-        </w:rPr>
-      </w:pPr>
-      <w:r>
-        <w:rPr>
-          <w:rFonts w:ascii="Segoe UI" w:eastAsia="Times New Roman" w:hAnsi="Segoe UI" w:cs="Segoe UI"/>
-          <w:b/>
-          <w:bCs/>
-          <w:color w:val="222222"/>
-          <w:sz w:val="20"/>
-          <w:szCs w:val="20"/>
-          <w:lang w:eastAsia="es-ES"/>
-        </w:rPr>
-        <w:t>Note</w:t>
-      </w:r>
-      <w:r>
-        <w:rPr>
-          <w:rFonts w:ascii="Segoe UI" w:eastAsia="Times New Roman" w:hAnsi="Segoe UI" w:cs="Segoe UI"/>
-          <w:color w:val="222222"/>
-          <w:sz w:val="20"/>
-          <w:szCs w:val="20"/>
-          <w:lang w:eastAsia="es-ES"/>
-        </w:rPr>
-        <w:t xml:space="preserve">: </w:t>
-      </w:r>
-      <w:proofErr w:type="spellStart"/>
-      <w:r>
-        <w:rPr>
-          <w:rFonts w:ascii="Segoe UI" w:eastAsia="Times New Roman" w:hAnsi="Segoe UI" w:cs="Segoe UI"/>
-          <w:color w:val="222222"/>
-          <w:sz w:val="20"/>
-          <w:szCs w:val="20"/>
-          <w:lang w:eastAsia="es-ES"/>
-        </w:rPr>
-        <w:t>Instructions</w:t>
-      </w:r>
-      <w:proofErr w:type="spellEnd"/>
-      <w:r>
-        <w:rPr>
-          <w:rFonts w:ascii="Segoe UI" w:eastAsia="Times New Roman" w:hAnsi="Segoe UI" w:cs="Segoe UI"/>
-          <w:color w:val="222222"/>
-          <w:sz w:val="20"/>
-          <w:szCs w:val="20"/>
-          <w:lang w:eastAsia="es-ES"/>
-        </w:rPr>
-        <w:t xml:space="preserve"> </w:t>
-      </w:r>
-      <w:proofErr w:type="spellStart"/>
-      <w:r>
-        <w:rPr>
-          <w:rFonts w:ascii="Segoe UI" w:eastAsia="Times New Roman" w:hAnsi="Segoe UI" w:cs="Segoe UI"/>
-          <w:color w:val="222222"/>
-          <w:sz w:val="20"/>
-          <w:szCs w:val="20"/>
-          <w:lang w:eastAsia="es-ES"/>
-        </w:rPr>
-        <w:t>to</w:t>
-      </w:r>
-      <w:proofErr w:type="spellEnd"/>
-      <w:r>
-        <w:rPr>
-          <w:rFonts w:ascii="Segoe UI" w:eastAsia="Times New Roman" w:hAnsi="Segoe UI" w:cs="Segoe UI"/>
-          <w:color w:val="222222"/>
-          <w:sz w:val="20"/>
-          <w:szCs w:val="20"/>
-          <w:lang w:eastAsia="es-ES"/>
-        </w:rPr>
-        <w:t xml:space="preserve"> </w:t>
-      </w:r>
-      <w:proofErr w:type="spellStart"/>
-      <w:r>
-        <w:rPr>
-          <w:rFonts w:ascii="Segoe UI" w:eastAsia="Times New Roman" w:hAnsi="Segoe UI" w:cs="Segoe UI"/>
-          <w:color w:val="222222"/>
-          <w:sz w:val="20"/>
-          <w:szCs w:val="20"/>
-          <w:lang w:eastAsia="es-ES"/>
-        </w:rPr>
-        <w:t>connect</w:t>
-      </w:r>
-      <w:proofErr w:type="spellEnd"/>
-      <w:r>
-        <w:rPr>
-          <w:rFonts w:ascii="Segoe UI" w:eastAsia="Times New Roman" w:hAnsi="Segoe UI" w:cs="Segoe UI"/>
-          <w:color w:val="222222"/>
-          <w:sz w:val="20"/>
-          <w:szCs w:val="20"/>
-          <w:lang w:eastAsia="es-ES"/>
-        </w:rPr>
-        <w:t xml:space="preserve"> </w:t>
-      </w:r>
-      <w:proofErr w:type="spellStart"/>
-      <w:r>
-        <w:rPr>
-          <w:rFonts w:ascii="Segoe UI" w:eastAsia="Times New Roman" w:hAnsi="Segoe UI" w:cs="Segoe UI"/>
-          <w:color w:val="222222"/>
-          <w:sz w:val="20"/>
-          <w:szCs w:val="20"/>
-          <w:lang w:eastAsia="es-ES"/>
-        </w:rPr>
-        <w:t>to</w:t>
-      </w:r>
-      <w:proofErr w:type="spellEnd"/>
-      <w:r>
-        <w:rPr>
-          <w:rFonts w:ascii="Segoe UI" w:eastAsia="Times New Roman" w:hAnsi="Segoe UI" w:cs="Segoe UI"/>
-          <w:color w:val="222222"/>
-          <w:sz w:val="20"/>
-          <w:szCs w:val="20"/>
-          <w:lang w:eastAsia="es-ES"/>
-        </w:rPr>
-        <w:t xml:space="preserve"> </w:t>
-      </w:r>
-      <w:proofErr w:type="spellStart"/>
-      <w:r>
-        <w:rPr>
-          <w:rFonts w:ascii="Segoe UI" w:eastAsia="Times New Roman" w:hAnsi="Segoe UI" w:cs="Segoe UI"/>
-          <w:color w:val="222222"/>
-          <w:sz w:val="20"/>
-          <w:szCs w:val="20"/>
-          <w:lang w:eastAsia="es-ES"/>
-        </w:rPr>
-        <w:t>the</w:t>
-      </w:r>
-      <w:proofErr w:type="spellEnd"/>
-      <w:r>
-        <w:rPr>
-          <w:rFonts w:ascii="Segoe UI" w:eastAsia="Times New Roman" w:hAnsi="Segoe UI" w:cs="Segoe UI"/>
-          <w:color w:val="222222"/>
-          <w:sz w:val="20"/>
-          <w:szCs w:val="20"/>
-          <w:lang w:eastAsia="es-ES"/>
-        </w:rPr>
-        <w:t xml:space="preserve"> virtual </w:t>
-      </w:r>
-      <w:proofErr w:type="spellStart"/>
-      <w:r>
-        <w:rPr>
-          <w:rFonts w:ascii="Segoe UI" w:eastAsia="Times New Roman" w:hAnsi="Segoe UI" w:cs="Segoe UI"/>
-          <w:color w:val="222222"/>
-          <w:sz w:val="20"/>
-          <w:szCs w:val="20"/>
-          <w:lang w:eastAsia="es-ES"/>
-        </w:rPr>
-        <w:t>lab</w:t>
-      </w:r>
-      <w:proofErr w:type="spellEnd"/>
-      <w:r>
-        <w:rPr>
-          <w:rFonts w:ascii="Segoe UI" w:eastAsia="Times New Roman" w:hAnsi="Segoe UI" w:cs="Segoe UI"/>
-          <w:color w:val="222222"/>
-          <w:sz w:val="20"/>
-          <w:szCs w:val="20"/>
-          <w:lang w:eastAsia="es-ES"/>
-        </w:rPr>
-        <w:t xml:space="preserve"> </w:t>
-      </w:r>
-      <w:proofErr w:type="spellStart"/>
-      <w:r>
-        <w:rPr>
-          <w:rFonts w:ascii="Segoe UI" w:eastAsia="Times New Roman" w:hAnsi="Segoe UI" w:cs="Segoe UI"/>
-          <w:color w:val="222222"/>
-          <w:sz w:val="20"/>
-          <w:szCs w:val="20"/>
-          <w:lang w:eastAsia="es-ES"/>
-        </w:rPr>
-        <w:t>environment</w:t>
-      </w:r>
-      <w:proofErr w:type="spellEnd"/>
-      <w:r>
-        <w:rPr>
-          <w:rFonts w:ascii="Segoe UI" w:eastAsia="Times New Roman" w:hAnsi="Segoe UI" w:cs="Segoe UI"/>
-          <w:color w:val="222222"/>
-          <w:sz w:val="20"/>
-          <w:szCs w:val="20"/>
-          <w:lang w:eastAsia="es-ES"/>
-        </w:rPr>
-        <w:t xml:space="preserve"> </w:t>
-      </w:r>
-      <w:proofErr w:type="spellStart"/>
-      <w:r>
-        <w:rPr>
-          <w:rFonts w:ascii="Segoe UI" w:eastAsia="Times New Roman" w:hAnsi="Segoe UI" w:cs="Segoe UI"/>
-          <w:color w:val="222222"/>
-          <w:sz w:val="20"/>
-          <w:szCs w:val="20"/>
-          <w:lang w:eastAsia="es-ES"/>
-        </w:rPr>
-        <w:t>will</w:t>
-      </w:r>
-      <w:proofErr w:type="spellEnd"/>
-      <w:r>
-        <w:rPr>
-          <w:rFonts w:ascii="Segoe UI" w:eastAsia="Times New Roman" w:hAnsi="Segoe UI" w:cs="Segoe UI"/>
-          <w:color w:val="222222"/>
-          <w:sz w:val="20"/>
-          <w:szCs w:val="20"/>
-          <w:lang w:eastAsia="es-ES"/>
-        </w:rPr>
-        <w:t xml:space="preserve"> be </w:t>
-      </w:r>
-      <w:proofErr w:type="spellStart"/>
-      <w:r>
-        <w:rPr>
-          <w:rFonts w:ascii="Segoe UI" w:eastAsia="Times New Roman" w:hAnsi="Segoe UI" w:cs="Segoe UI"/>
-          <w:color w:val="222222"/>
-          <w:sz w:val="20"/>
-          <w:szCs w:val="20"/>
-          <w:lang w:eastAsia="es-ES"/>
-        </w:rPr>
-        <w:t>provided</w:t>
-      </w:r>
-      <w:proofErr w:type="spellEnd"/>
-      <w:r>
-        <w:rPr>
-          <w:rFonts w:ascii="Segoe UI" w:eastAsia="Times New Roman" w:hAnsi="Segoe UI" w:cs="Segoe UI"/>
-          <w:color w:val="222222"/>
-          <w:sz w:val="20"/>
-          <w:szCs w:val="20"/>
-          <w:lang w:eastAsia="es-ES"/>
-        </w:rPr>
-        <w:t xml:space="preserve"> </w:t>
-      </w:r>
-      <w:proofErr w:type="spellStart"/>
-      <w:r>
-        <w:rPr>
-          <w:rFonts w:ascii="Segoe UI" w:eastAsia="Times New Roman" w:hAnsi="Segoe UI" w:cs="Segoe UI"/>
-          <w:color w:val="222222"/>
-          <w:sz w:val="20"/>
-          <w:szCs w:val="20"/>
-          <w:lang w:eastAsia="es-ES"/>
-        </w:rPr>
-        <w:t>by</w:t>
-      </w:r>
-      <w:proofErr w:type="spellEnd"/>
-      <w:r>
-        <w:rPr>
-          <w:rFonts w:ascii="Segoe UI" w:eastAsia="Times New Roman" w:hAnsi="Segoe UI" w:cs="Segoe UI"/>
-          <w:color w:val="222222"/>
-          <w:sz w:val="20"/>
-          <w:szCs w:val="20"/>
-          <w:lang w:eastAsia="es-ES"/>
-        </w:rPr>
-        <w:t xml:space="preserve"> </w:t>
-      </w:r>
-      <w:proofErr w:type="spellStart"/>
-      <w:r>
-        <w:rPr>
-          <w:rFonts w:ascii="Segoe UI" w:eastAsia="Times New Roman" w:hAnsi="Segoe UI" w:cs="Segoe UI"/>
-          <w:color w:val="222222"/>
-          <w:sz w:val="20"/>
-          <w:szCs w:val="20"/>
-          <w:lang w:eastAsia="es-ES"/>
-        </w:rPr>
-        <w:t>your</w:t>
-      </w:r>
-      <w:proofErr w:type="spellEnd"/>
-      <w:r>
-        <w:rPr>
-          <w:rFonts w:ascii="Segoe UI" w:eastAsia="Times New Roman" w:hAnsi="Segoe UI" w:cs="Segoe UI"/>
-          <w:color w:val="222222"/>
-          <w:sz w:val="20"/>
-          <w:szCs w:val="20"/>
-          <w:lang w:eastAsia="es-ES"/>
-        </w:rPr>
-        <w:t xml:space="preserve"> instructor.</w:t>
-      </w:r>
-    </w:p>
-    <w:p>
-      <w:pPr>
-        <w:shd w:val="clear" w:color="auto" w:fill="FFFFFF"/>
-        <w:spacing w:before="540" w:after="90" w:line="240" w:lineRule="auto"/>
-        <w:outlineLvl w:val="3"/>
-        <w:rPr>
-          <w:rFonts w:ascii="Segoe UI Semibold" w:eastAsia="Times New Roman" w:hAnsi="Segoe UI Semibold" w:cs="Segoe UI Semibold"/>
-          <w:color w:val="222222"/>
-          <w:sz w:val="24"/>
-          <w:szCs w:val="24"/>
-          <w:lang w:eastAsia="es-ES"/>
-        </w:rPr>
-      </w:pPr>
-      <w:proofErr w:type="spellStart"/>
-      <w:r>
-        <w:rPr>
-          <w:rFonts w:ascii="Segoe UI Semibold" w:eastAsia="Times New Roman" w:hAnsi="Segoe UI Semibold" w:cs="Segoe UI Semibold"/>
-          <w:color w:val="222222"/>
-          <w:sz w:val="24"/>
-          <w:szCs w:val="24"/>
-          <w:lang w:eastAsia="es-ES"/>
-        </w:rPr>
-        <w:t>Review</w:t>
-      </w:r>
-      <w:proofErr w:type="spellEnd"/>
-      <w:r>
-        <w:rPr>
-          <w:rFonts w:ascii="Segoe UI Semibold" w:eastAsia="Times New Roman" w:hAnsi="Segoe UI Semibold" w:cs="Segoe UI Semibold"/>
-          <w:color w:val="222222"/>
-          <w:sz w:val="24"/>
-          <w:szCs w:val="24"/>
-          <w:lang w:eastAsia="es-ES"/>
-        </w:rPr>
-        <w:t xml:space="preserve"> </w:t>
-      </w:r>
-      <w:proofErr w:type="spellStart"/>
-      <w:r>
-        <w:rPr>
-          <w:rFonts w:ascii="Segoe UI Semibold" w:eastAsia="Times New Roman" w:hAnsi="Segoe UI Semibold" w:cs="Segoe UI Semibold"/>
-          <w:color w:val="222222"/>
-          <w:sz w:val="24"/>
-          <w:szCs w:val="24"/>
-          <w:lang w:eastAsia="es-ES"/>
-        </w:rPr>
-        <w:t>the</w:t>
-      </w:r>
-      <w:proofErr w:type="spellEnd"/>
-      <w:r>
-        <w:rPr>
-          <w:rFonts w:ascii="Segoe UI Semibold" w:eastAsia="Times New Roman" w:hAnsi="Segoe UI Semibold" w:cs="Segoe UI Semibold"/>
-          <w:color w:val="222222"/>
-          <w:sz w:val="24"/>
-          <w:szCs w:val="24"/>
-          <w:lang w:eastAsia="es-ES"/>
-        </w:rPr>
-        <w:t xml:space="preserve"> </w:t>
-      </w:r>
-      <w:proofErr w:type="spellStart"/>
-      <w:r>
-        <w:rPr>
-          <w:rFonts w:ascii="Segoe UI Semibold" w:eastAsia="Times New Roman" w:hAnsi="Segoe UI Semibold" w:cs="Segoe UI Semibold"/>
-          <w:color w:val="222222"/>
-          <w:sz w:val="24"/>
-          <w:szCs w:val="24"/>
-          <w:lang w:eastAsia="es-ES"/>
-        </w:rPr>
-        <w:t>installed</w:t>
-      </w:r>
-      <w:proofErr w:type="spellEnd"/>
-      <w:r>
-        <w:rPr>
-          <w:rFonts w:ascii="Segoe UI Semibold" w:eastAsia="Times New Roman" w:hAnsi="Segoe UI Semibold" w:cs="Segoe UI Semibold"/>
-          <w:color w:val="222222"/>
-          <w:sz w:val="24"/>
-          <w:szCs w:val="24"/>
-          <w:lang w:eastAsia="es-ES"/>
-        </w:rPr>
-        <w:t xml:space="preserve"> </w:t>
-      </w:r>
-      <w:proofErr w:type="spellStart"/>
-      <w:r>
-        <w:rPr>
-          <w:rFonts w:ascii="Segoe UI Semibold" w:eastAsia="Times New Roman" w:hAnsi="Segoe UI Semibold" w:cs="Segoe UI Semibold"/>
-          <w:color w:val="222222"/>
-          <w:sz w:val="24"/>
-          <w:szCs w:val="24"/>
-          <w:lang w:eastAsia="es-ES"/>
-        </w:rPr>
-        <w:t>applications</w:t>
-      </w:r>
-      <w:proofErr w:type="spellEnd"/>
-    </w:p>
-    <w:p>
-      <w:pPr>
-        <w:shd w:val="clear" w:color="auto" w:fill="FFFFFF"/>
-        <w:spacing w:before="100" w:beforeAutospacing="1" w:after="0" w:line="240" w:lineRule="auto"/>
-        <w:rPr>
-          <w:rFonts w:ascii="Segoe UI" w:eastAsia="Times New Roman" w:hAnsi="Segoe UI" w:cs="Segoe UI"/>
-          <w:color w:val="222222"/>
-          <w:sz w:val="24"/>
-          <w:szCs w:val="24"/>
-          <w:lang w:eastAsia="es-ES"/>
-        </w:rPr>
-      </w:pPr>
-      <w:proofErr w:type="spellStart"/>
-      <w:r>
-        <w:rPr>
-          <w:rFonts w:ascii="Segoe UI" w:eastAsia="Times New Roman" w:hAnsi="Segoe UI" w:cs="Segoe UI"/>
-          <w:color w:val="222222"/>
-          <w:sz w:val="24"/>
-          <w:szCs w:val="24"/>
-          <w:lang w:eastAsia="es-ES"/>
-        </w:rPr>
-        <w:t>Find</w:t>
-      </w:r>
-      <w:proofErr w:type="spellEnd"/>
-      <w:r>
-        <w:rPr>
-          <w:rFonts w:ascii="Segoe UI" w:eastAsia="Times New Roman" w:hAnsi="Segoe UI" w:cs="Segoe UI"/>
-          <w:color w:val="222222"/>
-          <w:sz w:val="24"/>
-          <w:szCs w:val="24"/>
-          <w:lang w:eastAsia="es-ES"/>
-        </w:rPr>
-        <w:t xml:space="preserve"> </w:t>
-      </w:r>
-      <w:proofErr w:type="spellStart"/>
-      <w:r>
-        <w:rPr>
-          <w:rFonts w:ascii="Segoe UI" w:eastAsia="Times New Roman" w:hAnsi="Segoe UI" w:cs="Segoe UI"/>
-          <w:color w:val="222222"/>
-          <w:sz w:val="24"/>
-          <w:szCs w:val="24"/>
-          <w:lang w:eastAsia="es-ES"/>
-        </w:rPr>
-        <w:t>the</w:t>
-      </w:r>
-      <w:proofErr w:type="spellEnd"/>
-      <w:r>
-        <w:rPr>
-          <w:rFonts w:ascii="Segoe UI" w:eastAsia="Times New Roman" w:hAnsi="Segoe UI" w:cs="Segoe UI"/>
-          <w:color w:val="222222"/>
-          <w:sz w:val="24"/>
-          <w:szCs w:val="24"/>
-          <w:lang w:eastAsia="es-ES"/>
-        </w:rPr>
-        <w:t xml:space="preserve"> </w:t>
-      </w:r>
-      <w:proofErr w:type="spellStart"/>
-      <w:r>
-        <w:rPr>
-          <w:rFonts w:ascii="Segoe UI" w:eastAsia="Times New Roman" w:hAnsi="Segoe UI" w:cs="Segoe UI"/>
-          <w:color w:val="222222"/>
-          <w:sz w:val="24"/>
-          <w:szCs w:val="24"/>
-          <w:lang w:eastAsia="es-ES"/>
-        </w:rPr>
-        <w:t>taskbar</w:t>
-      </w:r>
-      <w:proofErr w:type="spellEnd"/>
-      <w:r>
-        <w:rPr>
-          <w:rFonts w:ascii="Segoe UI" w:eastAsia="Times New Roman" w:hAnsi="Segoe UI" w:cs="Segoe UI"/>
-          <w:color w:val="222222"/>
-          <w:sz w:val="24"/>
-          <w:szCs w:val="24"/>
-          <w:lang w:eastAsia="es-ES"/>
-        </w:rPr>
-        <w:t xml:space="preserve"> </w:t>
-      </w:r>
-      <w:proofErr w:type="spellStart"/>
-      <w:r>
-        <w:rPr>
-          <w:rFonts w:ascii="Segoe UI" w:eastAsia="Times New Roman" w:hAnsi="Segoe UI" w:cs="Segoe UI"/>
-          <w:color w:val="222222"/>
-          <w:sz w:val="24"/>
-          <w:szCs w:val="24"/>
-          <w:lang w:eastAsia="es-ES"/>
-        </w:rPr>
-        <w:t>on</w:t>
-      </w:r>
-      <w:proofErr w:type="spellEnd"/>
-      <w:r>
-        <w:rPr>
-          <w:rFonts w:ascii="Segoe UI" w:eastAsia="Times New Roman" w:hAnsi="Segoe UI" w:cs="Segoe UI"/>
-          <w:color w:val="222222"/>
-          <w:sz w:val="24"/>
-          <w:szCs w:val="24"/>
-          <w:lang w:eastAsia="es-ES"/>
-        </w:rPr>
-        <w:t xml:space="preserve"> </w:t>
-      </w:r>
-      <w:proofErr w:type="spellStart"/>
-      <w:r>
-        <w:rPr>
-          <w:rFonts w:ascii="Segoe UI" w:eastAsia="Times New Roman" w:hAnsi="Segoe UI" w:cs="Segoe UI"/>
-          <w:color w:val="222222"/>
-          <w:sz w:val="24"/>
-          <w:szCs w:val="24"/>
-          <w:lang w:eastAsia="es-ES"/>
-        </w:rPr>
-        <w:t>your</w:t>
-      </w:r>
-      <w:proofErr w:type="spellEnd"/>
-      <w:r>
-        <w:rPr>
-          <w:rFonts w:ascii="Segoe UI" w:eastAsia="Times New Roman" w:hAnsi="Segoe UI" w:cs="Segoe UI"/>
-          <w:color w:val="222222"/>
-          <w:sz w:val="24"/>
-          <w:szCs w:val="24"/>
-          <w:lang w:eastAsia="es-ES"/>
-        </w:rPr>
-        <w:t xml:space="preserve"> Windows 10 desktop. </w:t>
-      </w:r>
-      <w:proofErr w:type="spellStart"/>
-      <w:r>
-        <w:rPr>
-          <w:rFonts w:ascii="Segoe UI" w:eastAsia="Times New Roman" w:hAnsi="Segoe UI" w:cs="Segoe UI"/>
-          <w:color w:val="222222"/>
-          <w:sz w:val="24"/>
-          <w:szCs w:val="24"/>
-          <w:lang w:eastAsia="es-ES"/>
-        </w:rPr>
-        <w:t>The</w:t>
-      </w:r>
-      <w:proofErr w:type="spellEnd"/>
-      <w:r>
-        <w:rPr>
-          <w:rFonts w:ascii="Segoe UI" w:eastAsia="Times New Roman" w:hAnsi="Segoe UI" w:cs="Segoe UI"/>
-          <w:color w:val="222222"/>
-          <w:sz w:val="24"/>
-          <w:szCs w:val="24"/>
-          <w:lang w:eastAsia="es-ES"/>
-        </w:rPr>
-        <w:t xml:space="preserve"> </w:t>
-      </w:r>
-      <w:proofErr w:type="spellStart"/>
-      <w:r>
-        <w:rPr>
-          <w:rFonts w:ascii="Segoe UI" w:eastAsia="Times New Roman" w:hAnsi="Segoe UI" w:cs="Segoe UI"/>
-          <w:color w:val="222222"/>
-          <w:sz w:val="24"/>
-          <w:szCs w:val="24"/>
-          <w:lang w:eastAsia="es-ES"/>
-        </w:rPr>
-        <w:t>taskbar</w:t>
-      </w:r>
-      <w:proofErr w:type="spellEnd"/>
-      <w:r>
-        <w:rPr>
-          <w:rFonts w:ascii="Segoe UI" w:eastAsia="Times New Roman" w:hAnsi="Segoe UI" w:cs="Segoe UI"/>
-          <w:color w:val="222222"/>
-          <w:sz w:val="24"/>
-          <w:szCs w:val="24"/>
-          <w:lang w:eastAsia="es-ES"/>
-        </w:rPr>
-        <w:t xml:space="preserve"> </w:t>
-      </w:r>
-      <w:proofErr w:type="spellStart"/>
-      <w:r>
-        <w:rPr>
-          <w:rFonts w:ascii="Segoe UI" w:eastAsia="Times New Roman" w:hAnsi="Segoe UI" w:cs="Segoe UI"/>
-          <w:color w:val="222222"/>
-          <w:sz w:val="24"/>
-          <w:szCs w:val="24"/>
-          <w:lang w:eastAsia="es-ES"/>
-        </w:rPr>
-        <w:t>contains</w:t>
-      </w:r>
-      <w:proofErr w:type="spellEnd"/>
-      <w:r>
-        <w:rPr>
-          <w:rFonts w:ascii="Segoe UI" w:eastAsia="Times New Roman" w:hAnsi="Segoe UI" w:cs="Segoe UI"/>
-          <w:color w:val="222222"/>
-          <w:sz w:val="24"/>
-          <w:szCs w:val="24"/>
-          <w:lang w:eastAsia="es-ES"/>
-        </w:rPr>
-        <w:t xml:space="preserve"> </w:t>
-      </w:r>
-      <w:proofErr w:type="spellStart"/>
-      <w:r>
-        <w:rPr>
-          <w:rFonts w:ascii="Segoe UI" w:eastAsia="Times New Roman" w:hAnsi="Segoe UI" w:cs="Segoe UI"/>
-          <w:color w:val="222222"/>
-          <w:sz w:val="24"/>
-          <w:szCs w:val="24"/>
-          <w:lang w:eastAsia="es-ES"/>
-        </w:rPr>
-        <w:t>the</w:t>
-      </w:r>
-      <w:proofErr w:type="spellEnd"/>
-      <w:r>
-        <w:rPr>
-          <w:rFonts w:ascii="Segoe UI" w:eastAsia="Times New Roman" w:hAnsi="Segoe UI" w:cs="Segoe UI"/>
-          <w:color w:val="222222"/>
-          <w:sz w:val="24"/>
-          <w:szCs w:val="24"/>
-          <w:lang w:eastAsia="es-ES"/>
-        </w:rPr>
-        <w:t xml:space="preserve"> </w:t>
-      </w:r>
-      <w:proofErr w:type="spellStart"/>
-      <w:r>
-        <w:rPr>
-          <w:rFonts w:ascii="Segoe UI" w:eastAsia="Times New Roman" w:hAnsi="Segoe UI" w:cs="Segoe UI"/>
-          <w:color w:val="222222"/>
-          <w:sz w:val="24"/>
-          <w:szCs w:val="24"/>
-          <w:lang w:eastAsia="es-ES"/>
-        </w:rPr>
-        <w:t>icons</w:t>
-      </w:r>
-      <w:proofErr w:type="spellEnd"/>
-      <w:r>
-        <w:rPr>
-          <w:rFonts w:ascii="Segoe UI" w:eastAsia="Times New Roman" w:hAnsi="Segoe UI" w:cs="Segoe UI"/>
-          <w:color w:val="222222"/>
-          <w:sz w:val="24"/>
-          <w:szCs w:val="24"/>
-          <w:lang w:eastAsia="es-ES"/>
-        </w:rPr>
-        <w:t xml:space="preserve"> </w:t>
-      </w:r>
-      <w:proofErr w:type="spellStart"/>
-      <w:r>
-        <w:rPr>
-          <w:rFonts w:ascii="Segoe UI" w:eastAsia="Times New Roman" w:hAnsi="Segoe UI" w:cs="Segoe UI"/>
-          <w:color w:val="222222"/>
-          <w:sz w:val="24"/>
-          <w:szCs w:val="24"/>
-          <w:lang w:eastAsia="es-ES"/>
-        </w:rPr>
-        <w:t>for</w:t>
-      </w:r>
-      <w:proofErr w:type="spellEnd"/>
-      <w:r>
-        <w:rPr>
-          <w:rFonts w:ascii="Segoe UI" w:eastAsia="Times New Roman" w:hAnsi="Segoe UI" w:cs="Segoe UI"/>
-          <w:color w:val="222222"/>
-          <w:sz w:val="24"/>
-          <w:szCs w:val="24"/>
-          <w:lang w:eastAsia="es-ES"/>
-        </w:rPr>
-        <w:t xml:space="preserve"> </w:t>
-      </w:r>
-      <w:proofErr w:type="spellStart"/>
-      <w:r>
-        <w:rPr>
-          <w:rFonts w:ascii="Segoe UI" w:eastAsia="Times New Roman" w:hAnsi="Segoe UI" w:cs="Segoe UI"/>
-          <w:color w:val="222222"/>
-          <w:sz w:val="24"/>
-          <w:szCs w:val="24"/>
-          <w:lang w:eastAsia="es-ES"/>
-        </w:rPr>
-        <w:t>the</w:t>
-      </w:r>
-      <w:proofErr w:type="spellEnd"/>
-      <w:r>
-        <w:rPr>
-          <w:rFonts w:ascii="Segoe UI" w:eastAsia="Times New Roman" w:hAnsi="Segoe UI" w:cs="Segoe UI"/>
-          <w:color w:val="222222"/>
-          <w:sz w:val="24"/>
-          <w:szCs w:val="24"/>
-          <w:lang w:eastAsia="es-ES"/>
-        </w:rPr>
-        <w:t xml:space="preserve"> </w:t>
-      </w:r>
-      <w:proofErr w:type="spellStart"/>
-      <w:r>
-        <w:rPr>
-          <w:rFonts w:ascii="Segoe UI" w:eastAsia="Times New Roman" w:hAnsi="Segoe UI" w:cs="Segoe UI"/>
-          <w:color w:val="222222"/>
-          <w:sz w:val="24"/>
-          <w:szCs w:val="24"/>
-          <w:lang w:eastAsia="es-ES"/>
-        </w:rPr>
-        <w:t>applications</w:t>
-      </w:r>
-      <w:proofErr w:type="spellEnd"/>
-      <w:r>
-        <w:rPr>
-          <w:rFonts w:ascii="Segoe UI" w:eastAsia="Times New Roman" w:hAnsi="Segoe UI" w:cs="Segoe UI"/>
-          <w:color w:val="222222"/>
-          <w:sz w:val="24"/>
-          <w:szCs w:val="24"/>
-          <w:lang w:eastAsia="es-ES"/>
-        </w:rPr>
-        <w:t xml:space="preserve"> </w:t>
-      </w:r>
-      <w:proofErr w:type="spellStart"/>
-      <w:r>
-        <w:rPr>
-          <w:rFonts w:ascii="Segoe UI" w:eastAsia="Times New Roman" w:hAnsi="Segoe UI" w:cs="Segoe UI"/>
-          <w:color w:val="222222"/>
-          <w:sz w:val="24"/>
-          <w:szCs w:val="24"/>
-          <w:lang w:eastAsia="es-ES"/>
-        </w:rPr>
-        <w:t>that</w:t>
-      </w:r>
-      <w:proofErr w:type="spellEnd"/>
-      <w:r>
-        <w:rPr>
-          <w:rFonts w:ascii="Segoe UI" w:eastAsia="Times New Roman" w:hAnsi="Segoe UI" w:cs="Segoe UI"/>
-          <w:color w:val="222222"/>
-          <w:sz w:val="24"/>
-          <w:szCs w:val="24"/>
-          <w:lang w:eastAsia="es-ES"/>
-        </w:rPr>
-        <w:t xml:space="preserve"> </w:t>
-      </w:r>
-      <w:proofErr w:type="spellStart"/>
-      <w:r>
-        <w:rPr>
-          <w:rFonts w:ascii="Segoe UI" w:eastAsia="Times New Roman" w:hAnsi="Segoe UI" w:cs="Segoe UI"/>
-          <w:color w:val="222222"/>
-          <w:sz w:val="24"/>
-          <w:szCs w:val="24"/>
-          <w:lang w:eastAsia="es-ES"/>
-        </w:rPr>
-        <w:t>you’ll</w:t>
-      </w:r>
-      <w:proofErr w:type="spellEnd"/>
-      <w:r>
-        <w:rPr>
-          <w:rFonts w:ascii="Segoe UI" w:eastAsia="Times New Roman" w:hAnsi="Segoe UI" w:cs="Segoe UI"/>
-          <w:color w:val="222222"/>
-          <w:sz w:val="24"/>
-          <w:szCs w:val="24"/>
-          <w:lang w:eastAsia="es-ES"/>
-        </w:rPr>
-        <w:t xml:space="preserve"> use in </w:t>
-      </w:r>
-      <w:proofErr w:type="spellStart"/>
-      <w:r>
-        <w:rPr>
-          <w:rFonts w:ascii="Segoe UI" w:eastAsia="Times New Roman" w:hAnsi="Segoe UI" w:cs="Segoe UI"/>
-          <w:color w:val="222222"/>
-          <w:sz w:val="24"/>
-          <w:szCs w:val="24"/>
-          <w:lang w:eastAsia="es-ES"/>
-        </w:rPr>
-        <w:t>this</w:t>
-      </w:r>
-      <w:proofErr w:type="spellEnd"/>
-      <w:r>
-        <w:rPr>
-          <w:rFonts w:ascii="Segoe UI" w:eastAsia="Times New Roman" w:hAnsi="Segoe UI" w:cs="Segoe UI"/>
-          <w:color w:val="222222"/>
-          <w:sz w:val="24"/>
-          <w:szCs w:val="24"/>
-          <w:lang w:eastAsia="es-ES"/>
-        </w:rPr>
-        <w:t xml:space="preserve"> </w:t>
-      </w:r>
-      <w:proofErr w:type="spellStart"/>
-      <w:r>
-        <w:rPr>
-          <w:rFonts w:ascii="Segoe UI" w:eastAsia="Times New Roman" w:hAnsi="Segoe UI" w:cs="Segoe UI"/>
-          <w:color w:val="222222"/>
-          <w:sz w:val="24"/>
-          <w:szCs w:val="24"/>
-          <w:lang w:eastAsia="es-ES"/>
-        </w:rPr>
-        <w:t>lab</w:t>
-      </w:r>
-      <w:proofErr w:type="spellEnd"/>
-      <w:r>
-        <w:rPr>
-          <w:rFonts w:ascii="Segoe UI" w:eastAsia="Times New Roman" w:hAnsi="Segoe UI" w:cs="Segoe UI"/>
-          <w:color w:val="222222"/>
-          <w:sz w:val="24"/>
-          <w:szCs w:val="24"/>
-          <w:lang w:eastAsia="es-ES"/>
-        </w:rPr>
-        <w:t>:</w:t>
-      </w:r>
-    </w:p>
-    <w:p>
-      <w:pPr>
-        <w:numPr>
-          <w:ilvl w:val="0"/>
-          <w:numId w:val="2"/>
-        </w:numPr>
-        <w:shd w:val="clear" w:color="auto" w:fill="FFFFFF"/>
-        <w:spacing w:before="100" w:beforeAutospacing="1" w:after="0" w:line="240" w:lineRule="auto"/>
-        <w:rPr>
-          <w:rFonts w:ascii="Segoe UI" w:eastAsia="Times New Roman" w:hAnsi="Segoe UI" w:cs="Segoe UI"/>
-          <w:color w:val="222222"/>
-          <w:sz w:val="24"/>
-          <w:szCs w:val="24"/>
-          <w:lang w:eastAsia="es-ES"/>
-        </w:rPr>
-      </w:pPr>
-      <w:r>
-        <w:rPr>
-          <w:rFonts w:ascii="Segoe UI" w:eastAsia="Times New Roman" w:hAnsi="Segoe UI" w:cs="Segoe UI"/>
-          <w:color w:val="222222"/>
-          <w:sz w:val="24"/>
-          <w:szCs w:val="24"/>
-          <w:lang w:eastAsia="es-ES"/>
-        </w:rPr>
-        <w:t>Microsoft Edge</w:t>
-      </w:r>
-    </w:p>
-    <w:p>
-      <w:pPr>
-        <w:numPr>
-          <w:ilvl w:val="0"/>
-          <w:numId w:val="2"/>
-        </w:numPr>
-        <w:shd w:val="clear" w:color="auto" w:fill="FFFFFF"/>
-        <w:spacing w:before="100" w:beforeAutospacing="1" w:after="0" w:line="240" w:lineRule="auto"/>
-        <w:rPr>
-          <w:rFonts w:ascii="Segoe UI" w:eastAsia="Times New Roman" w:hAnsi="Segoe UI" w:cs="Segoe UI"/>
-          <w:color w:val="222222"/>
-          <w:sz w:val="24"/>
-          <w:szCs w:val="24"/>
-          <w:lang w:eastAsia="es-ES"/>
-        </w:rPr>
-      </w:pPr>
-      <w:r>
-        <w:rPr>
-          <w:rFonts w:ascii="Segoe UI" w:eastAsia="Times New Roman" w:hAnsi="Segoe UI" w:cs="Segoe UI"/>
-          <w:color w:val="222222"/>
-          <w:sz w:val="24"/>
-          <w:szCs w:val="24"/>
-          <w:lang w:eastAsia="es-ES"/>
-        </w:rPr>
-        <w:t>File Explorer</w:t>
-      </w:r>
-    </w:p>
-    <w:p>
-      <w:pPr>
-        <w:numPr>
-          <w:ilvl w:val="0"/>
-          <w:numId w:val="2"/>
-        </w:numPr>
-        <w:shd w:val="clear" w:color="auto" w:fill="FFFFFF"/>
-        <w:spacing w:before="100" w:beforeAutospacing="1" w:after="0" w:line="240" w:lineRule="auto"/>
-        <w:rPr>
-          <w:rFonts w:ascii="Segoe UI" w:eastAsia="Times New Roman" w:hAnsi="Segoe UI" w:cs="Segoe UI"/>
-          <w:color w:val="222222"/>
-          <w:sz w:val="24"/>
-          <w:szCs w:val="24"/>
-          <w:lang w:eastAsia="es-ES"/>
-        </w:rPr>
-      </w:pPr>
-      <w:r>
-        <w:rPr>
-          <w:rFonts w:ascii="Segoe UI" w:eastAsia="Times New Roman" w:hAnsi="Segoe UI" w:cs="Segoe UI"/>
-          <w:color w:val="222222"/>
-          <w:sz w:val="24"/>
-          <w:szCs w:val="24"/>
-          <w:lang w:eastAsia="es-ES"/>
-        </w:rPr>
-        <w:t>Windows Terminal</w:t>
-      </w:r>
-    </w:p>
-    <w:p>
-      <w:pPr>
-        <w:shd w:val="clear" w:color="auto" w:fill="FFFFFF"/>
-        <w:spacing w:before="450" w:after="270" w:line="240" w:lineRule="auto"/>
-        <w:outlineLvl w:val="2"/>
-        <w:rPr>
-          <w:rFonts w:ascii="Segoe UI Semibold" w:eastAsia="Times New Roman" w:hAnsi="Segoe UI Semibold" w:cs="Segoe UI Semibold"/>
-          <w:color w:val="222222"/>
-          <w:sz w:val="27"/>
-          <w:szCs w:val="27"/>
-          <w:lang w:eastAsia="es-ES"/>
-        </w:rPr>
-      </w:pPr>
-      <w:proofErr w:type="spellStart"/>
-      <w:r>
-        <w:rPr>
-          <w:rFonts w:ascii="Segoe UI Semibold" w:eastAsia="Times New Roman" w:hAnsi="Segoe UI Semibold" w:cs="Segoe UI Semibold"/>
-          <w:color w:val="222222"/>
-          <w:sz w:val="27"/>
-          <w:szCs w:val="27"/>
-          <w:lang w:eastAsia="es-ES"/>
-        </w:rPr>
-        <w:lastRenderedPageBreak/>
         <w:t>Exercise</w:t>
       </w:r>
       <w:proofErr w:type="spellEnd"/>
@@ -5843,7 +2912,6 @@
         </w:numPr>
         <w:shd w:val="clear" w:color="auto" w:fill="FFFFFF"/>
         <w:spacing w:before="100" w:beforeAutospacing="1" w:after="0" w:line="240" w:lineRule="auto"/>
-        <w:ind w:left="1440" w:hanging="360"/>
         <w:rPr>
           <w:rFonts w:ascii="Segoe UI" w:eastAsia="Times New Roman" w:hAnsi="Segoe UI" w:cs="Segoe UI"/>
           <w:color w:val="222222"/>
@@ -6029,7 +3097,6 @@
         </w:numPr>
         <w:shd w:val="clear" w:color="auto" w:fill="FFFFFF"/>
         <w:spacing w:before="100" w:beforeAutospacing="1" w:after="0" w:line="240" w:lineRule="auto"/>
-        <w:ind w:left="1440" w:hanging="360"/>
         <w:rPr>
           <w:rFonts w:ascii="Segoe UI" w:eastAsia="Times New Roman" w:hAnsi="Segoe UI" w:cs="Segoe UI"/>
           <w:color w:val="222222"/>
@@ -6203,7 +3270,6 @@
         </w:numPr>
         <w:shd w:val="clear" w:color="auto" w:fill="FFFFFF"/>
         <w:spacing w:before="100" w:beforeAutospacing="1" w:after="0" w:line="240" w:lineRule="auto"/>
-        <w:ind w:left="1440" w:hanging="360"/>
         <w:rPr>
           <w:rFonts w:ascii="Segoe UI" w:eastAsia="Times New Roman" w:hAnsi="Segoe UI" w:cs="Segoe UI"/>
           <w:color w:val="222222"/>
@@ -6539,7 +3605,6 @@
         </w:numPr>
         <w:shd w:val="clear" w:color="auto" w:fill="FFFFFF"/>
         <w:spacing w:before="100" w:beforeAutospacing="1" w:after="0" w:line="240" w:lineRule="auto"/>
-        <w:ind w:left="1440" w:hanging="360"/>
         <w:rPr>
           <w:rFonts w:ascii="Segoe UI" w:eastAsia="Times New Roman" w:hAnsi="Segoe UI" w:cs="Segoe UI"/>
           <w:color w:val="222222"/>
@@ -6679,7 +3744,6 @@
         </w:numPr>
         <w:shd w:val="clear" w:color="auto" w:fill="FFFFFF"/>
         <w:spacing w:before="100" w:beforeAutospacing="1" w:after="0" w:line="240" w:lineRule="auto"/>
-        <w:ind w:left="1440" w:hanging="360"/>
         <w:rPr>
           <w:rFonts w:ascii="Segoe UI" w:eastAsia="Times New Roman" w:hAnsi="Segoe UI" w:cs="Segoe UI"/>
           <w:color w:val="222222"/>
@@ -6845,7 +3909,6 @@
         </w:numPr>
         <w:shd w:val="clear" w:color="auto" w:fill="FFFFFF"/>
         <w:spacing w:before="100" w:beforeAutospacing="1" w:after="0" w:line="240" w:lineRule="auto"/>
-        <w:ind w:left="1440" w:hanging="360"/>
         <w:rPr>
           <w:rFonts w:ascii="Segoe UI" w:eastAsia="Times New Roman" w:hAnsi="Segoe UI" w:cs="Segoe UI"/>
           <w:color w:val="222222"/>
@@ -7031,7 +4094,6 @@
         </w:numPr>
         <w:shd w:val="clear" w:color="auto" w:fill="FFFFFF"/>
         <w:spacing w:before="100" w:beforeAutospacing="1" w:after="0" w:line="240" w:lineRule="auto"/>
-        <w:ind w:left="1440" w:hanging="360"/>
         <w:rPr>
           <w:rFonts w:ascii="Segoe UI" w:eastAsia="Times New Roman" w:hAnsi="Segoe UI" w:cs="Segoe UI"/>
           <w:color w:val="222222"/>
@@ -7782,7 +4844,6 @@
           <w:lang w:eastAsia="es-ES"/>
         </w:rPr>
       </w:pPr>
-      <w:proofErr w:type="spellStart"/>
       <w:r>
         <w:rPr>
           <w:rFonts w:ascii="Segoe UI Semibold" w:eastAsia="Times New Roman" w:hAnsi="Segoe UI Semibold" w:cs="Segoe UI Semibold"/>
@@ -7791,6 +4852,149 @@
           <w:szCs w:val="24"/>
           <w:lang w:eastAsia="es-ES"/>
         </w:rPr>
+        <w:lastRenderedPageBreak/>
+        <w:drawing>
+          <wp:inline distT="0" distB="0" distL="0" distR="0" wp14:anchorId="2A4E9565" wp14:editId="23C600E9">
+            <wp:extent cx="5400040" cy="4910455"/>
+            <wp:effectExtent l="0" t="0" r="0" b="4445"/>
+            <wp:docPr id="1" name="Imagen 1"/>
+            <wp:cNvGraphicFramePr>
+              <a:graphicFrameLocks xmlns:a="http://schemas.openxmlformats.org/drawingml/2006/main" noChangeAspect="1"/>
+            </wp:cNvGraphicFramePr>
+            <a:graphic xmlns:a="http://schemas.openxmlformats.org/drawingml/2006/main">
+              <a:graphicData uri="http://schemas.openxmlformats.org/drawingml/2006/picture">
+                <pic:pic xmlns:pic="http://schemas.openxmlformats.org/drawingml/2006/picture">
+                  <pic:nvPicPr>
+                    <pic:cNvPr id="1" name=""/>
+                    <pic:cNvPicPr/>
+                  </pic:nvPicPr>
+                  <pic:blipFill>
+                    <a:blip r:embed="rId6"/>
+                    <a:stretch>
+                      <a:fillRect/>
+                    </a:stretch>
+                  </pic:blipFill>
+                  <pic:spPr>
+                    <a:xfrm>
+                      <a:off x="0" y="0"/>
+                      <a:ext cx="5400040" cy="4910455"/>
+                    </a:xfrm>
+                    <a:prstGeom prst="rect">
+                      <a:avLst/>
+                    </a:prstGeom>
+                  </pic:spPr>
+                </pic:pic>
+              </a:graphicData>
+            </a:graphic>
+          </wp:inline>
+        </w:drawing>
+      </w:r>
+      <w:r>
+        <w:rPr>
+          <w:rFonts w:ascii="Segoe UI Semibold" w:eastAsia="Times New Roman" w:hAnsi="Segoe UI Semibold" w:cs="Segoe UI Semibold"/>
+          <w:color w:val="222222"/>
+          <w:sz w:val="24"/>
+          <w:szCs w:val="24"/>
+          <w:lang w:eastAsia="es-ES"/>
+        </w:rPr>
+        <w:t xml:space="preserve"> </w:t>
+      </w:r>
+    </w:p>
+    <w:p>
+      <w:pPr>
+        <w:shd w:val="clear" w:color="auto" w:fill="FFFFFF"/>
+        <w:spacing w:before="540" w:after="90" w:line="240" w:lineRule="auto"/>
+        <w:outlineLvl w:val="3"/>
+        <w:rPr>
+          <w:rFonts w:ascii="Segoe UI Semibold" w:eastAsia="Times New Roman" w:hAnsi="Segoe UI Semibold" w:cs="Segoe UI Semibold"/>
+          <w:color w:val="222222"/>
+          <w:sz w:val="24"/>
+          <w:szCs w:val="24"/>
+          <w:lang w:eastAsia="es-ES"/>
+        </w:rPr>
+      </w:pPr>
+      <w:r>
+        <w:rPr>
+          <w:rFonts w:ascii="Segoe UI Semibold" w:eastAsia="Times New Roman" w:hAnsi="Segoe UI Semibold" w:cs="Segoe UI Semibold"/>
+          <w:color w:val="222222"/>
+          <w:sz w:val="24"/>
+          <w:szCs w:val="24"/>
+          <w:lang w:eastAsia="es-ES"/>
+        </w:rPr>
+        <w:drawing>
+          <wp:inline distT="0" distB="0" distL="0" distR="0" wp14:anchorId="6DD256FE" wp14:editId="766F90FF">
+            <wp:extent cx="5400040" cy="2948940"/>
+            <wp:effectExtent l="0" t="0" r="0" b="3810"/>
+            <wp:docPr id="2" name="Imagen 2"/>
+            <wp:cNvGraphicFramePr>
+              <a:graphicFrameLocks xmlns:a="http://schemas.openxmlformats.org/drawingml/2006/main" noChangeAspect="1"/>
+            </wp:cNvGraphicFramePr>
+            <a:graphic xmlns:a="http://schemas.openxmlformats.org/drawingml/2006/main">
+              <a:graphicData uri="http://schemas.openxmlformats.org/drawingml/2006/picture">
+                <pic:pic xmlns:pic="http://schemas.openxmlformats.org/drawingml/2006/picture">
+                  <pic:nvPicPr>
+                    <pic:cNvPr id="1" name=""/>
+                    <pic:cNvPicPr/>
+                  </pic:nvPicPr>
+                  <pic:blipFill>
+                    <a:blip r:embed="rId7"/>
+                    <a:stretch>
+                      <a:fillRect/>
+                    </a:stretch>
+                  </pic:blipFill>
+                  <pic:spPr>
+                    <a:xfrm>
+                      <a:off x="0" y="0"/>
+                      <a:ext cx="5400040" cy="2948940"/>
+                    </a:xfrm>
+                    <a:prstGeom prst="rect">
+                      <a:avLst/>
+                    </a:prstGeom>
+                  </pic:spPr>
+                </pic:pic>
+              </a:graphicData>
+            </a:graphic>
+          </wp:inline>
+        </w:drawing>
+      </w:r>
+    </w:p>
+    <w:p>
+      <w:pPr>
+        <w:shd w:val="clear" w:color="auto" w:fill="FFFFFF"/>
+        <w:spacing w:before="540" w:after="90" w:line="240" w:lineRule="auto"/>
+        <w:outlineLvl w:val="3"/>
+        <w:rPr>
+          <w:rFonts w:ascii="Segoe UI Semibold" w:eastAsia="Times New Roman" w:hAnsi="Segoe UI Semibold" w:cs="Segoe UI Semibold"/>
+          <w:color w:val="222222"/>
+          <w:sz w:val="24"/>
+          <w:szCs w:val="24"/>
+          <w:lang w:eastAsia="es-ES"/>
+        </w:rPr>
+      </w:pPr>
+    </w:p>
+    <w:p>
+      <w:pPr>
+        <w:shd w:val="clear" w:color="auto" w:fill="FFFFFF"/>
+        <w:spacing w:before="540" w:after="90" w:line="240" w:lineRule="auto"/>
+        <w:outlineLvl w:val="3"/>
+        <w:rPr>
+          <w:rFonts w:ascii="Segoe UI Semibold" w:eastAsia="Times New Roman" w:hAnsi="Segoe UI Semibold" w:cs="Segoe UI Semibold"/>
+          <w:color w:val="222222"/>
+          <w:sz w:val="24"/>
+          <w:szCs w:val="24"/>
+          <w:lang w:eastAsia="es-ES"/>
+        </w:rPr>
+      </w:pPr>
+      <w:proofErr w:type="spellStart"/>
+      <w:r>
+        <w:rPr>
+          <w:rFonts w:ascii="Segoe UI Semibold" w:eastAsia="Times New Roman" w:hAnsi="Segoe UI Semibold" w:cs="Segoe UI Semibold"/>
+          <w:color w:val="222222"/>
+          <w:sz w:val="24"/>
+          <w:szCs w:val="24"/>
+          <w:lang w:eastAsia="es-ES"/>
+        </w:rPr>
+        <w:lastRenderedPageBreak/>
         <w:t>Task</w:t>
       </w:r>
       <w:proofErr w:type="spellEnd"/>
@@ -8919,7 +6123,6 @@
           <w:szCs w:val="24"/>
           <w:lang w:eastAsia="es-ES"/>
         </w:rPr>
-        <w:lastRenderedPageBreak/>
         <w:t>On</w:t>
       </w:r>
       <w:proofErr w:type="spellEnd"/>
@@ -10015,7 +7218,6 @@
         </w:numPr>
         <w:shd w:val="clear" w:color="auto" w:fill="FFFFFF"/>
         <w:spacing w:before="100" w:beforeAutospacing="1" w:after="0" w:line="240" w:lineRule="auto"/>
-        <w:ind w:left="1440" w:hanging="360"/>
         <w:rPr>
           <w:rFonts w:ascii="Segoe UI" w:eastAsia="Times New Roman" w:hAnsi="Segoe UI" w:cs="Segoe UI"/>
           <w:color w:val="222222"/>
@@ -10189,7 +7391,6 @@
         </w:numPr>
         <w:shd w:val="clear" w:color="auto" w:fill="FFFFFF"/>
         <w:spacing w:before="100" w:beforeAutospacing="1" w:after="0" w:line="240" w:lineRule="auto"/>
-        <w:ind w:left="1440" w:hanging="360"/>
         <w:rPr>
           <w:rFonts w:ascii="Segoe UI" w:eastAsia="Times New Roman" w:hAnsi="Segoe UI" w:cs="Segoe UI"/>
           <w:color w:val="222222"/>
@@ -10591,7 +7792,6 @@
         </w:numPr>
         <w:shd w:val="clear" w:color="auto" w:fill="FFFFFF"/>
         <w:spacing w:before="100" w:beforeAutospacing="1" w:after="0" w:line="240" w:lineRule="auto"/>
-        <w:ind w:left="1440" w:hanging="360"/>
         <w:rPr>
           <w:rFonts w:ascii="Segoe UI" w:eastAsia="Times New Roman" w:hAnsi="Segoe UI" w:cs="Segoe UI"/>
           <w:color w:val="222222"/>
@@ -10803,7 +8003,6 @@
         </w:numPr>
         <w:shd w:val="clear" w:color="auto" w:fill="FFFFFF"/>
         <w:spacing w:before="100" w:beforeAutospacing="1" w:after="0" w:line="240" w:lineRule="auto"/>
-        <w:ind w:left="1440" w:hanging="360"/>
         <w:rPr>
           <w:rFonts w:ascii="Segoe UI" w:eastAsia="Times New Roman" w:hAnsi="Segoe UI" w:cs="Segoe UI"/>
           <w:color w:val="222222"/>
@@ -10997,7 +8196,6 @@
         </w:numPr>
         <w:shd w:val="clear" w:color="auto" w:fill="FFFFFF"/>
         <w:spacing w:before="100" w:beforeAutospacing="1" w:after="0" w:line="240" w:lineRule="auto"/>
-        <w:ind w:left="1440" w:hanging="360"/>
         <w:rPr>
           <w:rFonts w:ascii="Segoe UI" w:eastAsia="Times New Roman" w:hAnsi="Segoe UI" w:cs="Segoe UI"/>
           <w:color w:val="222222"/>
@@ -11137,7 +8335,6 @@
         </w:numPr>
         <w:shd w:val="clear" w:color="auto" w:fill="FFFFFF"/>
         <w:spacing w:before="100" w:beforeAutospacing="1" w:after="0" w:line="240" w:lineRule="auto"/>
-        <w:ind w:left="1440" w:hanging="360"/>
         <w:rPr>
           <w:rFonts w:ascii="Segoe UI" w:eastAsia="Times New Roman" w:hAnsi="Segoe UI" w:cs="Segoe UI"/>
           <w:color w:val="222222"/>
@@ -11289,7 +8486,6 @@
         </w:numPr>
         <w:shd w:val="clear" w:color="auto" w:fill="FFFFFF"/>
         <w:spacing w:before="100" w:beforeAutospacing="1" w:after="0" w:line="240" w:lineRule="auto"/>
-        <w:ind w:left="1440" w:hanging="360"/>
         <w:rPr>
           <w:rFonts w:ascii="Segoe UI" w:eastAsia="Times New Roman" w:hAnsi="Segoe UI" w:cs="Segoe UI"/>
           <w:color w:val="222222"/>
@@ -12518,6 +9714,65 @@
           <w:lang w:eastAsia="es-ES"/>
         </w:rPr>
       </w:pPr>
+      <w:r>
+        <w:rPr>
+          <w:rFonts w:ascii="Segoe UI Semibold" w:eastAsia="Times New Roman" w:hAnsi="Segoe UI Semibold" w:cs="Segoe UI Semibold"/>
+          <w:color w:val="222222"/>
+          <w:sz w:val="24"/>
+          <w:szCs w:val="24"/>
+          <w:lang w:eastAsia="es-ES"/>
+        </w:rPr>
+        <w:lastRenderedPageBreak/>
+        <w:drawing>
+          <wp:inline distT="0" distB="0" distL="0" distR="0" wp14:anchorId="21E935FD" wp14:editId="6DA63A39">
+            <wp:extent cx="5400040" cy="4719955"/>
+            <wp:effectExtent l="0" t="0" r="0" b="4445"/>
+            <wp:docPr id="3" name="Imagen 3"/>
+            <wp:cNvGraphicFramePr>
+              <a:graphicFrameLocks xmlns:a="http://schemas.openxmlformats.org/drawingml/2006/main" noChangeAspect="1"/>
+            </wp:cNvGraphicFramePr>
+            <a:graphic xmlns:a="http://schemas.openxmlformats.org/drawingml/2006/main">
+              <a:graphicData uri="http://schemas.openxmlformats.org/drawingml/2006/picture">
+                <pic:pic xmlns:pic="http://schemas.openxmlformats.org/drawingml/2006/picture">
+                  <pic:nvPicPr>
+                    <pic:cNvPr id="1" name=""/>
+                    <pic:cNvPicPr/>
+                  </pic:nvPicPr>
+                  <pic:blipFill>
+                    <a:blip r:embed="rId8"/>
+                    <a:stretch>
+                      <a:fillRect/>
+                    </a:stretch>
+                  </pic:blipFill>
+                  <pic:spPr>
+                    <a:xfrm>
+                      <a:off x="0" y="0"/>
+                      <a:ext cx="5400040" cy="4719955"/>
+                    </a:xfrm>
+                    <a:prstGeom prst="rect">
+                      <a:avLst/>
+                    </a:prstGeom>
+                  </pic:spPr>
+                </pic:pic>
+              </a:graphicData>
+            </a:graphic>
+          </wp:inline>
+        </w:drawing>
+      </w:r>
+    </w:p>
+    <w:p>
+      <w:pPr>
+        <w:shd w:val="clear" w:color="auto" w:fill="FFFFFF"/>
+        <w:spacing w:before="540" w:after="90" w:line="240" w:lineRule="auto"/>
+        <w:outlineLvl w:val="3"/>
+        <w:rPr>
+          <w:rFonts w:ascii="Segoe UI Semibold" w:eastAsia="Times New Roman" w:hAnsi="Segoe UI Semibold" w:cs="Segoe UI Semibold"/>
+          <w:color w:val="222222"/>
+          <w:sz w:val="24"/>
+          <w:szCs w:val="24"/>
+          <w:lang w:eastAsia="es-ES"/>
+        </w:rPr>
+      </w:pPr>
       <w:proofErr w:type="spellStart"/>
       <w:r>
         <w:rPr>
@@ -14454,7 +11709,6 @@
         </w:numPr>
         <w:shd w:val="clear" w:color="auto" w:fill="FFFFFF"/>
         <w:spacing w:before="100" w:beforeAutospacing="1" w:after="0" w:line="240" w:lineRule="auto"/>
-        <w:ind w:left="1440" w:hanging="360"/>
         <w:rPr>
           <w:rFonts w:ascii="Segoe UI" w:eastAsia="Times New Roman" w:hAnsi="Segoe UI" w:cs="Segoe UI"/>
           <w:color w:val="222222"/>
@@ -14628,7 +11882,6 @@
         </w:numPr>
         <w:shd w:val="clear" w:color="auto" w:fill="FFFFFF"/>
         <w:spacing w:before="100" w:beforeAutospacing="1" w:after="0" w:line="240" w:lineRule="auto"/>
-        <w:ind w:left="1440" w:hanging="360"/>
         <w:rPr>
           <w:rFonts w:ascii="Segoe UI" w:eastAsia="Times New Roman" w:hAnsi="Segoe UI" w:cs="Segoe UI"/>
           <w:color w:val="222222"/>
@@ -14950,7 +12203,6 @@
         </w:numPr>
         <w:shd w:val="clear" w:color="auto" w:fill="FFFFFF"/>
         <w:spacing w:before="100" w:beforeAutospacing="1" w:after="0" w:line="240" w:lineRule="auto"/>
-        <w:ind w:left="1440" w:hanging="360"/>
         <w:rPr>
           <w:rFonts w:ascii="Segoe UI" w:eastAsia="Times New Roman" w:hAnsi="Segoe UI" w:cs="Segoe UI"/>
           <w:color w:val="222222"/>
@@ -15174,7 +12426,6 @@
         </w:numPr>
         <w:shd w:val="clear" w:color="auto" w:fill="FFFFFF"/>
         <w:spacing w:before="100" w:beforeAutospacing="1" w:after="0" w:line="240" w:lineRule="auto"/>
-        <w:ind w:left="1440" w:hanging="360"/>
         <w:rPr>
           <w:rFonts w:ascii="Segoe UI" w:eastAsia="Times New Roman" w:hAnsi="Segoe UI" w:cs="Segoe UI"/>
           <w:color w:val="222222"/>
@@ -15191,6 +12442,7 @@
           <w:szCs w:val="24"/>
           <w:lang w:eastAsia="es-ES"/>
         </w:rPr>
+        <w:lastRenderedPageBreak/>
         <w:t xml:space="preserve">In </w:t>
       </w:r>
       <w:proofErr w:type="spellStart"/>
@@ -15358,7 +12610,6 @@
         </w:numPr>
         <w:shd w:val="clear" w:color="auto" w:fill="FFFFFF"/>
         <w:spacing w:before="100" w:beforeAutospacing="1" w:after="0" w:line="240" w:lineRule="auto"/>
-        <w:ind w:left="1440" w:hanging="360"/>
         <w:rPr>
           <w:rFonts w:ascii="Segoe UI" w:eastAsia="Times New Roman" w:hAnsi="Segoe UI" w:cs="Segoe UI"/>
           <w:color w:val="222222"/>
@@ -15496,7 +12747,6 @@
         </w:numPr>
         <w:shd w:val="clear" w:color="auto" w:fill="FFFFFF"/>
         <w:spacing w:before="100" w:beforeAutospacing="1" w:after="0" w:line="240" w:lineRule="auto"/>
-        <w:ind w:left="1440" w:hanging="360"/>
         <w:rPr>
           <w:rFonts w:ascii="Segoe UI" w:eastAsia="Times New Roman" w:hAnsi="Segoe UI" w:cs="Segoe UI"/>
           <w:color w:val="222222"/>
@@ -15688,7 +12938,6 @@
         </w:numPr>
         <w:shd w:val="clear" w:color="auto" w:fill="FFFFFF"/>
         <w:spacing w:before="100" w:beforeAutospacing="1" w:after="0" w:line="240" w:lineRule="auto"/>
-        <w:ind w:left="1440" w:hanging="360"/>
         <w:rPr>
           <w:rFonts w:ascii="Segoe UI" w:eastAsia="Times New Roman" w:hAnsi="Segoe UI" w:cs="Segoe UI"/>
           <w:color w:val="222222"/>
@@ -15705,7 +12954,6 @@
           <w:szCs w:val="24"/>
           <w:lang w:eastAsia="es-ES"/>
         </w:rPr>
-        <w:lastRenderedPageBreak/>
         <w:t xml:space="preserve">In </w:t>
       </w:r>
       <w:proofErr w:type="spellStart"/>
@@ -15869,7 +13117,6 @@
         </w:numPr>
         <w:shd w:val="clear" w:color="auto" w:fill="FFFFFF"/>
         <w:spacing w:before="100" w:beforeAutospacing="1" w:after="0" w:line="240" w:lineRule="auto"/>
-        <w:ind w:left="1440" w:hanging="360"/>
         <w:rPr>
           <w:rFonts w:ascii="Segoe UI" w:eastAsia="Times New Roman" w:hAnsi="Segoe UI" w:cs="Segoe UI"/>
           <w:color w:val="222222"/>
@@ -16099,7 +13346,6 @@
         </w:numPr>
         <w:shd w:val="clear" w:color="auto" w:fill="FFFFFF"/>
         <w:spacing w:before="100" w:beforeAutospacing="1" w:after="0" w:line="240" w:lineRule="auto"/>
-        <w:ind w:left="1440" w:hanging="360"/>
         <w:rPr>
           <w:rFonts w:ascii="Segoe UI" w:eastAsia="Times New Roman" w:hAnsi="Segoe UI" w:cs="Segoe UI"/>
           <w:color w:val="222222"/>
@@ -17176,6 +14422,137 @@
           <w:lang w:eastAsia="es-ES"/>
         </w:rPr>
       </w:pPr>
+      <w:r>
+        <w:rPr>
+          <w:rFonts w:ascii="Segoe UI Semibold" w:eastAsia="Times New Roman" w:hAnsi="Segoe UI Semibold" w:cs="Segoe UI Semibold"/>
+          <w:color w:val="222222"/>
+          <w:sz w:val="24"/>
+          <w:szCs w:val="24"/>
+          <w:lang w:eastAsia="es-ES"/>
+        </w:rPr>
+        <w:drawing>
+          <wp:inline distT="0" distB="0" distL="0" distR="0" wp14:anchorId="67BA06C5" wp14:editId="0BBA5B01">
+            <wp:extent cx="5400040" cy="4851400"/>
+            <wp:effectExtent l="0" t="0" r="0" b="6350"/>
+            <wp:docPr id="4" name="Imagen 4"/>
+            <wp:cNvGraphicFramePr>
+              <a:graphicFrameLocks xmlns:a="http://schemas.openxmlformats.org/drawingml/2006/main" noChangeAspect="1"/>
+            </wp:cNvGraphicFramePr>
+            <a:graphic xmlns:a="http://schemas.openxmlformats.org/drawingml/2006/main">
+              <a:graphicData uri="http://schemas.openxmlformats.org/drawingml/2006/picture">
+                <pic:pic xmlns:pic="http://schemas.openxmlformats.org/drawingml/2006/picture">
+                  <pic:nvPicPr>
+                    <pic:cNvPr id="1" name=""/>
+                    <pic:cNvPicPr/>
+                  </pic:nvPicPr>
+                  <pic:blipFill>
+                    <a:blip r:embed="rId9"/>
+                    <a:stretch>
+                      <a:fillRect/>
+                    </a:stretch>
+                  </pic:blipFill>
+                  <pic:spPr>
+                    <a:xfrm>
+                      <a:off x="0" y="0"/>
+                      <a:ext cx="5400040" cy="4851400"/>
+                    </a:xfrm>
+                    <a:prstGeom prst="rect">
+                      <a:avLst/>
+                    </a:prstGeom>
+                  </pic:spPr>
+                </pic:pic>
+              </a:graphicData>
+            </a:graphic>
+          </wp:inline>
+        </w:drawing>
+      </w:r>
+    </w:p>
+    <w:p>
+      <w:pPr>
+        <w:shd w:val="clear" w:color="auto" w:fill="FFFFFF"/>
+        <w:spacing w:before="540" w:after="90" w:line="240" w:lineRule="auto"/>
+        <w:outlineLvl w:val="3"/>
+        <w:rPr>
+          <w:rFonts w:ascii="Segoe UI Semibold" w:eastAsia="Times New Roman" w:hAnsi="Segoe UI Semibold" w:cs="Segoe UI Semibold"/>
+          <w:color w:val="222222"/>
+          <w:sz w:val="24"/>
+          <w:szCs w:val="24"/>
+          <w:lang w:eastAsia="es-ES"/>
+        </w:rPr>
+      </w:pPr>
+      <w:r>
+        <w:rPr>
+          <w:rFonts w:ascii="Segoe UI Semibold" w:eastAsia="Times New Roman" w:hAnsi="Segoe UI Semibold" w:cs="Segoe UI Semibold"/>
+          <w:color w:val="222222"/>
+          <w:sz w:val="24"/>
+          <w:szCs w:val="24"/>
+          <w:lang w:eastAsia="es-ES"/>
+        </w:rPr>
+        <w:lastRenderedPageBreak/>
+        <w:drawing>
+          <wp:inline distT="0" distB="0" distL="0" distR="0" wp14:anchorId="07979397" wp14:editId="1284C4FB">
+            <wp:extent cx="5400040" cy="2742565"/>
+            <wp:effectExtent l="0" t="0" r="0" b="635"/>
+            <wp:docPr id="5" name="Imagen 5"/>
+            <wp:cNvGraphicFramePr>
+              <a:graphicFrameLocks xmlns:a="http://schemas.openxmlformats.org/drawingml/2006/main" noChangeAspect="1"/>
+            </wp:cNvGraphicFramePr>
+            <a:graphic xmlns:a="http://schemas.openxmlformats.org/drawingml/2006/main">
+              <a:graphicData uri="http://schemas.openxmlformats.org/drawingml/2006/picture">
+                <pic:pic xmlns:pic="http://schemas.openxmlformats.org/drawingml/2006/picture">
+                  <pic:nvPicPr>
+                    <pic:cNvPr id="1" name=""/>
+                    <pic:cNvPicPr/>
+                  </pic:nvPicPr>
+                  <pic:blipFill>
+                    <a:blip r:embed="rId10"/>
+                    <a:stretch>
+                      <a:fillRect/>
+                    </a:stretch>
+                  </pic:blipFill>
+                  <pic:spPr>
+                    <a:xfrm>
+                      <a:off x="0" y="0"/>
+                      <a:ext cx="5400040" cy="2742565"/>
+                    </a:xfrm>
+                    <a:prstGeom prst="rect">
+                      <a:avLst/>
+                    </a:prstGeom>
+                  </pic:spPr>
+                </pic:pic>
+              </a:graphicData>
+            </a:graphic>
+          </wp:inline>
+        </w:drawing>
+      </w:r>
+    </w:p>
+    <w:p>
+      <w:pPr>
+        <w:shd w:val="clear" w:color="auto" w:fill="FFFFFF"/>
+        <w:spacing w:before="540" w:after="90" w:line="240" w:lineRule="auto"/>
+        <w:outlineLvl w:val="3"/>
+        <w:rPr>
+          <w:rFonts w:ascii="Segoe UI Semibold" w:eastAsia="Times New Roman" w:hAnsi="Segoe UI Semibold" w:cs="Segoe UI Semibold"/>
+          <w:color w:val="222222"/>
+          <w:sz w:val="24"/>
+          <w:szCs w:val="24"/>
+          <w:lang w:eastAsia="es-ES"/>
+        </w:rPr>
+      </w:pPr>
+    </w:p>
+    <w:p>
+      <w:pPr>
+        <w:shd w:val="clear" w:color="auto" w:fill="FFFFFF"/>
+        <w:spacing w:before="540" w:after="90" w:line="240" w:lineRule="auto"/>
+        <w:outlineLvl w:val="3"/>
+        <w:rPr>
+          <w:rFonts w:ascii="Segoe UI Semibold" w:eastAsia="Times New Roman" w:hAnsi="Segoe UI Semibold" w:cs="Segoe UI Semibold"/>
+          <w:color w:val="222222"/>
+          <w:sz w:val="24"/>
+          <w:szCs w:val="24"/>
+          <w:lang w:eastAsia="es-ES"/>
+        </w:rPr>
+      </w:pPr>
       <w:proofErr w:type="spellStart"/>
       <w:r>
         <w:rPr>
@@ -18925,7 +16302,6 @@
         </w:numPr>
         <w:shd w:val="clear" w:color="auto" w:fill="FFFFFF"/>
         <w:spacing w:before="100" w:beforeAutospacing="1" w:after="0" w:line="240" w:lineRule="auto"/>
-        <w:ind w:left="1440" w:hanging="360"/>
         <w:rPr>
           <w:rFonts w:ascii="Segoe UI" w:eastAsia="Times New Roman" w:hAnsi="Segoe UI" w:cs="Segoe UI"/>
           <w:color w:val="222222"/>
@@ -19067,7 +16443,6 @@
         </w:numPr>
         <w:shd w:val="clear" w:color="auto" w:fill="FFFFFF"/>
         <w:spacing w:before="100" w:beforeAutospacing="1" w:after="0" w:line="240" w:lineRule="auto"/>
-        <w:ind w:left="1440" w:hanging="360"/>
         <w:rPr>
           <w:rFonts w:ascii="Segoe UI" w:eastAsia="Times New Roman" w:hAnsi="Segoe UI" w:cs="Segoe UI"/>
           <w:color w:val="222222"/>
@@ -19207,7 +16582,6 @@
         </w:numPr>
         <w:shd w:val="clear" w:color="auto" w:fill="FFFFFF"/>
         <w:spacing w:before="100" w:beforeAutospacing="1" w:after="0" w:line="240" w:lineRule="auto"/>
-        <w:ind w:left="1440" w:hanging="360"/>
         <w:rPr>
           <w:rFonts w:ascii="Segoe UI" w:eastAsia="Times New Roman" w:hAnsi="Segoe UI" w:cs="Segoe UI"/>
           <w:color w:val="222222"/>
@@ -20478,6 +17852,7 @@
           <w:szCs w:val="24"/>
           <w:lang w:eastAsia="es-ES"/>
         </w:rPr>
+        <w:lastRenderedPageBreak/>
         <w:t>item_</w:t>
       </w:r>
       <w:proofErr w:type="gramStart"/>
@@ -21191,6 +18566,64 @@
           <w:lang w:eastAsia="es-ES"/>
         </w:rPr>
       </w:pPr>
+      <w:r>
+        <w:rPr>
+          <w:rFonts w:ascii="Segoe UI Semibold" w:eastAsia="Times New Roman" w:hAnsi="Segoe UI Semibold" w:cs="Segoe UI Semibold"/>
+          <w:color w:val="222222"/>
+          <w:sz w:val="24"/>
+          <w:szCs w:val="24"/>
+          <w:lang w:eastAsia="es-ES"/>
+        </w:rPr>
+        <w:drawing>
+          <wp:inline distT="0" distB="0" distL="0" distR="0" wp14:anchorId="1898FFBA" wp14:editId="06D6B529">
+            <wp:extent cx="5400040" cy="3013075"/>
+            <wp:effectExtent l="0" t="0" r="0" b="0"/>
+            <wp:docPr id="6" name="Imagen 6"/>
+            <wp:cNvGraphicFramePr>
+              <a:graphicFrameLocks xmlns:a="http://schemas.openxmlformats.org/drawingml/2006/main" noChangeAspect="1"/>
+            </wp:cNvGraphicFramePr>
+            <a:graphic xmlns:a="http://schemas.openxmlformats.org/drawingml/2006/main">
+              <a:graphicData uri="http://schemas.openxmlformats.org/drawingml/2006/picture">
+                <pic:pic xmlns:pic="http://schemas.openxmlformats.org/drawingml/2006/picture">
+                  <pic:nvPicPr>
+                    <pic:cNvPr id="1" name=""/>
+                    <pic:cNvPicPr/>
+                  </pic:nvPicPr>
+                  <pic:blipFill>
+                    <a:blip r:embed="rId11"/>
+                    <a:stretch>
+                      <a:fillRect/>
+                    </a:stretch>
+                  </pic:blipFill>
+                  <pic:spPr>
+                    <a:xfrm>
+                      <a:off x="0" y="0"/>
+                      <a:ext cx="5400040" cy="3013075"/>
+                    </a:xfrm>
+                    <a:prstGeom prst="rect">
+                      <a:avLst/>
+                    </a:prstGeom>
+                  </pic:spPr>
+                </pic:pic>
+              </a:graphicData>
+            </a:graphic>
+          </wp:inline>
+        </w:drawing>
+      </w:r>
+    </w:p>
+    <w:p>
+      <w:pPr>
+        <w:shd w:val="clear" w:color="auto" w:fill="FFFFFF"/>
+        <w:spacing w:before="540" w:after="90" w:line="240" w:lineRule="auto"/>
+        <w:outlineLvl w:val="3"/>
+        <w:rPr>
+          <w:rFonts w:ascii="Segoe UI Semibold" w:eastAsia="Times New Roman" w:hAnsi="Segoe UI Semibold" w:cs="Segoe UI Semibold"/>
+          <w:color w:val="222222"/>
+          <w:sz w:val="24"/>
+          <w:szCs w:val="24"/>
+          <w:lang w:eastAsia="es-ES"/>
+        </w:rPr>
+      </w:pPr>
       <w:proofErr w:type="spellStart"/>
       <w:r>
         <w:rPr>
@@ -21224,7 +18657,6 @@
           <w:szCs w:val="24"/>
           <w:lang w:eastAsia="es-ES"/>
         </w:rPr>
-        <w:lastRenderedPageBreak/>
         <w:t xml:space="preserve">In </w:t>
       </w:r>
       <w:proofErr w:type="spellStart"/>
@@ -23341,12 +20773,9 @@
     </w:p>
     <w:p>
       <w:pPr>
-        <w:numPr>
-          <w:ilvl w:val="1"/>
-          <w:numId w:val="14"/>
-        </w:numPr>
         <w:shd w:val="clear" w:color="auto" w:fill="FFFFFF"/>
         <w:spacing w:before="100" w:beforeAutospacing="1" w:after="0" w:line="240" w:lineRule="auto"/>
+        <w:ind w:left="720"/>
         <w:rPr>
           <w:rFonts w:ascii="Segoe UI" w:eastAsia="Times New Roman" w:hAnsi="Segoe UI" w:cs="Segoe UI"/>
           <w:color w:val="222222"/>
@@ -23363,171 +20792,42 @@
           <w:szCs w:val="24"/>
           <w:lang w:eastAsia="es-ES"/>
         </w:rPr>
-        <w:t xml:space="preserve">In </w:t>
-      </w:r>
-      <w:proofErr w:type="spellStart"/>
-      <w:r>
-        <w:rPr>
-          <w:rFonts w:ascii="Segoe UI" w:eastAsia="Times New Roman" w:hAnsi="Segoe UI" w:cs="Segoe UI"/>
-          <w:color w:val="222222"/>
-          <w:sz w:val="24"/>
-          <w:szCs w:val="24"/>
-          <w:lang w:eastAsia="es-ES"/>
-        </w:rPr>
-        <w:t>the</w:t>
-      </w:r>
-      <w:proofErr w:type="spellEnd"/>
-      <w:r>
-        <w:rPr>
-          <w:rFonts w:ascii="Segoe UI" w:eastAsia="Times New Roman" w:hAnsi="Segoe UI" w:cs="Segoe UI"/>
-          <w:color w:val="222222"/>
-          <w:sz w:val="24"/>
-          <w:szCs w:val="24"/>
-          <w:lang w:eastAsia="es-ES"/>
-        </w:rPr>
-        <w:t> </w:t>
-      </w:r>
-      <w:proofErr w:type="spellStart"/>
-      <w:r>
-        <w:rPr>
-          <w:rFonts w:ascii="Segoe UI" w:eastAsia="Times New Roman" w:hAnsi="Segoe UI" w:cs="Segoe UI"/>
-          <w:b/>
-          <w:bCs/>
-          <w:color w:val="222222"/>
-          <w:sz w:val="24"/>
-          <w:szCs w:val="24"/>
-          <w:lang w:eastAsia="es-ES"/>
-        </w:rPr>
-        <w:t>Search</w:t>
-      </w:r>
-      <w:proofErr w:type="spellEnd"/>
-      <w:r>
-        <w:rPr>
-          <w:rFonts w:ascii="Segoe UI" w:eastAsia="Times New Roman" w:hAnsi="Segoe UI" w:cs="Segoe UI"/>
-          <w:b/>
-          <w:bCs/>
-          <w:color w:val="222222"/>
-          <w:sz w:val="24"/>
-          <w:szCs w:val="24"/>
-          <w:lang w:eastAsia="es-ES"/>
-        </w:rPr>
-        <w:t xml:space="preserve"> </w:t>
-      </w:r>
-      <w:proofErr w:type="spellStart"/>
-      <w:r>
-        <w:rPr>
-          <w:rFonts w:ascii="Segoe UI" w:eastAsia="Times New Roman" w:hAnsi="Segoe UI" w:cs="Segoe UI"/>
-          <w:b/>
-          <w:bCs/>
-          <w:color w:val="222222"/>
-          <w:sz w:val="24"/>
-          <w:szCs w:val="24"/>
-          <w:lang w:eastAsia="es-ES"/>
-        </w:rPr>
-        <w:t>connectors</w:t>
-      </w:r>
-      <w:proofErr w:type="spellEnd"/>
-      <w:r>
-        <w:rPr>
-          <w:rFonts w:ascii="Segoe UI" w:eastAsia="Times New Roman" w:hAnsi="Segoe UI" w:cs="Segoe UI"/>
-          <w:b/>
-          <w:bCs/>
-          <w:color w:val="222222"/>
-          <w:sz w:val="24"/>
-          <w:szCs w:val="24"/>
-          <w:lang w:eastAsia="es-ES"/>
-        </w:rPr>
-        <w:t xml:space="preserve"> and </w:t>
-      </w:r>
-      <w:proofErr w:type="spellStart"/>
-      <w:r>
-        <w:rPr>
-          <w:rFonts w:ascii="Segoe UI" w:eastAsia="Times New Roman" w:hAnsi="Segoe UI" w:cs="Segoe UI"/>
-          <w:b/>
-          <w:bCs/>
-          <w:color w:val="222222"/>
-          <w:sz w:val="24"/>
-          <w:szCs w:val="24"/>
-          <w:lang w:eastAsia="es-ES"/>
-        </w:rPr>
-        <w:t>triggers</w:t>
-      </w:r>
-      <w:proofErr w:type="spellEnd"/>
-      <w:r>
-        <w:rPr>
-          <w:rFonts w:ascii="Segoe UI" w:eastAsia="Times New Roman" w:hAnsi="Segoe UI" w:cs="Segoe UI"/>
-          <w:color w:val="222222"/>
-          <w:sz w:val="24"/>
-          <w:szCs w:val="24"/>
-          <w:lang w:eastAsia="es-ES"/>
-        </w:rPr>
-        <w:t> </w:t>
-      </w:r>
-      <w:proofErr w:type="spellStart"/>
-      <w:r>
-        <w:rPr>
-          <w:rFonts w:ascii="Segoe UI" w:eastAsia="Times New Roman" w:hAnsi="Segoe UI" w:cs="Segoe UI"/>
-          <w:color w:val="222222"/>
-          <w:sz w:val="24"/>
-          <w:szCs w:val="24"/>
-          <w:lang w:eastAsia="es-ES"/>
-        </w:rPr>
-        <w:t>field</w:t>
-      </w:r>
-      <w:proofErr w:type="spellEnd"/>
-      <w:r>
-        <w:rPr>
-          <w:rFonts w:ascii="Segoe UI" w:eastAsia="Times New Roman" w:hAnsi="Segoe UI" w:cs="Segoe UI"/>
-          <w:color w:val="222222"/>
-          <w:sz w:val="24"/>
-          <w:szCs w:val="24"/>
-          <w:lang w:eastAsia="es-ES"/>
-        </w:rPr>
-        <w:t xml:space="preserve">, </w:t>
-      </w:r>
-      <w:proofErr w:type="spellStart"/>
-      <w:r>
-        <w:rPr>
-          <w:rFonts w:ascii="Segoe UI" w:eastAsia="Times New Roman" w:hAnsi="Segoe UI" w:cs="Segoe UI"/>
-          <w:color w:val="222222"/>
-          <w:sz w:val="24"/>
-          <w:szCs w:val="24"/>
-          <w:lang w:eastAsia="es-ES"/>
-        </w:rPr>
-        <w:t>enter</w:t>
-      </w:r>
-      <w:proofErr w:type="spellEnd"/>
-      <w:r>
-        <w:rPr>
-          <w:rFonts w:ascii="Segoe UI" w:eastAsia="Times New Roman" w:hAnsi="Segoe UI" w:cs="Segoe UI"/>
-          <w:color w:val="222222"/>
-          <w:sz w:val="24"/>
-          <w:szCs w:val="24"/>
-          <w:lang w:eastAsia="es-ES"/>
-        </w:rPr>
-        <w:t> </w:t>
-      </w:r>
-      <w:r>
-        <w:rPr>
-          <w:rFonts w:ascii="Segoe UI" w:eastAsia="Times New Roman" w:hAnsi="Segoe UI" w:cs="Segoe UI"/>
-          <w:b/>
-          <w:bCs/>
-          <w:color w:val="222222"/>
-          <w:sz w:val="24"/>
-          <w:szCs w:val="24"/>
-          <w:lang w:eastAsia="es-ES"/>
-        </w:rPr>
-        <w:t>HTTP</w:t>
-      </w:r>
-      <w:r>
-        <w:rPr>
-          <w:rFonts w:ascii="Segoe UI" w:eastAsia="Times New Roman" w:hAnsi="Segoe UI" w:cs="Segoe UI"/>
-          <w:color w:val="222222"/>
-          <w:sz w:val="24"/>
-          <w:szCs w:val="24"/>
-          <w:lang w:eastAsia="es-ES"/>
-        </w:rPr>
-        <w:t>.</w:t>
+        <w:lastRenderedPageBreak/>
+        <w:drawing>
+          <wp:inline distT="0" distB="0" distL="0" distR="0" wp14:anchorId="293BDF9E" wp14:editId="274AAB54">
+            <wp:extent cx="5400040" cy="4458970"/>
+            <wp:effectExtent l="0" t="0" r="0" b="0"/>
+            <wp:docPr id="7" name="Imagen 7"/>
+            <wp:cNvGraphicFramePr>
+              <a:graphicFrameLocks xmlns:a="http://schemas.openxmlformats.org/drawingml/2006/main" noChangeAspect="1"/>
+            </wp:cNvGraphicFramePr>
+            <a:graphic xmlns:a="http://schemas.openxmlformats.org/drawingml/2006/main">
+              <a:graphicData uri="http://schemas.openxmlformats.org/drawingml/2006/picture">
+                <pic:pic xmlns:pic="http://schemas.openxmlformats.org/drawingml/2006/picture">
+                  <pic:nvPicPr>
+                    <pic:cNvPr id="1" name=""/>
+                    <pic:cNvPicPr/>
+                  </pic:nvPicPr>
+                  <pic:blipFill>
+                    <a:blip r:embed="rId12"/>
+                    <a:stretch>
+                      <a:fillRect/>
+                    </a:stretch>
+                  </pic:blipFill>
+                  <pic:spPr>
+                    <a:xfrm>
+                      <a:off x="0" y="0"/>
+                      <a:ext cx="5400040" cy="4458970"/>
+                    </a:xfrm>
+                    <a:prstGeom prst="rect">
+                      <a:avLst/>
+                    </a:prstGeom>
+                  </pic:spPr>
+                </pic:pic>
+              </a:graphicData>
+            </a:graphic>
+          </wp:inline>
+        </w:drawing>
       </w:r>
     </w:p>
     <w:p>
@@ -23576,40 +20876,94 @@
           <w:szCs w:val="24"/>
           <w:lang w:eastAsia="es-ES"/>
         </w:rPr>
-        <w:t xml:space="preserve"> </w:t>
-      </w:r>
-      <w:proofErr w:type="spellStart"/>
-      <w:r>
-        <w:rPr>
-          <w:rFonts w:ascii="Segoe UI" w:eastAsia="Times New Roman" w:hAnsi="Segoe UI" w:cs="Segoe UI"/>
-          <w:color w:val="222222"/>
-          <w:sz w:val="24"/>
-          <w:szCs w:val="24"/>
-          <w:lang w:eastAsia="es-ES"/>
-        </w:rPr>
-        <w:t>category</w:t>
-      </w:r>
-      <w:proofErr w:type="spellEnd"/>
-      <w:r>
-        <w:rPr>
-          <w:rFonts w:ascii="Segoe UI" w:eastAsia="Times New Roman" w:hAnsi="Segoe UI" w:cs="Segoe UI"/>
-          <w:color w:val="222222"/>
-          <w:sz w:val="24"/>
-          <w:szCs w:val="24"/>
-          <w:lang w:eastAsia="es-ES"/>
-        </w:rPr>
-        <w:t xml:space="preserve"> </w:t>
-      </w:r>
-      <w:proofErr w:type="spellStart"/>
-      <w:r>
-        <w:rPr>
-          <w:rFonts w:ascii="Segoe UI" w:eastAsia="Times New Roman" w:hAnsi="Segoe UI" w:cs="Segoe UI"/>
-          <w:color w:val="222222"/>
-          <w:sz w:val="24"/>
-          <w:szCs w:val="24"/>
-          <w:lang w:eastAsia="es-ES"/>
-        </w:rPr>
-        <w:t>list</w:t>
+        <w:t> </w:t>
+      </w:r>
+      <w:proofErr w:type="spellStart"/>
+      <w:r>
+        <w:rPr>
+          <w:rFonts w:ascii="Segoe UI" w:eastAsia="Times New Roman" w:hAnsi="Segoe UI" w:cs="Segoe UI"/>
+          <w:b/>
+          <w:bCs/>
+          <w:color w:val="222222"/>
+          <w:sz w:val="24"/>
+          <w:szCs w:val="24"/>
+          <w:lang w:eastAsia="es-ES"/>
+        </w:rPr>
+        <w:t>Search</w:t>
+      </w:r>
+      <w:proofErr w:type="spellEnd"/>
+      <w:r>
+        <w:rPr>
+          <w:rFonts w:ascii="Segoe UI" w:eastAsia="Times New Roman" w:hAnsi="Segoe UI" w:cs="Segoe UI"/>
+          <w:b/>
+          <w:bCs/>
+          <w:color w:val="222222"/>
+          <w:sz w:val="24"/>
+          <w:szCs w:val="24"/>
+          <w:lang w:eastAsia="es-ES"/>
+        </w:rPr>
+        <w:t xml:space="preserve"> </w:t>
+      </w:r>
+      <w:proofErr w:type="spellStart"/>
+      <w:r>
+        <w:rPr>
+          <w:rFonts w:ascii="Segoe UI" w:eastAsia="Times New Roman" w:hAnsi="Segoe UI" w:cs="Segoe UI"/>
+          <w:b/>
+          <w:bCs/>
+          <w:color w:val="222222"/>
+          <w:sz w:val="24"/>
+          <w:szCs w:val="24"/>
+          <w:lang w:eastAsia="es-ES"/>
+        </w:rPr>
+        <w:t>connectors</w:t>
+      </w:r>
+      <w:proofErr w:type="spellEnd"/>
+      <w:r>
+        <w:rPr>
+          <w:rFonts w:ascii="Segoe UI" w:eastAsia="Times New Roman" w:hAnsi="Segoe UI" w:cs="Segoe UI"/>
+          <w:b/>
+          <w:bCs/>
+          <w:color w:val="222222"/>
+          <w:sz w:val="24"/>
+          <w:szCs w:val="24"/>
+          <w:lang w:eastAsia="es-ES"/>
+        </w:rPr>
+        <w:t xml:space="preserve"> and </w:t>
+      </w:r>
+      <w:proofErr w:type="spellStart"/>
+      <w:r>
+        <w:rPr>
+          <w:rFonts w:ascii="Segoe UI" w:eastAsia="Times New Roman" w:hAnsi="Segoe UI" w:cs="Segoe UI"/>
+          <w:b/>
+          <w:bCs/>
+          <w:color w:val="222222"/>
+          <w:sz w:val="24"/>
+          <w:szCs w:val="24"/>
+          <w:lang w:eastAsia="es-ES"/>
+        </w:rPr>
+        <w:t>triggers</w:t>
+      </w:r>
+      <w:proofErr w:type="spellEnd"/>
+      <w:r>
+        <w:rPr>
+          <w:rFonts w:ascii="Segoe UI" w:eastAsia="Times New Roman" w:hAnsi="Segoe UI" w:cs="Segoe UI"/>
+          <w:color w:val="222222"/>
+          <w:sz w:val="24"/>
+          <w:szCs w:val="24"/>
+          <w:lang w:eastAsia="es-ES"/>
+        </w:rPr>
+        <w:t> </w:t>
+      </w:r>
+      <w:proofErr w:type="spellStart"/>
+      <w:r>
+        <w:rPr>
+          <w:rFonts w:ascii="Segoe UI" w:eastAsia="Times New Roman" w:hAnsi="Segoe UI" w:cs="Segoe UI"/>
+          <w:color w:val="222222"/>
+          <w:sz w:val="24"/>
+          <w:szCs w:val="24"/>
+          <w:lang w:eastAsia="es-ES"/>
+        </w:rPr>
+        <w:t>field</w:t>
       </w:r>
       <w:proofErr w:type="spellEnd"/>
       <w:r>
@@ -23631,7 +20985,7 @@
           <w:szCs w:val="24"/>
           <w:lang w:eastAsia="es-ES"/>
         </w:rPr>
-        <w:t>select</w:t>
+        <w:t>enter</w:t>
       </w:r>
       <w:proofErr w:type="spellEnd"/>
       <w:r>
@@ -23644,20 +20998,18 @@
         </w:rPr>
         <w:t> </w:t>
       </w:r>
-      <w:proofErr w:type="spellStart"/>
-      <w:r>
-        <w:rPr>
-          <w:rFonts w:ascii="Segoe UI" w:eastAsia="Times New Roman" w:hAnsi="Segoe UI" w:cs="Segoe UI"/>
-          <w:b/>
-          <w:bCs/>
-          <w:color w:val="222222"/>
-          <w:sz w:val="24"/>
-          <w:szCs w:val="24"/>
-          <w:lang w:eastAsia="es-ES"/>
-        </w:rPr>
-        <w:t>Request</w:t>
-      </w:r>
-      <w:proofErr w:type="spellEnd"/>
+      <w:r>
+        <w:rPr>
+          <w:rFonts w:ascii="Segoe UI" w:eastAsia="Times New Roman" w:hAnsi="Segoe UI" w:cs="Segoe UI"/>
+          <w:b/>
+          <w:bCs/>
+          <w:color w:val="222222"/>
+          <w:sz w:val="24"/>
+          <w:szCs w:val="24"/>
+          <w:lang w:eastAsia="es-ES"/>
+        </w:rPr>
+        <w:t>HTTP</w:t>
+      </w:r>
       <w:r>
         <w:rPr>
           <w:rFonts w:ascii="Segoe UI" w:eastAsia="Times New Roman" w:hAnsi="Segoe UI" w:cs="Segoe UI"/>
@@ -23715,6 +21067,145 @@
           <w:szCs w:val="24"/>
           <w:lang w:eastAsia="es-ES"/>
         </w:rPr>
+        <w:t xml:space="preserve"> </w:t>
+      </w:r>
+      <w:proofErr w:type="spellStart"/>
+      <w:r>
+        <w:rPr>
+          <w:rFonts w:ascii="Segoe UI" w:eastAsia="Times New Roman" w:hAnsi="Segoe UI" w:cs="Segoe UI"/>
+          <w:color w:val="222222"/>
+          <w:sz w:val="24"/>
+          <w:szCs w:val="24"/>
+          <w:lang w:eastAsia="es-ES"/>
+        </w:rPr>
+        <w:t>category</w:t>
+      </w:r>
+      <w:proofErr w:type="spellEnd"/>
+      <w:r>
+        <w:rPr>
+          <w:rFonts w:ascii="Segoe UI" w:eastAsia="Times New Roman" w:hAnsi="Segoe UI" w:cs="Segoe UI"/>
+          <w:color w:val="222222"/>
+          <w:sz w:val="24"/>
+          <w:szCs w:val="24"/>
+          <w:lang w:eastAsia="es-ES"/>
+        </w:rPr>
+        <w:t xml:space="preserve"> </w:t>
+      </w:r>
+      <w:proofErr w:type="spellStart"/>
+      <w:r>
+        <w:rPr>
+          <w:rFonts w:ascii="Segoe UI" w:eastAsia="Times New Roman" w:hAnsi="Segoe UI" w:cs="Segoe UI"/>
+          <w:color w:val="222222"/>
+          <w:sz w:val="24"/>
+          <w:szCs w:val="24"/>
+          <w:lang w:eastAsia="es-ES"/>
+        </w:rPr>
+        <w:t>list</w:t>
+      </w:r>
+      <w:proofErr w:type="spellEnd"/>
+      <w:r>
+        <w:rPr>
+          <w:rFonts w:ascii="Segoe UI" w:eastAsia="Times New Roman" w:hAnsi="Segoe UI" w:cs="Segoe UI"/>
+          <w:color w:val="222222"/>
+          <w:sz w:val="24"/>
+          <w:szCs w:val="24"/>
+          <w:lang w:eastAsia="es-ES"/>
+        </w:rPr>
+        <w:t xml:space="preserve">, </w:t>
+      </w:r>
+      <w:proofErr w:type="spellStart"/>
+      <w:r>
+        <w:rPr>
+          <w:rFonts w:ascii="Segoe UI" w:eastAsia="Times New Roman" w:hAnsi="Segoe UI" w:cs="Segoe UI"/>
+          <w:color w:val="222222"/>
+          <w:sz w:val="24"/>
+          <w:szCs w:val="24"/>
+          <w:lang w:eastAsia="es-ES"/>
+        </w:rPr>
+        <w:t>select</w:t>
+      </w:r>
+      <w:proofErr w:type="spellEnd"/>
+      <w:r>
+        <w:rPr>
+          <w:rFonts w:ascii="Segoe UI" w:eastAsia="Times New Roman" w:hAnsi="Segoe UI" w:cs="Segoe UI"/>
+          <w:color w:val="222222"/>
+          <w:sz w:val="24"/>
+          <w:szCs w:val="24"/>
+          <w:lang w:eastAsia="es-ES"/>
+        </w:rPr>
+        <w:t> </w:t>
+      </w:r>
+      <w:proofErr w:type="spellStart"/>
+      <w:r>
+        <w:rPr>
+          <w:rFonts w:ascii="Segoe UI" w:eastAsia="Times New Roman" w:hAnsi="Segoe UI" w:cs="Segoe UI"/>
+          <w:b/>
+          <w:bCs/>
+          <w:color w:val="222222"/>
+          <w:sz w:val="24"/>
+          <w:szCs w:val="24"/>
+          <w:lang w:eastAsia="es-ES"/>
+        </w:rPr>
+        <w:t>Request</w:t>
+      </w:r>
+      <w:proofErr w:type="spellEnd"/>
+      <w:r>
+        <w:rPr>
+          <w:rFonts w:ascii="Segoe UI" w:eastAsia="Times New Roman" w:hAnsi="Segoe UI" w:cs="Segoe UI"/>
+          <w:color w:val="222222"/>
+          <w:sz w:val="24"/>
+          <w:szCs w:val="24"/>
+          <w:lang w:eastAsia="es-ES"/>
+        </w:rPr>
+        <w:t>.</w:t>
+      </w:r>
+    </w:p>
+    <w:p>
+      <w:pPr>
+        <w:numPr>
+          <w:ilvl w:val="1"/>
+          <w:numId w:val="14"/>
+        </w:numPr>
+        <w:shd w:val="clear" w:color="auto" w:fill="FFFFFF"/>
+        <w:spacing w:before="100" w:beforeAutospacing="1" w:after="0" w:line="240" w:lineRule="auto"/>
+        <w:rPr>
+          <w:rFonts w:ascii="Segoe UI" w:eastAsia="Times New Roman" w:hAnsi="Segoe UI" w:cs="Segoe UI"/>
+          <w:color w:val="222222"/>
+          <w:sz w:val="24"/>
+          <w:szCs w:val="24"/>
+          <w:lang w:eastAsia="es-ES"/>
+        </w:rPr>
+      </w:pPr>
+      <w:r>
+        <w:rPr>
+          <w:rFonts w:ascii="Segoe UI" w:eastAsia="Times New Roman" w:hAnsi="Segoe UI" w:cs="Segoe UI"/>
+          <w:color w:val="222222"/>
+          <w:sz w:val="24"/>
+          <w:szCs w:val="24"/>
+          <w:lang w:eastAsia="es-ES"/>
+        </w:rPr>
+        <w:t xml:space="preserve">In </w:t>
+      </w:r>
+      <w:proofErr w:type="spellStart"/>
+      <w:r>
+        <w:rPr>
+          <w:rFonts w:ascii="Segoe UI" w:eastAsia="Times New Roman" w:hAnsi="Segoe UI" w:cs="Segoe UI"/>
+          <w:color w:val="222222"/>
+          <w:sz w:val="24"/>
+          <w:szCs w:val="24"/>
+          <w:lang w:eastAsia="es-ES"/>
+        </w:rPr>
+        <w:t>the</w:t>
+      </w:r>
+      <w:proofErr w:type="spellEnd"/>
+      <w:r>
+        <w:rPr>
+          <w:rFonts w:ascii="Segoe UI" w:eastAsia="Times New Roman" w:hAnsi="Segoe UI" w:cs="Segoe UI"/>
+          <w:color w:val="222222"/>
+          <w:sz w:val="24"/>
+          <w:szCs w:val="24"/>
+          <w:lang w:eastAsia="es-ES"/>
+        </w:rPr>
         <w:t> </w:t>
       </w:r>
       <w:proofErr w:type="spellStart"/>
@@ -25853,7 +23344,7 @@
     <w:p>
       <w:pPr>
         <w:numPr>
-          <w:ilvl w:val="1"/>
+          <w:ilvl w:val="0"/>
           <w:numId w:val="17"/>
         </w:numPr>
         <w:shd w:val="clear" w:color="auto" w:fill="FFFFFF"/>
@@ -25874,443 +23365,103 @@
           <w:szCs w:val="24"/>
           <w:lang w:eastAsia="es-ES"/>
         </w:rPr>
-        <w:t xml:space="preserve">In </w:t>
-      </w:r>
-      <w:proofErr w:type="spellStart"/>
-      <w:r>
-        <w:rPr>
-          <w:rFonts w:ascii="Segoe UI" w:eastAsia="Times New Roman" w:hAnsi="Segoe UI" w:cs="Segoe UI"/>
-          <w:color w:val="222222"/>
-          <w:sz w:val="24"/>
-          <w:szCs w:val="24"/>
-          <w:lang w:eastAsia="es-ES"/>
-        </w:rPr>
-        <w:t>the</w:t>
-      </w:r>
-      <w:proofErr w:type="spellEnd"/>
-      <w:r>
-        <w:rPr>
-          <w:rFonts w:ascii="Segoe UI" w:eastAsia="Times New Roman" w:hAnsi="Segoe UI" w:cs="Segoe UI"/>
-          <w:color w:val="222222"/>
-          <w:sz w:val="24"/>
-          <w:szCs w:val="24"/>
-          <w:lang w:eastAsia="es-ES"/>
-        </w:rPr>
-        <w:t> </w:t>
-      </w:r>
-      <w:r>
-        <w:rPr>
-          <w:rFonts w:ascii="Segoe UI" w:eastAsia="Times New Roman" w:hAnsi="Segoe UI" w:cs="Segoe UI"/>
-          <w:b/>
-          <w:bCs/>
-          <w:color w:val="222222"/>
-          <w:sz w:val="24"/>
-          <w:szCs w:val="24"/>
-          <w:lang w:eastAsia="es-ES"/>
-        </w:rPr>
-        <w:t xml:space="preserve">Storage </w:t>
-      </w:r>
-      <w:proofErr w:type="spellStart"/>
-      <w:r>
-        <w:rPr>
-          <w:rFonts w:ascii="Segoe UI" w:eastAsia="Times New Roman" w:hAnsi="Segoe UI" w:cs="Segoe UI"/>
-          <w:b/>
-          <w:bCs/>
-          <w:color w:val="222222"/>
-          <w:sz w:val="24"/>
-          <w:szCs w:val="24"/>
-          <w:lang w:eastAsia="es-ES"/>
-        </w:rPr>
-        <w:t>Account</w:t>
-      </w:r>
-      <w:proofErr w:type="spellEnd"/>
-      <w:r>
-        <w:rPr>
-          <w:rFonts w:ascii="Segoe UI" w:eastAsia="Times New Roman" w:hAnsi="Segoe UI" w:cs="Segoe UI"/>
-          <w:color w:val="222222"/>
-          <w:sz w:val="24"/>
-          <w:szCs w:val="24"/>
-          <w:lang w:eastAsia="es-ES"/>
-        </w:rPr>
-        <w:t> </w:t>
-      </w:r>
-      <w:proofErr w:type="spellStart"/>
-      <w:r>
-        <w:rPr>
-          <w:rFonts w:ascii="Segoe UI" w:eastAsia="Times New Roman" w:hAnsi="Segoe UI" w:cs="Segoe UI"/>
-          <w:color w:val="222222"/>
-          <w:sz w:val="24"/>
-          <w:szCs w:val="24"/>
-          <w:lang w:eastAsia="es-ES"/>
-        </w:rPr>
-        <w:t>section</w:t>
-      </w:r>
-      <w:proofErr w:type="spellEnd"/>
-      <w:r>
-        <w:rPr>
-          <w:rFonts w:ascii="Segoe UI" w:eastAsia="Times New Roman" w:hAnsi="Segoe UI" w:cs="Segoe UI"/>
-          <w:color w:val="222222"/>
-          <w:sz w:val="24"/>
-          <w:szCs w:val="24"/>
-          <w:lang w:eastAsia="es-ES"/>
-        </w:rPr>
-        <w:t xml:space="preserve">, </w:t>
-      </w:r>
-      <w:proofErr w:type="spellStart"/>
-      <w:r>
-        <w:rPr>
-          <w:rFonts w:ascii="Segoe UI" w:eastAsia="Times New Roman" w:hAnsi="Segoe UI" w:cs="Segoe UI"/>
-          <w:color w:val="222222"/>
-          <w:sz w:val="24"/>
-          <w:szCs w:val="24"/>
-          <w:lang w:eastAsia="es-ES"/>
-        </w:rPr>
-        <w:t>select</w:t>
-      </w:r>
-      <w:proofErr w:type="spellEnd"/>
-      <w:r>
-        <w:rPr>
-          <w:rFonts w:ascii="Segoe UI" w:eastAsia="Times New Roman" w:hAnsi="Segoe UI" w:cs="Segoe UI"/>
-          <w:color w:val="222222"/>
-          <w:sz w:val="24"/>
-          <w:szCs w:val="24"/>
-          <w:lang w:eastAsia="es-ES"/>
-        </w:rPr>
-        <w:t xml:space="preserve"> </w:t>
-      </w:r>
-      <w:proofErr w:type="spellStart"/>
-      <w:r>
-        <w:rPr>
-          <w:rFonts w:ascii="Segoe UI" w:eastAsia="Times New Roman" w:hAnsi="Segoe UI" w:cs="Segoe UI"/>
-          <w:color w:val="222222"/>
-          <w:sz w:val="24"/>
-          <w:szCs w:val="24"/>
-          <w:lang w:eastAsia="es-ES"/>
-        </w:rPr>
-        <w:t>the</w:t>
-      </w:r>
-      <w:proofErr w:type="spellEnd"/>
-      <w:r>
-        <w:rPr>
-          <w:rFonts w:ascii="Segoe UI" w:eastAsia="Times New Roman" w:hAnsi="Segoe UI" w:cs="Segoe UI"/>
-          <w:color w:val="222222"/>
-          <w:sz w:val="24"/>
-          <w:szCs w:val="24"/>
-          <w:lang w:eastAsia="es-ES"/>
-        </w:rPr>
-        <w:t> </w:t>
-      </w:r>
-      <w:proofErr w:type="spellStart"/>
-      <w:r>
-        <w:rPr>
-          <w:rFonts w:ascii="Segoe UI" w:eastAsia="Times New Roman" w:hAnsi="Segoe UI" w:cs="Segoe UI"/>
-          <w:b/>
-          <w:bCs/>
-          <w:color w:val="222222"/>
-          <w:sz w:val="24"/>
-          <w:szCs w:val="24"/>
-          <w:lang w:eastAsia="es-ES"/>
-        </w:rPr>
-        <w:t>prodstor</w:t>
-      </w:r>
-      <w:proofErr w:type="spellEnd"/>
-      <w:r>
-        <w:rPr>
-          <w:rFonts w:ascii="Segoe UI" w:eastAsia="Times New Roman" w:hAnsi="Segoe UI" w:cs="Segoe UI"/>
-          <w:b/>
-          <w:bCs/>
-          <w:i/>
-          <w:iCs/>
-          <w:color w:val="222222"/>
-          <w:sz w:val="24"/>
-          <w:szCs w:val="24"/>
-          <w:lang w:eastAsia="es-ES"/>
-        </w:rPr>
-        <w:t>[</w:t>
-      </w:r>
-      <w:proofErr w:type="spellStart"/>
-      <w:r>
-        <w:rPr>
-          <w:rFonts w:ascii="Segoe UI" w:eastAsia="Times New Roman" w:hAnsi="Segoe UI" w:cs="Segoe UI"/>
-          <w:b/>
-          <w:bCs/>
-          <w:i/>
-          <w:iCs/>
-          <w:color w:val="222222"/>
-          <w:sz w:val="24"/>
-          <w:szCs w:val="24"/>
-          <w:lang w:eastAsia="es-ES"/>
-        </w:rPr>
-        <w:t>yourname</w:t>
-      </w:r>
-      <w:proofErr w:type="spellEnd"/>
-      <w:r>
-        <w:rPr>
-          <w:rFonts w:ascii="Segoe UI" w:eastAsia="Times New Roman" w:hAnsi="Segoe UI" w:cs="Segoe UI"/>
-          <w:b/>
-          <w:bCs/>
-          <w:i/>
-          <w:iCs/>
-          <w:color w:val="222222"/>
-          <w:sz w:val="24"/>
-          <w:szCs w:val="24"/>
-          <w:lang w:eastAsia="es-ES"/>
-        </w:rPr>
-        <w:t>]</w:t>
-      </w:r>
-      <w:r>
-        <w:rPr>
-          <w:rFonts w:ascii="Segoe UI" w:eastAsia="Times New Roman" w:hAnsi="Segoe UI" w:cs="Segoe UI"/>
-          <w:color w:val="222222"/>
-          <w:sz w:val="24"/>
-          <w:szCs w:val="24"/>
-          <w:lang w:eastAsia="es-ES"/>
-        </w:rPr>
-        <w:t> </w:t>
-      </w:r>
-      <w:proofErr w:type="spellStart"/>
-      <w:r>
-        <w:rPr>
-          <w:rFonts w:ascii="Segoe UI" w:eastAsia="Times New Roman" w:hAnsi="Segoe UI" w:cs="Segoe UI"/>
-          <w:color w:val="222222"/>
-          <w:sz w:val="24"/>
-          <w:szCs w:val="24"/>
-          <w:lang w:eastAsia="es-ES"/>
-        </w:rPr>
-        <w:t>storage</w:t>
-      </w:r>
-      <w:proofErr w:type="spellEnd"/>
-      <w:r>
-        <w:rPr>
-          <w:rFonts w:ascii="Segoe UI" w:eastAsia="Times New Roman" w:hAnsi="Segoe UI" w:cs="Segoe UI"/>
-          <w:color w:val="222222"/>
-          <w:sz w:val="24"/>
-          <w:szCs w:val="24"/>
-          <w:lang w:eastAsia="es-ES"/>
-        </w:rPr>
-        <w:t xml:space="preserve"> </w:t>
-      </w:r>
-      <w:proofErr w:type="spellStart"/>
-      <w:r>
-        <w:rPr>
-          <w:rFonts w:ascii="Segoe UI" w:eastAsia="Times New Roman" w:hAnsi="Segoe UI" w:cs="Segoe UI"/>
-          <w:color w:val="222222"/>
-          <w:sz w:val="24"/>
-          <w:szCs w:val="24"/>
-          <w:lang w:eastAsia="es-ES"/>
-        </w:rPr>
-        <w:t>account</w:t>
-      </w:r>
-      <w:proofErr w:type="spellEnd"/>
-      <w:r>
-        <w:rPr>
-          <w:rFonts w:ascii="Segoe UI" w:eastAsia="Times New Roman" w:hAnsi="Segoe UI" w:cs="Segoe UI"/>
-          <w:color w:val="222222"/>
-          <w:sz w:val="24"/>
-          <w:szCs w:val="24"/>
-          <w:lang w:eastAsia="es-ES"/>
-        </w:rPr>
-        <w:t xml:space="preserve"> </w:t>
-      </w:r>
-      <w:proofErr w:type="spellStart"/>
-      <w:r>
-        <w:rPr>
-          <w:rFonts w:ascii="Segoe UI" w:eastAsia="Times New Roman" w:hAnsi="Segoe UI" w:cs="Segoe UI"/>
-          <w:color w:val="222222"/>
-          <w:sz w:val="24"/>
-          <w:szCs w:val="24"/>
-          <w:lang w:eastAsia="es-ES"/>
-        </w:rPr>
-        <w:t>that</w:t>
-      </w:r>
-      <w:proofErr w:type="spellEnd"/>
-      <w:r>
-        <w:rPr>
-          <w:rFonts w:ascii="Segoe UI" w:eastAsia="Times New Roman" w:hAnsi="Segoe UI" w:cs="Segoe UI"/>
-          <w:color w:val="222222"/>
-          <w:sz w:val="24"/>
-          <w:szCs w:val="24"/>
-          <w:lang w:eastAsia="es-ES"/>
-        </w:rPr>
-        <w:t xml:space="preserve"> </w:t>
-      </w:r>
-      <w:proofErr w:type="spellStart"/>
-      <w:r>
-        <w:rPr>
-          <w:rFonts w:ascii="Segoe UI" w:eastAsia="Times New Roman" w:hAnsi="Segoe UI" w:cs="Segoe UI"/>
-          <w:color w:val="222222"/>
-          <w:sz w:val="24"/>
-          <w:szCs w:val="24"/>
-          <w:lang w:eastAsia="es-ES"/>
-        </w:rPr>
-        <w:t>you</w:t>
-      </w:r>
-      <w:proofErr w:type="spellEnd"/>
-      <w:r>
-        <w:rPr>
-          <w:rFonts w:ascii="Segoe UI" w:eastAsia="Times New Roman" w:hAnsi="Segoe UI" w:cs="Segoe UI"/>
-          <w:color w:val="222222"/>
-          <w:sz w:val="24"/>
-          <w:szCs w:val="24"/>
-          <w:lang w:eastAsia="es-ES"/>
-        </w:rPr>
-        <w:t xml:space="preserve"> </w:t>
-      </w:r>
-      <w:proofErr w:type="spellStart"/>
-      <w:r>
-        <w:rPr>
-          <w:rFonts w:ascii="Segoe UI" w:eastAsia="Times New Roman" w:hAnsi="Segoe UI" w:cs="Segoe UI"/>
-          <w:color w:val="222222"/>
-          <w:sz w:val="24"/>
-          <w:szCs w:val="24"/>
-          <w:lang w:eastAsia="es-ES"/>
-        </w:rPr>
-        <w:t>created</w:t>
-      </w:r>
-      <w:proofErr w:type="spellEnd"/>
-      <w:r>
-        <w:rPr>
-          <w:rFonts w:ascii="Segoe UI" w:eastAsia="Times New Roman" w:hAnsi="Segoe UI" w:cs="Segoe UI"/>
-          <w:color w:val="222222"/>
-          <w:sz w:val="24"/>
-          <w:szCs w:val="24"/>
-          <w:lang w:eastAsia="es-ES"/>
-        </w:rPr>
-        <w:t xml:space="preserve"> </w:t>
-      </w:r>
-      <w:proofErr w:type="spellStart"/>
-      <w:r>
-        <w:rPr>
-          <w:rFonts w:ascii="Segoe UI" w:eastAsia="Times New Roman" w:hAnsi="Segoe UI" w:cs="Segoe UI"/>
-          <w:color w:val="222222"/>
-          <w:sz w:val="24"/>
-          <w:szCs w:val="24"/>
-          <w:lang w:eastAsia="es-ES"/>
-        </w:rPr>
-        <w:t>earlier</w:t>
-      </w:r>
-      <w:proofErr w:type="spellEnd"/>
-      <w:r>
-        <w:rPr>
-          <w:rFonts w:ascii="Segoe UI" w:eastAsia="Times New Roman" w:hAnsi="Segoe UI" w:cs="Segoe UI"/>
-          <w:color w:val="222222"/>
-          <w:sz w:val="24"/>
-          <w:szCs w:val="24"/>
-          <w:lang w:eastAsia="es-ES"/>
-        </w:rPr>
-        <w:t xml:space="preserve"> in </w:t>
-      </w:r>
-      <w:proofErr w:type="spellStart"/>
-      <w:r>
-        <w:rPr>
-          <w:rFonts w:ascii="Segoe UI" w:eastAsia="Times New Roman" w:hAnsi="Segoe UI" w:cs="Segoe UI"/>
-          <w:color w:val="222222"/>
-          <w:sz w:val="24"/>
-          <w:szCs w:val="24"/>
-          <w:lang w:eastAsia="es-ES"/>
-        </w:rPr>
-        <w:t>this</w:t>
-      </w:r>
-      <w:proofErr w:type="spellEnd"/>
-      <w:r>
-        <w:rPr>
-          <w:rFonts w:ascii="Segoe UI" w:eastAsia="Times New Roman" w:hAnsi="Segoe UI" w:cs="Segoe UI"/>
-          <w:color w:val="222222"/>
-          <w:sz w:val="24"/>
-          <w:szCs w:val="24"/>
-          <w:lang w:eastAsia="es-ES"/>
-        </w:rPr>
-        <w:t xml:space="preserve"> </w:t>
-      </w:r>
-      <w:proofErr w:type="spellStart"/>
-      <w:r>
-        <w:rPr>
-          <w:rFonts w:ascii="Segoe UI" w:eastAsia="Times New Roman" w:hAnsi="Segoe UI" w:cs="Segoe UI"/>
-          <w:color w:val="222222"/>
-          <w:sz w:val="24"/>
-          <w:szCs w:val="24"/>
-          <w:lang w:eastAsia="es-ES"/>
-        </w:rPr>
-        <w:t>lab</w:t>
-      </w:r>
-      <w:proofErr w:type="spellEnd"/>
-      <w:r>
-        <w:rPr>
-          <w:rFonts w:ascii="Segoe UI" w:eastAsia="Times New Roman" w:hAnsi="Segoe UI" w:cs="Segoe UI"/>
-          <w:color w:val="222222"/>
-          <w:sz w:val="24"/>
-          <w:szCs w:val="24"/>
-          <w:lang w:eastAsia="es-ES"/>
-        </w:rPr>
-        <w:t xml:space="preserve">, and </w:t>
-      </w:r>
-      <w:proofErr w:type="spellStart"/>
-      <w:r>
-        <w:rPr>
-          <w:rFonts w:ascii="Segoe UI" w:eastAsia="Times New Roman" w:hAnsi="Segoe UI" w:cs="Segoe UI"/>
-          <w:color w:val="222222"/>
-          <w:sz w:val="24"/>
-          <w:szCs w:val="24"/>
-          <w:lang w:eastAsia="es-ES"/>
-        </w:rPr>
-        <w:t>then</w:t>
-      </w:r>
-      <w:proofErr w:type="spellEnd"/>
-      <w:r>
-        <w:rPr>
-          <w:rFonts w:ascii="Segoe UI" w:eastAsia="Times New Roman" w:hAnsi="Segoe UI" w:cs="Segoe UI"/>
-          <w:color w:val="222222"/>
-          <w:sz w:val="24"/>
-          <w:szCs w:val="24"/>
-          <w:lang w:eastAsia="es-ES"/>
-        </w:rPr>
-        <w:t xml:space="preserve"> </w:t>
-      </w:r>
-      <w:proofErr w:type="spellStart"/>
-      <w:r>
-        <w:rPr>
-          <w:rFonts w:ascii="Segoe UI" w:eastAsia="Times New Roman" w:hAnsi="Segoe UI" w:cs="Segoe UI"/>
-          <w:color w:val="222222"/>
-          <w:sz w:val="24"/>
-          <w:szCs w:val="24"/>
-          <w:lang w:eastAsia="es-ES"/>
-        </w:rPr>
-        <w:t>select</w:t>
-      </w:r>
-      <w:proofErr w:type="spellEnd"/>
-      <w:r>
-        <w:rPr>
-          <w:rFonts w:ascii="Segoe UI" w:eastAsia="Times New Roman" w:hAnsi="Segoe UI" w:cs="Segoe UI"/>
-          <w:color w:val="222222"/>
-          <w:sz w:val="24"/>
-          <w:szCs w:val="24"/>
-          <w:lang w:eastAsia="es-ES"/>
-        </w:rPr>
-        <w:t> </w:t>
-      </w:r>
-      <w:proofErr w:type="spellStart"/>
-      <w:r>
-        <w:rPr>
-          <w:rFonts w:ascii="Segoe UI" w:eastAsia="Times New Roman" w:hAnsi="Segoe UI" w:cs="Segoe UI"/>
-          <w:b/>
-          <w:bCs/>
-          <w:color w:val="222222"/>
-          <w:sz w:val="24"/>
-          <w:szCs w:val="24"/>
-          <w:lang w:eastAsia="es-ES"/>
-        </w:rPr>
-        <w:t>Create</w:t>
-      </w:r>
-      <w:proofErr w:type="spellEnd"/>
-      <w:r>
-        <w:rPr>
-          <w:rFonts w:ascii="Segoe UI" w:eastAsia="Times New Roman" w:hAnsi="Segoe UI" w:cs="Segoe UI"/>
-          <w:color w:val="222222"/>
-          <w:sz w:val="24"/>
-          <w:szCs w:val="24"/>
-          <w:lang w:eastAsia="es-ES"/>
-        </w:rPr>
-        <w:t>.</w:t>
+        <w:lastRenderedPageBreak/>
+        <w:drawing>
+          <wp:inline distT="0" distB="0" distL="0" distR="0" wp14:anchorId="15DD5063" wp14:editId="1EBADF29">
+            <wp:extent cx="5400040" cy="3552825"/>
+            <wp:effectExtent l="0" t="0" r="0" b="9525"/>
+            <wp:docPr id="8" name="Imagen 8"/>
+            <wp:cNvGraphicFramePr>
+              <a:graphicFrameLocks xmlns:a="http://schemas.openxmlformats.org/drawingml/2006/main" noChangeAspect="1"/>
+            </wp:cNvGraphicFramePr>
+            <a:graphic xmlns:a="http://schemas.openxmlformats.org/drawingml/2006/main">
+              <a:graphicData uri="http://schemas.openxmlformats.org/drawingml/2006/picture">
+                <pic:pic xmlns:pic="http://schemas.openxmlformats.org/drawingml/2006/picture">
+                  <pic:nvPicPr>
+                    <pic:cNvPr id="1" name=""/>
+                    <pic:cNvPicPr/>
+                  </pic:nvPicPr>
+                  <pic:blipFill>
+                    <a:blip r:embed="rId13"/>
+                    <a:stretch>
+                      <a:fillRect/>
+                    </a:stretch>
+                  </pic:blipFill>
+                  <pic:spPr>
+                    <a:xfrm>
+                      <a:off x="0" y="0"/>
+                      <a:ext cx="5400040" cy="3552825"/>
+                    </a:xfrm>
+                    <a:prstGeom prst="rect">
+                      <a:avLst/>
+                    </a:prstGeom>
+                  </pic:spPr>
+                </pic:pic>
+              </a:graphicData>
+            </a:graphic>
+          </wp:inline>
+        </w:drawing>
+      </w:r>
+    </w:p>
+    <w:p>
+      <w:pPr>
+        <w:numPr>
+          <w:ilvl w:val="0"/>
+          <w:numId w:val="17"/>
+        </w:numPr>
+        <w:shd w:val="clear" w:color="auto" w:fill="FFFFFF"/>
+        <w:spacing w:before="100" w:beforeAutospacing="1" w:after="0" w:line="240" w:lineRule="auto"/>
+        <w:rPr>
+          <w:rFonts w:ascii="Segoe UI" w:eastAsia="Times New Roman" w:hAnsi="Segoe UI" w:cs="Segoe UI"/>
+          <w:color w:val="222222"/>
+          <w:sz w:val="24"/>
+          <w:szCs w:val="24"/>
+          <w:lang w:eastAsia="es-ES"/>
+        </w:rPr>
+      </w:pPr>
+      <w:r>
+        <w:rPr>
+          <w:rFonts w:ascii="Segoe UI" w:eastAsia="Times New Roman" w:hAnsi="Segoe UI" w:cs="Segoe UI"/>
+          <w:color w:val="222222"/>
+          <w:sz w:val="24"/>
+          <w:szCs w:val="24"/>
+          <w:lang w:eastAsia="es-ES"/>
+        </w:rPr>
+        <w:drawing>
+          <wp:inline distT="0" distB="0" distL="0" distR="0" wp14:anchorId="4697BB1D" wp14:editId="3FEB3105">
+            <wp:extent cx="5400040" cy="3618865"/>
+            <wp:effectExtent l="0" t="0" r="0" b="635"/>
+            <wp:docPr id="9" name="Imagen 9"/>
+            <wp:cNvGraphicFramePr>
+              <a:graphicFrameLocks xmlns:a="http://schemas.openxmlformats.org/drawingml/2006/main" noChangeAspect="1"/>
+            </wp:cNvGraphicFramePr>
+            <a:graphic xmlns:a="http://schemas.openxmlformats.org/drawingml/2006/main">
+              <a:graphicData uri="http://schemas.openxmlformats.org/drawingml/2006/picture">
+                <pic:pic xmlns:pic="http://schemas.openxmlformats.org/drawingml/2006/picture">
+                  <pic:nvPicPr>
+                    <pic:cNvPr id="1" name=""/>
+                    <pic:cNvPicPr/>
+                  </pic:nvPicPr>
+                  <pic:blipFill>
+                    <a:blip r:embed="rId14"/>
+                    <a:stretch>
+                      <a:fillRect/>
+                    </a:stretch>
+                  </pic:blipFill>
+                  <pic:spPr>
+                    <a:xfrm>
+                      <a:off x="0" y="0"/>
+                      <a:ext cx="5400040" cy="3618865"/>
+                    </a:xfrm>
+                    <a:prstGeom prst="rect">
+                      <a:avLst/>
+                    </a:prstGeom>
+                  </pic:spPr>
+                </pic:pic>
+              </a:graphicData>
+            </a:graphic>
+          </wp:inline>
+        </w:drawing>
       </w:r>
     </w:p>
     <w:p>
@@ -26329,6 +23480,469 @@
           <w:lang w:eastAsia="es-ES"/>
         </w:rPr>
       </w:pPr>
+      <w:r>
+        <w:rPr>
+          <w:rFonts w:ascii="Segoe UI" w:eastAsia="Times New Roman" w:hAnsi="Segoe UI" w:cs="Segoe UI"/>
+          <w:color w:val="222222"/>
+          <w:sz w:val="24"/>
+          <w:szCs w:val="24"/>
+          <w:lang w:eastAsia="es-ES"/>
+        </w:rPr>
+        <w:t xml:space="preserve">In </w:t>
+      </w:r>
+      <w:proofErr w:type="spellStart"/>
+      <w:r>
+        <w:rPr>
+          <w:rFonts w:ascii="Segoe UI" w:eastAsia="Times New Roman" w:hAnsi="Segoe UI" w:cs="Segoe UI"/>
+          <w:color w:val="222222"/>
+          <w:sz w:val="24"/>
+          <w:szCs w:val="24"/>
+          <w:lang w:eastAsia="es-ES"/>
+        </w:rPr>
+        <w:t>the</w:t>
+      </w:r>
+      <w:proofErr w:type="spellEnd"/>
+      <w:r>
+        <w:rPr>
+          <w:rFonts w:ascii="Segoe UI" w:eastAsia="Times New Roman" w:hAnsi="Segoe UI" w:cs="Segoe UI"/>
+          <w:color w:val="222222"/>
+          <w:sz w:val="24"/>
+          <w:szCs w:val="24"/>
+          <w:lang w:eastAsia="es-ES"/>
+        </w:rPr>
+        <w:t> </w:t>
+      </w:r>
+      <w:r>
+        <w:rPr>
+          <w:rFonts w:ascii="Segoe UI" w:eastAsia="Times New Roman" w:hAnsi="Segoe UI" w:cs="Segoe UI"/>
+          <w:b/>
+          <w:bCs/>
+          <w:color w:val="222222"/>
+          <w:sz w:val="24"/>
+          <w:szCs w:val="24"/>
+          <w:lang w:eastAsia="es-ES"/>
+        </w:rPr>
+        <w:t xml:space="preserve">Storage </w:t>
+      </w:r>
+      <w:proofErr w:type="spellStart"/>
+      <w:r>
+        <w:rPr>
+          <w:rFonts w:ascii="Segoe UI" w:eastAsia="Times New Roman" w:hAnsi="Segoe UI" w:cs="Segoe UI"/>
+          <w:b/>
+          <w:bCs/>
+          <w:color w:val="222222"/>
+          <w:sz w:val="24"/>
+          <w:szCs w:val="24"/>
+          <w:lang w:eastAsia="es-ES"/>
+        </w:rPr>
+        <w:t>Account</w:t>
+      </w:r>
+      <w:proofErr w:type="spellEnd"/>
+      <w:r>
+        <w:rPr>
+          <w:rFonts w:ascii="Segoe UI" w:eastAsia="Times New Roman" w:hAnsi="Segoe UI" w:cs="Segoe UI"/>
+          <w:color w:val="222222"/>
+          <w:sz w:val="24"/>
+          <w:szCs w:val="24"/>
+          <w:lang w:eastAsia="es-ES"/>
+        </w:rPr>
+        <w:t> </w:t>
+      </w:r>
+      <w:proofErr w:type="spellStart"/>
+      <w:r>
+        <w:rPr>
+          <w:rFonts w:ascii="Segoe UI" w:eastAsia="Times New Roman" w:hAnsi="Segoe UI" w:cs="Segoe UI"/>
+          <w:color w:val="222222"/>
+          <w:sz w:val="24"/>
+          <w:szCs w:val="24"/>
+          <w:lang w:eastAsia="es-ES"/>
+        </w:rPr>
+        <w:t>section</w:t>
+      </w:r>
+      <w:proofErr w:type="spellEnd"/>
+      <w:r>
+        <w:rPr>
+          <w:rFonts w:ascii="Segoe UI" w:eastAsia="Times New Roman" w:hAnsi="Segoe UI" w:cs="Segoe UI"/>
+          <w:color w:val="222222"/>
+          <w:sz w:val="24"/>
+          <w:szCs w:val="24"/>
+          <w:lang w:eastAsia="es-ES"/>
+        </w:rPr>
+        <w:t xml:space="preserve">, </w:t>
+      </w:r>
+      <w:proofErr w:type="spellStart"/>
+      <w:r>
+        <w:rPr>
+          <w:rFonts w:ascii="Segoe UI" w:eastAsia="Times New Roman" w:hAnsi="Segoe UI" w:cs="Segoe UI"/>
+          <w:color w:val="222222"/>
+          <w:sz w:val="24"/>
+          <w:szCs w:val="24"/>
+          <w:lang w:eastAsia="es-ES"/>
+        </w:rPr>
+        <w:t>select</w:t>
+      </w:r>
+      <w:proofErr w:type="spellEnd"/>
+      <w:r>
+        <w:rPr>
+          <w:rFonts w:ascii="Segoe UI" w:eastAsia="Times New Roman" w:hAnsi="Segoe UI" w:cs="Segoe UI"/>
+          <w:color w:val="222222"/>
+          <w:sz w:val="24"/>
+          <w:szCs w:val="24"/>
+          <w:lang w:eastAsia="es-ES"/>
+        </w:rPr>
+        <w:t xml:space="preserve"> </w:t>
+      </w:r>
+      <w:proofErr w:type="spellStart"/>
+      <w:r>
+        <w:rPr>
+          <w:rFonts w:ascii="Segoe UI" w:eastAsia="Times New Roman" w:hAnsi="Segoe UI" w:cs="Segoe UI"/>
+          <w:color w:val="222222"/>
+          <w:sz w:val="24"/>
+          <w:szCs w:val="24"/>
+          <w:lang w:eastAsia="es-ES"/>
+        </w:rPr>
+        <w:t>the</w:t>
+      </w:r>
+      <w:proofErr w:type="spellEnd"/>
+      <w:r>
+        <w:rPr>
+          <w:rFonts w:ascii="Segoe UI" w:eastAsia="Times New Roman" w:hAnsi="Segoe UI" w:cs="Segoe UI"/>
+          <w:color w:val="222222"/>
+          <w:sz w:val="24"/>
+          <w:szCs w:val="24"/>
+          <w:lang w:eastAsia="es-ES"/>
+        </w:rPr>
+        <w:t> </w:t>
+      </w:r>
+      <w:proofErr w:type="spellStart"/>
+      <w:r>
+        <w:rPr>
+          <w:rFonts w:ascii="Segoe UI" w:eastAsia="Times New Roman" w:hAnsi="Segoe UI" w:cs="Segoe UI"/>
+          <w:b/>
+          <w:bCs/>
+          <w:color w:val="222222"/>
+          <w:sz w:val="24"/>
+          <w:szCs w:val="24"/>
+          <w:lang w:eastAsia="es-ES"/>
+        </w:rPr>
+        <w:t>prodstor</w:t>
+      </w:r>
+      <w:proofErr w:type="spellEnd"/>
+      <w:r>
+        <w:rPr>
+          <w:rFonts w:ascii="Segoe UI" w:eastAsia="Times New Roman" w:hAnsi="Segoe UI" w:cs="Segoe UI"/>
+          <w:b/>
+          <w:bCs/>
+          <w:i/>
+          <w:iCs/>
+          <w:color w:val="222222"/>
+          <w:sz w:val="24"/>
+          <w:szCs w:val="24"/>
+          <w:lang w:eastAsia="es-ES"/>
+        </w:rPr>
+        <w:t>[</w:t>
+      </w:r>
+      <w:proofErr w:type="spellStart"/>
+      <w:r>
+        <w:rPr>
+          <w:rFonts w:ascii="Segoe UI" w:eastAsia="Times New Roman" w:hAnsi="Segoe UI" w:cs="Segoe UI"/>
+          <w:b/>
+          <w:bCs/>
+          <w:i/>
+          <w:iCs/>
+          <w:color w:val="222222"/>
+          <w:sz w:val="24"/>
+          <w:szCs w:val="24"/>
+          <w:lang w:eastAsia="es-ES"/>
+        </w:rPr>
+        <w:t>yourname</w:t>
+      </w:r>
+      <w:proofErr w:type="spellEnd"/>
+      <w:r>
+        <w:rPr>
+          <w:rFonts w:ascii="Segoe UI" w:eastAsia="Times New Roman" w:hAnsi="Segoe UI" w:cs="Segoe UI"/>
+          <w:b/>
+          <w:bCs/>
+          <w:i/>
+          <w:iCs/>
+          <w:color w:val="222222"/>
+          <w:sz w:val="24"/>
+          <w:szCs w:val="24"/>
+          <w:lang w:eastAsia="es-ES"/>
+        </w:rPr>
+        <w:t>]</w:t>
+      </w:r>
+      <w:r>
+        <w:rPr>
+          <w:rFonts w:ascii="Segoe UI" w:eastAsia="Times New Roman" w:hAnsi="Segoe UI" w:cs="Segoe UI"/>
+          <w:color w:val="222222"/>
+          <w:sz w:val="24"/>
+          <w:szCs w:val="24"/>
+          <w:lang w:eastAsia="es-ES"/>
+        </w:rPr>
+        <w:t> </w:t>
+      </w:r>
+      <w:proofErr w:type="spellStart"/>
+      <w:r>
+        <w:rPr>
+          <w:rFonts w:ascii="Segoe UI" w:eastAsia="Times New Roman" w:hAnsi="Segoe UI" w:cs="Segoe UI"/>
+          <w:color w:val="222222"/>
+          <w:sz w:val="24"/>
+          <w:szCs w:val="24"/>
+          <w:lang w:eastAsia="es-ES"/>
+        </w:rPr>
+        <w:t>storage</w:t>
+      </w:r>
+      <w:proofErr w:type="spellEnd"/>
+      <w:r>
+        <w:rPr>
+          <w:rFonts w:ascii="Segoe UI" w:eastAsia="Times New Roman" w:hAnsi="Segoe UI" w:cs="Segoe UI"/>
+          <w:color w:val="222222"/>
+          <w:sz w:val="24"/>
+          <w:szCs w:val="24"/>
+          <w:lang w:eastAsia="es-ES"/>
+        </w:rPr>
+        <w:t xml:space="preserve"> </w:t>
+      </w:r>
+      <w:proofErr w:type="spellStart"/>
+      <w:r>
+        <w:rPr>
+          <w:rFonts w:ascii="Segoe UI" w:eastAsia="Times New Roman" w:hAnsi="Segoe UI" w:cs="Segoe UI"/>
+          <w:color w:val="222222"/>
+          <w:sz w:val="24"/>
+          <w:szCs w:val="24"/>
+          <w:lang w:eastAsia="es-ES"/>
+        </w:rPr>
+        <w:t>account</w:t>
+      </w:r>
+      <w:proofErr w:type="spellEnd"/>
+      <w:r>
+        <w:rPr>
+          <w:rFonts w:ascii="Segoe UI" w:eastAsia="Times New Roman" w:hAnsi="Segoe UI" w:cs="Segoe UI"/>
+          <w:color w:val="222222"/>
+          <w:sz w:val="24"/>
+          <w:szCs w:val="24"/>
+          <w:lang w:eastAsia="es-ES"/>
+        </w:rPr>
+        <w:t xml:space="preserve"> </w:t>
+      </w:r>
+      <w:proofErr w:type="spellStart"/>
+      <w:r>
+        <w:rPr>
+          <w:rFonts w:ascii="Segoe UI" w:eastAsia="Times New Roman" w:hAnsi="Segoe UI" w:cs="Segoe UI"/>
+          <w:color w:val="222222"/>
+          <w:sz w:val="24"/>
+          <w:szCs w:val="24"/>
+          <w:lang w:eastAsia="es-ES"/>
+        </w:rPr>
+        <w:t>that</w:t>
+      </w:r>
+      <w:proofErr w:type="spellEnd"/>
+      <w:r>
+        <w:rPr>
+          <w:rFonts w:ascii="Segoe UI" w:eastAsia="Times New Roman" w:hAnsi="Segoe UI" w:cs="Segoe UI"/>
+          <w:color w:val="222222"/>
+          <w:sz w:val="24"/>
+          <w:szCs w:val="24"/>
+          <w:lang w:eastAsia="es-ES"/>
+        </w:rPr>
+        <w:t xml:space="preserve"> </w:t>
+      </w:r>
+      <w:proofErr w:type="spellStart"/>
+      <w:r>
+        <w:rPr>
+          <w:rFonts w:ascii="Segoe UI" w:eastAsia="Times New Roman" w:hAnsi="Segoe UI" w:cs="Segoe UI"/>
+          <w:color w:val="222222"/>
+          <w:sz w:val="24"/>
+          <w:szCs w:val="24"/>
+          <w:lang w:eastAsia="es-ES"/>
+        </w:rPr>
+        <w:t>you</w:t>
+      </w:r>
+      <w:proofErr w:type="spellEnd"/>
+      <w:r>
+        <w:rPr>
+          <w:rFonts w:ascii="Segoe UI" w:eastAsia="Times New Roman" w:hAnsi="Segoe UI" w:cs="Segoe UI"/>
+          <w:color w:val="222222"/>
+          <w:sz w:val="24"/>
+          <w:szCs w:val="24"/>
+          <w:lang w:eastAsia="es-ES"/>
+        </w:rPr>
+        <w:t xml:space="preserve"> </w:t>
+      </w:r>
+      <w:proofErr w:type="spellStart"/>
+      <w:r>
+        <w:rPr>
+          <w:rFonts w:ascii="Segoe UI" w:eastAsia="Times New Roman" w:hAnsi="Segoe UI" w:cs="Segoe UI"/>
+          <w:color w:val="222222"/>
+          <w:sz w:val="24"/>
+          <w:szCs w:val="24"/>
+          <w:lang w:eastAsia="es-ES"/>
+        </w:rPr>
+        <w:t>created</w:t>
+      </w:r>
+      <w:proofErr w:type="spellEnd"/>
+      <w:r>
+        <w:rPr>
+          <w:rFonts w:ascii="Segoe UI" w:eastAsia="Times New Roman" w:hAnsi="Segoe UI" w:cs="Segoe UI"/>
+          <w:color w:val="222222"/>
+          <w:sz w:val="24"/>
+          <w:szCs w:val="24"/>
+          <w:lang w:eastAsia="es-ES"/>
+        </w:rPr>
+        <w:t xml:space="preserve"> </w:t>
+      </w:r>
+      <w:proofErr w:type="spellStart"/>
+      <w:r>
+        <w:rPr>
+          <w:rFonts w:ascii="Segoe UI" w:eastAsia="Times New Roman" w:hAnsi="Segoe UI" w:cs="Segoe UI"/>
+          <w:color w:val="222222"/>
+          <w:sz w:val="24"/>
+          <w:szCs w:val="24"/>
+          <w:lang w:eastAsia="es-ES"/>
+        </w:rPr>
+        <w:t>earlier</w:t>
+      </w:r>
+      <w:proofErr w:type="spellEnd"/>
+      <w:r>
+        <w:rPr>
+          <w:rFonts w:ascii="Segoe UI" w:eastAsia="Times New Roman" w:hAnsi="Segoe UI" w:cs="Segoe UI"/>
+          <w:color w:val="222222"/>
+          <w:sz w:val="24"/>
+          <w:szCs w:val="24"/>
+          <w:lang w:eastAsia="es-ES"/>
+        </w:rPr>
+        <w:t xml:space="preserve"> in </w:t>
+      </w:r>
+      <w:proofErr w:type="spellStart"/>
+      <w:r>
+        <w:rPr>
+          <w:rFonts w:ascii="Segoe UI" w:eastAsia="Times New Roman" w:hAnsi="Segoe UI" w:cs="Segoe UI"/>
+          <w:color w:val="222222"/>
+          <w:sz w:val="24"/>
+          <w:szCs w:val="24"/>
+          <w:lang w:eastAsia="es-ES"/>
+        </w:rPr>
+        <w:t>this</w:t>
+      </w:r>
+      <w:proofErr w:type="spellEnd"/>
+      <w:r>
+        <w:rPr>
+          <w:rFonts w:ascii="Segoe UI" w:eastAsia="Times New Roman" w:hAnsi="Segoe UI" w:cs="Segoe UI"/>
+          <w:color w:val="222222"/>
+          <w:sz w:val="24"/>
+          <w:szCs w:val="24"/>
+          <w:lang w:eastAsia="es-ES"/>
+        </w:rPr>
+        <w:t xml:space="preserve"> </w:t>
+      </w:r>
+      <w:proofErr w:type="spellStart"/>
+      <w:r>
+        <w:rPr>
+          <w:rFonts w:ascii="Segoe UI" w:eastAsia="Times New Roman" w:hAnsi="Segoe UI" w:cs="Segoe UI"/>
+          <w:color w:val="222222"/>
+          <w:sz w:val="24"/>
+          <w:szCs w:val="24"/>
+          <w:lang w:eastAsia="es-ES"/>
+        </w:rPr>
+        <w:t>lab</w:t>
+      </w:r>
+      <w:proofErr w:type="spellEnd"/>
+      <w:r>
+        <w:rPr>
+          <w:rFonts w:ascii="Segoe UI" w:eastAsia="Times New Roman" w:hAnsi="Segoe UI" w:cs="Segoe UI"/>
+          <w:color w:val="222222"/>
+          <w:sz w:val="24"/>
+          <w:szCs w:val="24"/>
+          <w:lang w:eastAsia="es-ES"/>
+        </w:rPr>
+        <w:t xml:space="preserve">, and </w:t>
+      </w:r>
+      <w:proofErr w:type="spellStart"/>
+      <w:r>
+        <w:rPr>
+          <w:rFonts w:ascii="Segoe UI" w:eastAsia="Times New Roman" w:hAnsi="Segoe UI" w:cs="Segoe UI"/>
+          <w:color w:val="222222"/>
+          <w:sz w:val="24"/>
+          <w:szCs w:val="24"/>
+          <w:lang w:eastAsia="es-ES"/>
+        </w:rPr>
+        <w:t>then</w:t>
+      </w:r>
+      <w:proofErr w:type="spellEnd"/>
+      <w:r>
+        <w:rPr>
+          <w:rFonts w:ascii="Segoe UI" w:eastAsia="Times New Roman" w:hAnsi="Segoe UI" w:cs="Segoe UI"/>
+          <w:color w:val="222222"/>
+          <w:sz w:val="24"/>
+          <w:szCs w:val="24"/>
+          <w:lang w:eastAsia="es-ES"/>
+        </w:rPr>
+        <w:t xml:space="preserve"> </w:t>
+      </w:r>
+      <w:proofErr w:type="spellStart"/>
+      <w:r>
+        <w:rPr>
+          <w:rFonts w:ascii="Segoe UI" w:eastAsia="Times New Roman" w:hAnsi="Segoe UI" w:cs="Segoe UI"/>
+          <w:color w:val="222222"/>
+          <w:sz w:val="24"/>
+          <w:szCs w:val="24"/>
+          <w:lang w:eastAsia="es-ES"/>
+        </w:rPr>
+        <w:t>select</w:t>
+      </w:r>
+      <w:proofErr w:type="spellEnd"/>
+      <w:r>
+        <w:rPr>
+          <w:rFonts w:ascii="Segoe UI" w:eastAsia="Times New Roman" w:hAnsi="Segoe UI" w:cs="Segoe UI"/>
+          <w:color w:val="222222"/>
+          <w:sz w:val="24"/>
+          <w:szCs w:val="24"/>
+          <w:lang w:eastAsia="es-ES"/>
+        </w:rPr>
+        <w:t> </w:t>
+      </w:r>
+      <w:proofErr w:type="spellStart"/>
+      <w:r>
+        <w:rPr>
+          <w:rFonts w:ascii="Segoe UI" w:eastAsia="Times New Roman" w:hAnsi="Segoe UI" w:cs="Segoe UI"/>
+          <w:b/>
+          <w:bCs/>
+          <w:color w:val="222222"/>
+          <w:sz w:val="24"/>
+          <w:szCs w:val="24"/>
+          <w:lang w:eastAsia="es-ES"/>
+        </w:rPr>
+        <w:t>Create</w:t>
+      </w:r>
+      <w:proofErr w:type="spellEnd"/>
+      <w:r>
+        <w:rPr>
+          <w:rFonts w:ascii="Segoe UI" w:eastAsia="Times New Roman" w:hAnsi="Segoe UI" w:cs="Segoe UI"/>
+          <w:color w:val="222222"/>
+          <w:sz w:val="24"/>
+          <w:szCs w:val="24"/>
+          <w:lang w:eastAsia="es-ES"/>
+        </w:rPr>
+        <w:t>.</w:t>
+      </w:r>
+    </w:p>
+    <w:p>
+      <w:pPr>
+        <w:numPr>
+          <w:ilvl w:val="1"/>
+          <w:numId w:val="17"/>
+        </w:numPr>
+        <w:shd w:val="clear" w:color="auto" w:fill="FFFFFF"/>
+        <w:spacing w:before="100" w:beforeAutospacing="1" w:after="0" w:line="240" w:lineRule="auto"/>
+        <w:rPr>
+          <w:rFonts w:ascii="Segoe UI" w:eastAsia="Times New Roman" w:hAnsi="Segoe UI" w:cs="Segoe UI"/>
+          <w:color w:val="222222"/>
+          <w:sz w:val="24"/>
+          <w:szCs w:val="24"/>
+          <w:lang w:eastAsia="es-ES"/>
+        </w:rPr>
+      </w:pPr>
       <w:proofErr w:type="spellStart"/>
       <w:r>
         <w:rPr>
@@ -26971,6 +24585,7 @@
           <w:szCs w:val="24"/>
           <w:lang w:eastAsia="es-ES"/>
         </w:rPr>
+        <w:lastRenderedPageBreak/>
         <w:t>Task</w:t>
       </w:r>
       <w:proofErr w:type="spellEnd"/>
@@ -27175,7 +24790,6 @@
           <w:szCs w:val="24"/>
           <w:lang w:eastAsia="es-ES"/>
         </w:rPr>
-        <w:lastRenderedPageBreak/>
         <w:t xml:space="preserve">In </w:t>
       </w:r>
       <w:proofErr w:type="spellStart"/>
@@ -29320,6 +26934,64 @@
           <w:lang w:eastAsia="es-ES"/>
         </w:rPr>
       </w:pPr>
+      <w:r>
+        <w:rPr>
+          <w:rFonts w:ascii="Segoe UI Semibold" w:eastAsia="Times New Roman" w:hAnsi="Segoe UI Semibold" w:cs="Segoe UI Semibold"/>
+          <w:color w:val="222222"/>
+          <w:sz w:val="24"/>
+          <w:szCs w:val="24"/>
+          <w:lang w:eastAsia="es-ES"/>
+        </w:rPr>
+        <w:drawing>
+          <wp:inline distT="0" distB="0" distL="0" distR="0" wp14:anchorId="5E3DFD3D" wp14:editId="3F128B99">
+            <wp:extent cx="5400040" cy="3788410"/>
+            <wp:effectExtent l="0" t="0" r="0" b="2540"/>
+            <wp:docPr id="10" name="Imagen 10"/>
+            <wp:cNvGraphicFramePr>
+              <a:graphicFrameLocks xmlns:a="http://schemas.openxmlformats.org/drawingml/2006/main" noChangeAspect="1"/>
+            </wp:cNvGraphicFramePr>
+            <a:graphic xmlns:a="http://schemas.openxmlformats.org/drawingml/2006/main">
+              <a:graphicData uri="http://schemas.openxmlformats.org/drawingml/2006/picture">
+                <pic:pic xmlns:pic="http://schemas.openxmlformats.org/drawingml/2006/picture">
+                  <pic:nvPicPr>
+                    <pic:cNvPr id="1" name=""/>
+                    <pic:cNvPicPr/>
+                  </pic:nvPicPr>
+                  <pic:blipFill>
+                    <a:blip r:embed="rId15"/>
+                    <a:stretch>
+                      <a:fillRect/>
+                    </a:stretch>
+                  </pic:blipFill>
+                  <pic:spPr>
+                    <a:xfrm>
+                      <a:off x="0" y="0"/>
+                      <a:ext cx="5400040" cy="3788410"/>
+                    </a:xfrm>
+                    <a:prstGeom prst="rect">
+                      <a:avLst/>
+                    </a:prstGeom>
+                  </pic:spPr>
+                </pic:pic>
+              </a:graphicData>
+            </a:graphic>
+          </wp:inline>
+        </w:drawing>
+      </w:r>
+    </w:p>
+    <w:p>
+      <w:pPr>
+        <w:shd w:val="clear" w:color="auto" w:fill="FFFFFF"/>
+        <w:spacing w:before="540" w:after="90" w:line="240" w:lineRule="auto"/>
+        <w:outlineLvl w:val="3"/>
+        <w:rPr>
+          <w:rFonts w:ascii="Segoe UI Semibold" w:eastAsia="Times New Roman" w:hAnsi="Segoe UI Semibold" w:cs="Segoe UI Semibold"/>
+          <w:color w:val="222222"/>
+          <w:sz w:val="24"/>
+          <w:szCs w:val="24"/>
+          <w:lang w:eastAsia="es-ES"/>
+        </w:rPr>
+      </w:pPr>
       <w:proofErr w:type="spellStart"/>
       <w:r>
         <w:rPr>
@@ -30150,6 +27822,7 @@
           <w:szCs w:val="24"/>
           <w:lang w:eastAsia="es-ES"/>
         </w:rPr>
+        <w:lastRenderedPageBreak/>
         <w:t xml:space="preserve">In </w:t>
       </w:r>
       <w:proofErr w:type="spellStart"/>
@@ -31061,6 +28734,64 @@
           <w:lang w:eastAsia="es-ES"/>
         </w:rPr>
       </w:pPr>
+      <w:r>
+        <w:rPr>
+          <w:rFonts w:ascii="Segoe UI Semibold" w:eastAsia="Times New Roman" w:hAnsi="Segoe UI Semibold" w:cs="Segoe UI Semibold"/>
+          <w:color w:val="222222"/>
+          <w:sz w:val="24"/>
+          <w:szCs w:val="24"/>
+          <w:lang w:eastAsia="es-ES"/>
+        </w:rPr>
+        <w:drawing>
+          <wp:inline distT="0" distB="0" distL="0" distR="0" wp14:anchorId="544239BF" wp14:editId="6FBB99A9">
+            <wp:extent cx="5400040" cy="4274820"/>
+            <wp:effectExtent l="0" t="0" r="0" b="0"/>
+            <wp:docPr id="11" name="Imagen 11"/>
+            <wp:cNvGraphicFramePr>
+              <a:graphicFrameLocks xmlns:a="http://schemas.openxmlformats.org/drawingml/2006/main" noChangeAspect="1"/>
+            </wp:cNvGraphicFramePr>
+            <a:graphic xmlns:a="http://schemas.openxmlformats.org/drawingml/2006/main">
+              <a:graphicData uri="http://schemas.openxmlformats.org/drawingml/2006/picture">
+                <pic:pic xmlns:pic="http://schemas.openxmlformats.org/drawingml/2006/picture">
+                  <pic:nvPicPr>
+                    <pic:cNvPr id="1" name=""/>
+                    <pic:cNvPicPr/>
+                  </pic:nvPicPr>
+                  <pic:blipFill>
+                    <a:blip r:embed="rId16"/>
+                    <a:stretch>
+                      <a:fillRect/>
+                    </a:stretch>
+                  </pic:blipFill>
+                  <pic:spPr>
+                    <a:xfrm>
+                      <a:off x="0" y="0"/>
+                      <a:ext cx="5400040" cy="4274820"/>
+                    </a:xfrm>
+                    <a:prstGeom prst="rect">
+                      <a:avLst/>
+                    </a:prstGeom>
+                  </pic:spPr>
+                </pic:pic>
+              </a:graphicData>
+            </a:graphic>
+          </wp:inline>
+        </w:drawing>
+      </w:r>
+    </w:p>
+    <w:p>
+      <w:pPr>
+        <w:shd w:val="clear" w:color="auto" w:fill="FFFFFF"/>
+        <w:spacing w:before="540" w:after="90" w:line="240" w:lineRule="auto"/>
+        <w:outlineLvl w:val="3"/>
+        <w:rPr>
+          <w:rFonts w:ascii="Segoe UI Semibold" w:eastAsia="Times New Roman" w:hAnsi="Segoe UI Semibold" w:cs="Segoe UI Semibold"/>
+          <w:color w:val="222222"/>
+          <w:sz w:val="24"/>
+          <w:szCs w:val="24"/>
+          <w:lang w:eastAsia="es-ES"/>
+        </w:rPr>
+      </w:pPr>
       <w:proofErr w:type="spellStart"/>
       <w:r>
         <w:rPr>
@@ -32143,6 +29874,7 @@
           <w:szCs w:val="24"/>
           <w:lang w:eastAsia="es-ES"/>
         </w:rPr>
+        <w:lastRenderedPageBreak/>
         <w:t>On</w:t>
       </w:r>
       <w:proofErr w:type="spellEnd"/>
@@ -32520,7 +30252,6 @@
           <w:szCs w:val="24"/>
           <w:lang w:eastAsia="es-ES"/>
         </w:rPr>
-        <w:lastRenderedPageBreak/>
         <w:t>On</w:t>
       </w:r>
       <w:proofErr w:type="spellEnd"/>
@@ -34974,6 +32705,64 @@
           <w:lang w:eastAsia="es-ES"/>
         </w:rPr>
       </w:pPr>
+      <w:r>
+        <w:rPr>
+          <w:rFonts w:ascii="Segoe UI Semibold" w:eastAsia="Times New Roman" w:hAnsi="Segoe UI Semibold" w:cs="Segoe UI Semibold"/>
+          <w:color w:val="222222"/>
+          <w:sz w:val="24"/>
+          <w:szCs w:val="24"/>
+          <w:lang w:eastAsia="es-ES"/>
+        </w:rPr>
+        <w:drawing>
+          <wp:inline distT="0" distB="0" distL="0" distR="0" wp14:anchorId="5DF92701" wp14:editId="6758E92E">
+            <wp:extent cx="5400040" cy="3322955"/>
+            <wp:effectExtent l="0" t="0" r="0" b="0"/>
+            <wp:docPr id="12" name="Imagen 12"/>
+            <wp:cNvGraphicFramePr>
+              <a:graphicFrameLocks xmlns:a="http://schemas.openxmlformats.org/drawingml/2006/main" noChangeAspect="1"/>
+            </wp:cNvGraphicFramePr>
+            <a:graphic xmlns:a="http://schemas.openxmlformats.org/drawingml/2006/main">
+              <a:graphicData uri="http://schemas.openxmlformats.org/drawingml/2006/picture">
+                <pic:pic xmlns:pic="http://schemas.openxmlformats.org/drawingml/2006/picture">
+                  <pic:nvPicPr>
+                    <pic:cNvPr id="1" name=""/>
+                    <pic:cNvPicPr/>
+                  </pic:nvPicPr>
+                  <pic:blipFill>
+                    <a:blip r:embed="rId17"/>
+                    <a:stretch>
+                      <a:fillRect/>
+                    </a:stretch>
+                  </pic:blipFill>
+                  <pic:spPr>
+                    <a:xfrm>
+                      <a:off x="0" y="0"/>
+                      <a:ext cx="5400040" cy="3322955"/>
+                    </a:xfrm>
+                    <a:prstGeom prst="rect">
+                      <a:avLst/>
+                    </a:prstGeom>
+                  </pic:spPr>
+                </pic:pic>
+              </a:graphicData>
+            </a:graphic>
+          </wp:inline>
+        </w:drawing>
+      </w:r>
+    </w:p>
+    <w:p>
+      <w:pPr>
+        <w:shd w:val="clear" w:color="auto" w:fill="FFFFFF"/>
+        <w:spacing w:before="540" w:after="90" w:line="240" w:lineRule="auto"/>
+        <w:outlineLvl w:val="3"/>
+        <w:rPr>
+          <w:rFonts w:ascii="Segoe UI Semibold" w:eastAsia="Times New Roman" w:hAnsi="Segoe UI Semibold" w:cs="Segoe UI Semibold"/>
+          <w:color w:val="222222"/>
+          <w:sz w:val="24"/>
+          <w:szCs w:val="24"/>
+          <w:lang w:eastAsia="es-ES"/>
+        </w:rPr>
+      </w:pPr>
       <w:proofErr w:type="spellStart"/>
       <w:r>
         <w:rPr>
@@ -35400,6 +33189,7 @@
           <w:szCs w:val="24"/>
           <w:lang w:eastAsia="es-ES"/>
         </w:rPr>
+        <w:lastRenderedPageBreak/>
         <w:t>Select</w:t>
       </w:r>
       <w:proofErr w:type="spellEnd"/>
@@ -36269,6 +34059,206 @@
           <w:lang w:eastAsia="es-ES"/>
         </w:rPr>
       </w:pPr>
+      <w:r>
+        <w:rPr>
+          <w:rFonts w:ascii="Segoe UI Semibold" w:eastAsia="Times New Roman" w:hAnsi="Segoe UI Semibold" w:cs="Segoe UI Semibold"/>
+          <w:color w:val="222222"/>
+          <w:sz w:val="24"/>
+          <w:szCs w:val="24"/>
+          <w:lang w:eastAsia="es-ES"/>
+        </w:rPr>
+        <w:drawing>
+          <wp:inline distT="0" distB="0" distL="0" distR="0" wp14:anchorId="2214C2F9" wp14:editId="255756A2">
+            <wp:extent cx="5400040" cy="3322955"/>
+            <wp:effectExtent l="0" t="0" r="0" b="0"/>
+            <wp:docPr id="13" name="Imagen 13"/>
+            <wp:cNvGraphicFramePr>
+              <a:graphicFrameLocks xmlns:a="http://schemas.openxmlformats.org/drawingml/2006/main" noChangeAspect="1"/>
+            </wp:cNvGraphicFramePr>
+            <a:graphic xmlns:a="http://schemas.openxmlformats.org/drawingml/2006/main">
+              <a:graphicData uri="http://schemas.openxmlformats.org/drawingml/2006/picture">
+                <pic:pic xmlns:pic="http://schemas.openxmlformats.org/drawingml/2006/picture">
+                  <pic:nvPicPr>
+                    <pic:cNvPr id="1" name=""/>
+                    <pic:cNvPicPr/>
+                  </pic:nvPicPr>
+                  <pic:blipFill>
+                    <a:blip r:embed="rId17"/>
+                    <a:stretch>
+                      <a:fillRect/>
+                    </a:stretch>
+                  </pic:blipFill>
+                  <pic:spPr>
+                    <a:xfrm>
+                      <a:off x="0" y="0"/>
+                      <a:ext cx="5400040" cy="3322955"/>
+                    </a:xfrm>
+                    <a:prstGeom prst="rect">
+                      <a:avLst/>
+                    </a:prstGeom>
+                  </pic:spPr>
+                </pic:pic>
+              </a:graphicData>
+            </a:graphic>
+          </wp:inline>
+        </w:drawing>
+      </w:r>
+    </w:p>
+    <w:p>
+      <w:pPr>
+        <w:shd w:val="clear" w:color="auto" w:fill="FFFFFF"/>
+        <w:spacing w:before="540" w:after="90" w:line="240" w:lineRule="auto"/>
+        <w:outlineLvl w:val="3"/>
+        <w:rPr>
+          <w:rFonts w:ascii="Segoe UI Semibold" w:eastAsia="Times New Roman" w:hAnsi="Segoe UI Semibold" w:cs="Segoe UI Semibold"/>
+          <w:color w:val="222222"/>
+          <w:sz w:val="24"/>
+          <w:szCs w:val="24"/>
+          <w:lang w:eastAsia="es-ES"/>
+        </w:rPr>
+      </w:pPr>
+      <w:r>
+        <w:rPr>
+          <w:rFonts w:ascii="Segoe UI Semibold" w:eastAsia="Times New Roman" w:hAnsi="Segoe UI Semibold" w:cs="Segoe UI Semibold"/>
+          <w:color w:val="222222"/>
+          <w:sz w:val="24"/>
+          <w:szCs w:val="24"/>
+          <w:lang w:eastAsia="es-ES"/>
+        </w:rPr>
+        <w:lastRenderedPageBreak/>
+        <w:drawing>
+          <wp:inline distT="0" distB="0" distL="0" distR="0" wp14:anchorId="0607D18F" wp14:editId="09DE2DFB">
+            <wp:extent cx="5400040" cy="4438015"/>
+            <wp:effectExtent l="0" t="0" r="0" b="635"/>
+            <wp:docPr id="14" name="Imagen 14"/>
+            <wp:cNvGraphicFramePr>
+              <a:graphicFrameLocks xmlns:a="http://schemas.openxmlformats.org/drawingml/2006/main" noChangeAspect="1"/>
+            </wp:cNvGraphicFramePr>
+            <a:graphic xmlns:a="http://schemas.openxmlformats.org/drawingml/2006/main">
+              <a:graphicData uri="http://schemas.openxmlformats.org/drawingml/2006/picture">
+                <pic:pic xmlns:pic="http://schemas.openxmlformats.org/drawingml/2006/picture">
+                  <pic:nvPicPr>
+                    <pic:cNvPr id="1" name=""/>
+                    <pic:cNvPicPr/>
+                  </pic:nvPicPr>
+                  <pic:blipFill>
+                    <a:blip r:embed="rId18"/>
+                    <a:stretch>
+                      <a:fillRect/>
+                    </a:stretch>
+                  </pic:blipFill>
+                  <pic:spPr>
+                    <a:xfrm>
+                      <a:off x="0" y="0"/>
+                      <a:ext cx="5400040" cy="4438015"/>
+                    </a:xfrm>
+                    <a:prstGeom prst="rect">
+                      <a:avLst/>
+                    </a:prstGeom>
+                  </pic:spPr>
+                </pic:pic>
+              </a:graphicData>
+            </a:graphic>
+          </wp:inline>
+        </w:drawing>
+      </w:r>
+    </w:p>
+    <w:p>
+      <w:pPr>
+        <w:shd w:val="clear" w:color="auto" w:fill="FFFFFF"/>
+        <w:spacing w:before="540" w:after="90" w:line="240" w:lineRule="auto"/>
+        <w:outlineLvl w:val="3"/>
+        <w:rPr>
+          <w:rFonts w:ascii="Segoe UI Semibold" w:eastAsia="Times New Roman" w:hAnsi="Segoe UI Semibold" w:cs="Segoe UI Semibold"/>
+          <w:color w:val="222222"/>
+          <w:sz w:val="24"/>
+          <w:szCs w:val="24"/>
+          <w:lang w:eastAsia="es-ES"/>
+        </w:rPr>
+      </w:pPr>
+      <w:r>
+        <w:rPr>
+          <w:rFonts w:ascii="Segoe UI Semibold" w:eastAsia="Times New Roman" w:hAnsi="Segoe UI Semibold" w:cs="Segoe UI Semibold"/>
+          <w:color w:val="222222"/>
+          <w:sz w:val="24"/>
+          <w:szCs w:val="24"/>
+          <w:lang w:eastAsia="es-ES"/>
+        </w:rPr>
+        <w:t>prodapimjvtc.azure-api.net</w:t>
+      </w:r>
+    </w:p>
+    <w:p>
+      <w:pPr>
+        <w:shd w:val="clear" w:color="auto" w:fill="FFFFFF"/>
+        <w:spacing w:before="540" w:after="90" w:line="240" w:lineRule="auto"/>
+        <w:outlineLvl w:val="3"/>
+        <w:rPr>
+          <w:rFonts w:ascii="Segoe UI Semibold" w:eastAsia="Times New Roman" w:hAnsi="Segoe UI Semibold" w:cs="Segoe UI Semibold"/>
+          <w:color w:val="222222"/>
+          <w:sz w:val="24"/>
+          <w:szCs w:val="24"/>
+          <w:lang w:eastAsia="es-ES"/>
+        </w:rPr>
+      </w:pPr>
+      <w:r>
+        <w:rPr>
+          <w:rFonts w:ascii="Segoe UI Semibold" w:eastAsia="Times New Roman" w:hAnsi="Segoe UI Semibold" w:cs="Segoe UI Semibold"/>
+          <w:color w:val="222222"/>
+          <w:sz w:val="24"/>
+          <w:szCs w:val="24"/>
+          <w:lang w:eastAsia="es-ES"/>
+        </w:rPr>
+        <w:lastRenderedPageBreak/>
+        <w:drawing>
+          <wp:inline distT="0" distB="0" distL="0" distR="0" wp14:anchorId="752A171C" wp14:editId="2C601FB9">
+            <wp:extent cx="5400040" cy="3881120"/>
+            <wp:effectExtent l="0" t="0" r="0" b="5080"/>
+            <wp:docPr id="16" name="Imagen 16"/>
+            <wp:cNvGraphicFramePr>
+              <a:graphicFrameLocks xmlns:a="http://schemas.openxmlformats.org/drawingml/2006/main" noChangeAspect="1"/>
+            </wp:cNvGraphicFramePr>
+            <a:graphic xmlns:a="http://schemas.openxmlformats.org/drawingml/2006/main">
+              <a:graphicData uri="http://schemas.openxmlformats.org/drawingml/2006/picture">
+                <pic:pic xmlns:pic="http://schemas.openxmlformats.org/drawingml/2006/picture">
+                  <pic:nvPicPr>
+                    <pic:cNvPr id="1" name=""/>
+                    <pic:cNvPicPr/>
+                  </pic:nvPicPr>
+                  <pic:blipFill>
+                    <a:blip r:embed="rId19"/>
+                    <a:stretch>
+                      <a:fillRect/>
+                    </a:stretch>
+                  </pic:blipFill>
+                  <pic:spPr>
+                    <a:xfrm>
+                      <a:off x="0" y="0"/>
+                      <a:ext cx="5400040" cy="3881120"/>
+                    </a:xfrm>
+                    <a:prstGeom prst="rect">
+                      <a:avLst/>
+                    </a:prstGeom>
+                  </pic:spPr>
+                </pic:pic>
+              </a:graphicData>
+            </a:graphic>
+          </wp:inline>
+        </w:drawing>
+      </w:r>
+    </w:p>
+    <w:p>
+      <w:pPr>
+        <w:shd w:val="clear" w:color="auto" w:fill="FFFFFF"/>
+        <w:spacing w:before="540" w:after="90" w:line="240" w:lineRule="auto"/>
+        <w:outlineLvl w:val="3"/>
+        <w:rPr>
+          <w:rFonts w:ascii="Segoe UI Semibold" w:eastAsia="Times New Roman" w:hAnsi="Segoe UI Semibold" w:cs="Segoe UI Semibold"/>
+          <w:color w:val="222222"/>
+          <w:sz w:val="24"/>
+          <w:szCs w:val="24"/>
+          <w:lang w:eastAsia="es-ES"/>
+        </w:rPr>
+      </w:pPr>
       <w:proofErr w:type="spellStart"/>
       <w:r>
         <w:rPr>
@@ -37171,7 +35161,6 @@
           <w:szCs w:val="24"/>
           <w:lang w:eastAsia="es-ES"/>
         </w:rPr>
-        <w:lastRenderedPageBreak/>
         <w:t>If</w:t>
       </w:r>
       <w:proofErr w:type="spellEnd"/>
@@ -38901,6 +36890,7 @@
           <w:szCs w:val="20"/>
           <w:lang w:eastAsia="es-ES"/>
         </w:rPr>
+        <w:lastRenderedPageBreak/>
         <w:t>course’s</w:t>
       </w:r>
       <w:proofErr w:type="spellEnd"/>
@@ -42380,183 +40370,93 @@
   </w:num>
   <w:num w:numId="5">
     <w:abstractNumId w:val="13"/>
-    <w:lvlOverride w:ilvl="1">
-      <w:lvl w:ilvl="1">
-        <w:numFmt w:val="lowerLetter"/>
-        <w:lvlText w:val="%2."/>
-        <w:lvlJc w:val="left"/>
-      </w:lvl>
-    </w:lvlOverride>
+    <w:lvlOverride w:ilvl="0"/>
   </w:num>
   <w:num w:numId="6">
     <w:abstractNumId w:val="15"/>
   </w:num>
   <w:num w:numId="7">
     <w:abstractNumId w:val="15"/>
-    <w:lvlOverride w:ilvl="1">
-      <w:lvl w:ilvl="1">
-        <w:numFmt w:val="lowerLetter"/>
-        <w:lvlText w:val="%2."/>
-        <w:lvlJc w:val="left"/>
-      </w:lvl>
-    </w:lvlOverride>
+    <w:lvlOverride w:ilvl="0"/>
   </w:num>
   <w:num w:numId="8">
     <w:abstractNumId w:val="6"/>
   </w:num>
   <w:num w:numId="9">
     <w:abstractNumId w:val="6"/>
-    <w:lvlOverride w:ilvl="1">
-      <w:lvl w:ilvl="1">
-        <w:numFmt w:val="lowerLetter"/>
-        <w:lvlText w:val="%2."/>
-        <w:lvlJc w:val="left"/>
-      </w:lvl>
-    </w:lvlOverride>
+    <w:lvlOverride w:ilvl="0"/>
   </w:num>
   <w:num w:numId="10">
     <w:abstractNumId w:val="14"/>
   </w:num>
   <w:num w:numId="11">
     <w:abstractNumId w:val="14"/>
-    <w:lvlOverride w:ilvl="1">
-      <w:lvl w:ilvl="1">
-        <w:numFmt w:val="lowerLetter"/>
-        <w:lvlText w:val="%2."/>
-        <w:lvlJc w:val="left"/>
-      </w:lvl>
-    </w:lvlOverride>
+    <w:lvlOverride w:ilvl="0"/>
   </w:num>
   <w:num w:numId="12">
     <w:abstractNumId w:val="14"/>
-    <w:lvlOverride w:ilvl="1">
-      <w:lvl w:ilvl="1">
-        <w:numFmt w:val="lowerLetter"/>
-        <w:lvlText w:val="%2."/>
-        <w:lvlJc w:val="left"/>
-      </w:lvl>
-    </w:lvlOverride>
+    <w:lvlOverride w:ilvl="0"/>
   </w:num>
   <w:num w:numId="13">
     <w:abstractNumId w:val="12"/>
   </w:num>
   <w:num w:numId="14">
     <w:abstractNumId w:val="12"/>
-    <w:lvlOverride w:ilvl="1">
-      <w:lvl w:ilvl="1">
-        <w:numFmt w:val="lowerLetter"/>
-        <w:lvlText w:val="%2."/>
-        <w:lvlJc w:val="left"/>
-      </w:lvl>
-    </w:lvlOverride>
+    <w:lvlOverride w:ilvl="0"/>
   </w:num>
   <w:num w:numId="15">
     <w:abstractNumId w:val="12"/>
-    <w:lvlOverride w:ilvl="1">
-      <w:lvl w:ilvl="1">
-        <w:numFmt w:val="lowerLetter"/>
-        <w:lvlText w:val="%2."/>
-        <w:lvlJc w:val="left"/>
-      </w:lvl>
-    </w:lvlOverride>
+    <w:lvlOverride w:ilvl="0"/>
   </w:num>
   <w:num w:numId="16">
     <w:abstractNumId w:val="2"/>
   </w:num>
   <w:num w:numId="17">
     <w:abstractNumId w:val="2"/>
-    <w:lvlOverride w:ilvl="1">
-      <w:lvl w:ilvl="1">
-        <w:numFmt w:val="lowerLetter"/>
-        <w:lvlText w:val="%2."/>
-        <w:lvlJc w:val="left"/>
-      </w:lvl>
-    </w:lvlOverride>
+    <w:lvlOverride w:ilvl="0"/>
   </w:num>
   <w:num w:numId="18">
     <w:abstractNumId w:val="0"/>
   </w:num>
   <w:num w:numId="19">
     <w:abstractNumId w:val="0"/>
-    <w:lvlOverride w:ilvl="1">
-      <w:lvl w:ilvl="1">
-        <w:numFmt w:val="lowerLetter"/>
-        <w:lvlText w:val="%2."/>
-        <w:lvlJc w:val="left"/>
-      </w:lvl>
-    </w:lvlOverride>
+    <w:lvlOverride w:ilvl="0"/>
   </w:num>
   <w:num w:numId="20">
     <w:abstractNumId w:val="0"/>
-    <w:lvlOverride w:ilvl="1">
-      <w:lvl w:ilvl="1">
-        <w:numFmt w:val="lowerLetter"/>
-        <w:lvlText w:val="%2."/>
-        <w:lvlJc w:val="left"/>
-      </w:lvl>
-    </w:lvlOverride>
+    <w:lvlOverride w:ilvl="0"/>
   </w:num>
   <w:num w:numId="21">
     <w:abstractNumId w:val="5"/>
   </w:num>
   <w:num w:numId="22">
     <w:abstractNumId w:val="5"/>
-    <w:lvlOverride w:ilvl="1">
-      <w:lvl w:ilvl="1">
-        <w:numFmt w:val="lowerLetter"/>
-        <w:lvlText w:val="%2."/>
-        <w:lvlJc w:val="left"/>
-      </w:lvl>
-    </w:lvlOverride>
+    <w:lvlOverride w:ilvl="0"/>
   </w:num>
   <w:num w:numId="23">
     <w:abstractNumId w:val="5"/>
-    <w:lvlOverride w:ilvl="1">
-      <w:lvl w:ilvl="1">
-        <w:numFmt w:val="lowerLetter"/>
-        <w:lvlText w:val="%2."/>
-        <w:lvlJc w:val="left"/>
-      </w:lvl>
-    </w:lvlOverride>
+    <w:lvlOverride w:ilvl="0"/>
   </w:num>
   <w:num w:numId="24">
     <w:abstractNumId w:val="7"/>
   </w:num>
   <w:num w:numId="25">
     <w:abstractNumId w:val="7"/>
-    <w:lvlOverride w:ilvl="1">
-      <w:lvl w:ilvl="1">
-        <w:numFmt w:val="lowerLetter"/>
-        <w:lvlText w:val="%2."/>
-        <w:lvlJc w:val="left"/>
-      </w:lvl>
-    </w:lvlOverride>
+    <w:lvlOverride w:ilvl="0"/>
   </w:num>
   <w:num w:numId="26">
     <w:abstractNumId w:val="10"/>
   </w:num>
   <w:num w:numId="27">
     <w:abstractNumId w:val="10"/>
-    <w:lvlOverride w:ilvl="1">
-      <w:lvl w:ilvl="1">
-        <w:numFmt w:val="lowerLetter"/>
-        <w:lvlText w:val="%2."/>
-        <w:lvlJc w:val="left"/>
-      </w:lvl>
-    </w:lvlOverride>
+    <w:lvlOverride w:ilvl="0"/>
   </w:num>
   <w:num w:numId="28">
     <w:abstractNumId w:val="8"/>
   </w:num>
   <w:num w:numId="29">
     <w:abstractNumId w:val="8"/>
-    <w:lvlOverride w:ilvl="1">
-      <w:lvl w:ilvl="1">
-        <w:numFmt w:val="lowerLetter"/>
-        <w:lvlText w:val="%2."/>
-        <w:lvlJc w:val="left"/>
-      </w:lvl>
-    </w:lvlOverride>
+    <w:lvlOverride w:ilvl="0"/>
   </w:num>
   <w:num w:numId="30">
     <w:abstractNumId w:val="3"/>
